--- a/Principle/Assignment/individual/Indi.docx
+++ b/Principle/Assignment/individual/Indi.docx
@@ -155,36 +155,34 @@
           <w:sz w:val="40"/>
           <w:szCs w:val="40"/>
         </w:rPr>
-        <w:t>Group coursework</w:t>
-      </w:r>
-    </w:p>
-    <w:p>
-      <w:pPr>
-        <w:jc w:val="center"/>
+        <w:t>Individual</w:t>
+      </w:r>
+      <w:r>
         <w:rPr>
           <w:rFonts w:ascii="Calibri" w:hAnsi="Calibri"/>
           <w:sz w:val="40"/>
           <w:szCs w:val="40"/>
         </w:rPr>
-      </w:pPr>
-      <w:r>
+        <w:t xml:space="preserve"> coursework</w:t>
+      </w:r>
+    </w:p>
+    <w:p>
+      <w:pPr>
+        <w:jc w:val="center"/>
         <w:rPr>
           <w:rFonts w:ascii="Calibri" w:hAnsi="Calibri"/>
           <w:sz w:val="40"/>
           <w:szCs w:val="40"/>
         </w:rPr>
-        <w:t>A Reflective Essay on Dealing with Outliners in Human Resource Management Themed Datasets</w:t>
-      </w:r>
-    </w:p>
-    <w:p>
-      <w:pPr>
-        <w:jc w:val="center"/>
+      </w:pPr>
+      <w:r>
         <w:rPr>
           <w:rFonts w:ascii="Calibri" w:hAnsi="Calibri"/>
           <w:sz w:val="40"/>
           <w:szCs w:val="40"/>
         </w:rPr>
-      </w:pPr>
+        <w:t>A Critical Reflection on the Use of IQR Method and Box-Whisker Plots in Outlier Detection of Human Resource Datasets</w:t>
+      </w:r>
     </w:p>
     <w:p>
       <w:pPr>
@@ -195,24 +193,24 @@
           <w:szCs w:val="40"/>
         </w:rPr>
       </w:pPr>
-      <w:r>
+    </w:p>
+    <w:p>
+      <w:pPr>
+        <w:jc w:val="center"/>
         <w:rPr>
           <w:rFonts w:ascii="Calibri" w:hAnsi="Calibri"/>
           <w:sz w:val="40"/>
           <w:szCs w:val="40"/>
         </w:rPr>
-        <w:t>B244512</w:t>
-      </w:r>
-    </w:p>
-    <w:p>
-      <w:pPr>
-        <w:jc w:val="center"/>
+      </w:pPr>
+      <w:r>
         <w:rPr>
           <w:rFonts w:ascii="Calibri" w:hAnsi="Calibri"/>
           <w:sz w:val="40"/>
           <w:szCs w:val="40"/>
         </w:rPr>
-      </w:pPr>
+        <w:t>B244512</w:t>
+      </w:r>
     </w:p>
     <w:p>
       <w:pPr>
@@ -223,74 +221,125 @@
           <w:szCs w:val="40"/>
         </w:rPr>
       </w:pPr>
-      <w:r>
+    </w:p>
+    <w:p>
+      <w:pPr>
+        <w:jc w:val="center"/>
         <w:rPr>
           <w:rFonts w:ascii="Calibri" w:hAnsi="Calibri"/>
           <w:sz w:val="40"/>
           <w:szCs w:val="40"/>
         </w:rPr>
-        <w:t>Word count:</w:t>
-      </w:r>
-    </w:p>
-    <w:p>
-      <w:pPr>
-        <w:jc w:val="center"/>
+      </w:pPr>
+      <w:r>
         <w:rPr>
           <w:rFonts w:ascii="Calibri" w:hAnsi="Calibri"/>
           <w:sz w:val="40"/>
           <w:szCs w:val="40"/>
         </w:rPr>
-      </w:pPr>
+        <w:t>Word count:</w:t>
+      </w:r>
     </w:p>
     <w:p>
       <w:pPr>
-        <w:spacing w:after="160" w:line="259" w:lineRule="auto"/>
-        <w:rPr>
-          <w:rFonts w:ascii="Calibri" w:hAnsi="Calibri"/>
-          <w:szCs w:val="24"/>
-        </w:rPr>
-      </w:pPr>
-      <w:r>
+        <w:jc w:val="center"/>
         <w:rPr>
           <w:rFonts w:ascii="Calibri" w:hAnsi="Calibri"/>
           <w:sz w:val="40"/>
           <w:szCs w:val="40"/>
-        </w:rPr>
-        <w:br w:type="page"/>
+          <w:lang w:eastAsia="zh-CN"/>
+        </w:rPr>
+      </w:pPr>
+      <w:r>
+        <w:rPr>
+          <w:rFonts w:ascii="Calibri" w:hAnsi="Calibri"/>
+          <w:sz w:val="40"/>
+          <w:szCs w:val="40"/>
+          <w:lang w:eastAsia="zh-CN"/>
+        </w:rPr>
+        <w:t>78</w:t>
+      </w:r>
+      <w:r>
+        <w:rPr>
+          <w:rFonts w:ascii="Calibri" w:hAnsi="Calibri"/>
+          <w:sz w:val="40"/>
+          <w:szCs w:val="40"/>
+          <w:lang w:eastAsia="zh-CN"/>
+        </w:rPr>
+        <w:t>5</w:t>
       </w:r>
     </w:p>
     <w:p>
       <w:pPr>
-        <w:pStyle w:val="Heading1"/>
-        <w:spacing w:beforeLines="1700" w:before="4080" w:line="240" w:lineRule="auto"/>
-        <w:ind w:leftChars="100" w:left="240"/>
+        <w:spacing w:after="160" w:line="259" w:lineRule="auto"/>
+        <w:rPr>
+          <w:rFonts w:ascii="Calibri" w:hAnsi="Calibri"/>
+          <w:szCs w:val="24"/>
+        </w:rPr>
+      </w:pPr>
+      <w:r>
+        <w:rPr>
+          <w:rFonts w:ascii="Calibri" w:hAnsi="Calibri"/>
+          <w:sz w:val="40"/>
+          <w:szCs w:val="40"/>
+        </w:rPr>
+        <w:br w:type="page"/>
+      </w:r>
+    </w:p>
+    <w:p>
+      <w:pPr>
+        <w:pStyle w:val="Heading2"/>
         <w:jc w:val="center"/>
-        <w:rPr>
+      </w:pPr>
+      <w:r>
+        <w:rPr>
+          <w:rFonts w:eastAsiaTheme="minorEastAsia" w:cstheme="minorBidi"/>
+          <w:kern w:val="44"/>
           <w:sz w:val="42"/>
           <w:szCs w:val="42"/>
         </w:rPr>
-      </w:pPr>
-      <w:r>
-        <w:rPr>
+        <w:lastRenderedPageBreak/>
+        <w:t>A Critical Reflection on the Use of IQR Method and Box-Whisker Plots in Outlier Detection</w:t>
+      </w:r>
+      <w:r>
+        <w:rPr>
+          <w:rFonts w:eastAsiaTheme="minorEastAsia" w:cstheme="minorBidi"/>
+          <w:kern w:val="44"/>
           <w:sz w:val="42"/>
           <w:szCs w:val="42"/>
         </w:rPr>
-        <w:lastRenderedPageBreak/>
-        <w:t>A Reflective Essay on</w:t>
-      </w:r>
-      <w:r>
-        <w:rPr>
+        <w:t xml:space="preserve"> of </w:t>
+      </w:r>
+      <w:r>
+        <w:rPr>
+          <w:rFonts w:eastAsiaTheme="minorEastAsia" w:cstheme="minorBidi"/>
+          <w:kern w:val="44"/>
           <w:sz w:val="42"/>
           <w:szCs w:val="42"/>
         </w:rPr>
-        <w:t xml:space="preserve"> Dealing with Outliners in Human Resource Management Themed Datasets</w:t>
+        <w:t>Human Resource D</w:t>
+      </w:r>
+      <w:r>
+        <w:rPr>
+          <w:rFonts w:eastAsiaTheme="minorEastAsia" w:cstheme="minorBidi"/>
+          <w:kern w:val="44"/>
+          <w:sz w:val="42"/>
+          <w:szCs w:val="42"/>
+        </w:rPr>
+        <w:t>atasets</w:t>
       </w:r>
     </w:p>
     <w:p>
       <w:pPr>
         <w:pStyle w:val="Heading2"/>
-      </w:pPr>
-      <w:r>
+        <w:rPr>
+          <w:rStyle w:val="Strong"/>
+        </w:rPr>
+      </w:pPr>
+      <w:r>
+        <w:rPr>
+          <w:rStyle w:val="Strong"/>
+        </w:rPr>
         <w:t>Introduction</w:t>
       </w:r>
     </w:p>
@@ -319,7 +368,46 @@
         <w:rPr>
           <w:rStyle w:val="Strong"/>
         </w:rPr>
-        <w:t xml:space="preserve"> are observations that locate far away from the rest major data points of a dataset, which will probably cause poor performance of the predicting model. However, in </w:t>
+        <w:t xml:space="preserve"> are observations that </w:t>
+      </w:r>
+      <w:r>
+        <w:rPr>
+          <w:rStyle w:val="Strong"/>
+        </w:rPr>
+        <w:t>are located</w:t>
+      </w:r>
+      <w:r>
+        <w:rPr>
+          <w:rStyle w:val="Strong"/>
+        </w:rPr>
+        <w:t xml:space="preserve"> far away from the rest major data points of a dataset</w:t>
+      </w:r>
+      <w:r>
+        <w:t xml:space="preserve"> </w:t>
+      </w:r>
+      <w:r>
+        <w:rPr>
+          <w:rStyle w:val="Strong"/>
+        </w:rPr>
+        <w:t>impairing model performance</w:t>
+      </w:r>
+      <w:r>
+        <w:rPr>
+          <w:rStyle w:val="Strong"/>
+        </w:rPr>
+        <w:t>.</w:t>
+      </w:r>
+      <w:r>
+        <w:rPr>
+          <w:rStyle w:val="Strong"/>
+        </w:rPr>
+        <w:t xml:space="preserve"> However, in </w:t>
+      </w:r>
+      <w:r>
+        <w:rPr>
+          <w:rStyle w:val="Strong"/>
+        </w:rPr>
+        <w:t xml:space="preserve">the </w:t>
       </w:r>
       <w:r>
         <w:rPr>
@@ -343,106 +431,1140 @@
         <w:rPr>
           <w:rStyle w:val="Strong"/>
         </w:rPr>
-        <w:t xml:space="preserve">, when I brutally </w:t>
-      </w:r>
-      <w:r>
-        <w:rPr>
-          <w:rStyle w:val="Strong"/>
-        </w:rPr>
-        <w:t>removed</w:t>
-      </w:r>
-      <w:r>
-        <w:rPr>
-          <w:rStyle w:val="Strong"/>
-        </w:rPr>
-        <w:t xml:space="preserve"> t</w:t>
-      </w:r>
-      <w:r>
-        <w:rPr>
-          <w:rStyle w:val="Strong"/>
-        </w:rPr>
-        <w:t>he outliners identified by the Box-whisker-plots</w:t>
-      </w:r>
-      <w:r>
-        <w:rPr>
-          <w:rStyle w:val="Strong"/>
-        </w:rPr>
-        <w:t xml:space="preserve"> and the 1.5 </w:t>
-      </w:r>
-      <w:r>
-        <w:rPr>
-          <w:rStyle w:val="Strong"/>
-        </w:rPr>
-        <w:t>Interquartile range (IQR)</w:t>
-      </w:r>
-      <w:r>
-        <w:rPr>
-          <w:rStyle w:val="Strong"/>
-        </w:rPr>
-        <w:t xml:space="preserve">, the performance of my linear regression model turned out to be worse with a lower R2 value. This phenomenon sparked my interests in further investigating </w:t>
-      </w:r>
-      <w:r>
-        <w:rPr>
-          <w:rStyle w:val="Strong"/>
-        </w:rPr>
-        <w:t xml:space="preserve">the reasons behind this, and I’ll try my best to do a thorough analysis from perspectives including </w:t>
-      </w:r>
-      <w:r>
-        <w:rPr>
-          <w:rStyle w:val="Strong"/>
-        </w:rPr>
-        <w:t>analytical approaches and their Limit</w:t>
-      </w:r>
-      <w:r>
-        <w:rPr>
-          <w:szCs w:val="24"/>
-          <w:lang w:eastAsia="zh-CN"/>
-        </w:rPr>
-        <w:t>ations</w:t>
-      </w:r>
-      <w:r>
-        <w:rPr>
-          <w:szCs w:val="24"/>
-          <w:lang w:eastAsia="zh-CN"/>
-        </w:rPr>
         <w:t>,</w:t>
       </w:r>
       <w:r>
         <w:rPr>
-          <w:szCs w:val="24"/>
-          <w:lang w:eastAsia="zh-CN"/>
-        </w:rPr>
-        <w:t xml:space="preserve"> the </w:t>
-      </w:r>
-      <w:r>
-        <w:rPr>
-          <w:szCs w:val="24"/>
-          <w:lang w:eastAsia="zh-CN"/>
-        </w:rPr>
-        <w:t>characteristics</w:t>
-      </w:r>
-      <w:r>
-        <w:rPr>
-          <w:szCs w:val="24"/>
-          <w:lang w:eastAsia="zh-CN"/>
-        </w:rPr>
-        <w:t xml:space="preserve"> of HR </w:t>
-      </w:r>
-      <w:r>
-        <w:rPr>
-          <w:szCs w:val="24"/>
-          <w:lang w:eastAsia="zh-CN"/>
-        </w:rPr>
-        <w:t>datasets, etc then present you with summarizing conclusions.</w:t>
+          <w:rStyle w:val="Strong"/>
+        </w:rPr>
+        <w:t xml:space="preserve"> as for the target variable “Monthly</w:t>
+      </w:r>
+      <w:r>
+        <w:rPr>
+          <w:rStyle w:val="Strong"/>
+        </w:rPr>
+        <w:t>-</w:t>
+      </w:r>
+      <w:r>
+        <w:rPr>
+          <w:rStyle w:val="Strong"/>
+        </w:rPr>
+        <w:t>Income”,</w:t>
+      </w:r>
+      <w:r>
+        <w:rPr>
+          <w:rStyle w:val="Strong"/>
+        </w:rPr>
+        <w:t xml:space="preserve"> </w:t>
+      </w:r>
+      <w:r>
+        <w:rPr>
+          <w:rStyle w:val="Strong"/>
+        </w:rPr>
+        <w:t>removing outliers beyond 1.5 IQR</w:t>
+      </w:r>
+      <w:r>
+        <w:rPr>
+          <w:rStyle w:val="Strong"/>
+        </w:rPr>
+        <w:t xml:space="preserve"> (</w:t>
+      </w:r>
+      <w:r>
+        <w:rPr>
+          <w:rStyle w:val="Strong"/>
+        </w:rPr>
+        <w:t>Interquartile range</w:t>
+      </w:r>
+      <w:r>
+        <w:rPr>
+          <w:rStyle w:val="Strong"/>
+        </w:rPr>
+        <w:t>)</w:t>
+      </w:r>
+      <w:r>
+        <w:rPr>
+          <w:rStyle w:val="Strong"/>
+        </w:rPr>
+        <w:t xml:space="preserve"> in </w:t>
+      </w:r>
+      <w:r>
+        <w:rPr>
+          <w:rStyle w:val="Strong"/>
+        </w:rPr>
+        <w:t>b</w:t>
+      </w:r>
+      <w:r>
+        <w:rPr>
+          <w:rStyle w:val="Strong"/>
+        </w:rPr>
+        <w:t>ox-whisker plots resulted in a lower R</w:t>
+      </w:r>
+      <w:r>
+        <w:rPr>
+          <w:rStyle w:val="Strong"/>
+          <w:vertAlign w:val="superscript"/>
+        </w:rPr>
+        <w:t>2</w:t>
+      </w:r>
+      <w:r>
+        <w:rPr>
+          <w:rStyle w:val="Strong"/>
+        </w:rPr>
+        <w:t xml:space="preserve"> value</w:t>
+      </w:r>
+      <w:r>
+        <w:rPr>
+          <w:rStyle w:val="Strong"/>
+        </w:rPr>
+        <w:t xml:space="preserve"> for my regression model.</w:t>
+      </w:r>
+      <w:r>
+        <w:rPr>
+          <w:rStyle w:val="Strong"/>
+        </w:rPr>
+        <w:t xml:space="preserve"> </w:t>
+      </w:r>
+      <w:r>
+        <w:rPr>
+          <w:rStyle w:val="Strong"/>
+        </w:rPr>
+        <w:t>This piqued my interest in exploring the underlying reasons.</w:t>
+      </w:r>
+      <w:r>
+        <w:rPr>
+          <w:rStyle w:val="Strong"/>
+        </w:rPr>
+        <w:t xml:space="preserve"> </w:t>
+      </w:r>
+      <w:r>
+        <w:rPr>
+          <w:rStyle w:val="Strong"/>
+        </w:rPr>
+        <w:t xml:space="preserve">In the following content, </w:t>
+      </w:r>
+      <w:r>
+        <w:rPr>
+          <w:rStyle w:val="Strong"/>
+        </w:rPr>
+        <w:t xml:space="preserve">I will </w:t>
+      </w:r>
+      <w:r>
+        <w:rPr>
+          <w:rStyle w:val="Strong"/>
+        </w:rPr>
+        <w:t xml:space="preserve">reflect </w:t>
+      </w:r>
+      <w:r>
+        <w:rPr>
+          <w:rStyle w:val="Strong"/>
+        </w:rPr>
+        <w:t xml:space="preserve">on </w:t>
+      </w:r>
+      <w:r>
+        <w:rPr>
+          <w:rStyle w:val="Strong"/>
+        </w:rPr>
+        <w:t xml:space="preserve">my </w:t>
+      </w:r>
+      <w:r>
+        <w:rPr>
+          <w:rStyle w:val="Strong"/>
+        </w:rPr>
+        <w:t>use</w:t>
+      </w:r>
+      <w:r>
+        <w:rPr>
+          <w:rStyle w:val="Strong"/>
+        </w:rPr>
+        <w:t xml:space="preserve"> of </w:t>
+      </w:r>
+      <w:r>
+        <w:rPr>
+          <w:rStyle w:val="Strong"/>
+        </w:rPr>
+        <w:t xml:space="preserve">the </w:t>
+      </w:r>
+      <w:r>
+        <w:rPr>
+          <w:rStyle w:val="Strong"/>
+        </w:rPr>
+        <w:t xml:space="preserve">IQR </w:t>
+      </w:r>
+      <w:r>
+        <w:rPr>
+          <w:rStyle w:val="Strong"/>
+        </w:rPr>
+        <w:t>m</w:t>
+      </w:r>
+      <w:r>
+        <w:rPr>
+          <w:rStyle w:val="Strong"/>
+        </w:rPr>
+        <w:t xml:space="preserve">ethod and </w:t>
+      </w:r>
+      <w:r>
+        <w:rPr>
+          <w:rStyle w:val="Strong"/>
+        </w:rPr>
+        <w:t>b</w:t>
+      </w:r>
+      <w:r>
+        <w:rPr>
+          <w:rStyle w:val="Strong"/>
+        </w:rPr>
+        <w:t>ox-</w:t>
+      </w:r>
+      <w:r>
+        <w:rPr>
+          <w:rStyle w:val="Strong"/>
+        </w:rPr>
+        <w:t>w</w:t>
+      </w:r>
+      <w:r>
+        <w:rPr>
+          <w:rStyle w:val="Strong"/>
+        </w:rPr>
+        <w:t xml:space="preserve">hisker </w:t>
+      </w:r>
+      <w:r>
+        <w:rPr>
+          <w:rStyle w:val="Strong"/>
+        </w:rPr>
+        <w:t>p</w:t>
+      </w:r>
+      <w:r>
+        <w:rPr>
+          <w:rStyle w:val="Strong"/>
+        </w:rPr>
+        <w:t>lots</w:t>
+      </w:r>
+      <w:r>
+        <w:rPr>
+          <w:rStyle w:val="Strong"/>
+        </w:rPr>
+        <w:t xml:space="preserve"> by combining</w:t>
+      </w:r>
+      <w:r>
+        <w:rPr>
+          <w:rStyle w:val="Strong"/>
+        </w:rPr>
+        <w:t xml:space="preserve"> HR dataset characteristics</w:t>
+      </w:r>
+      <w:r>
+        <w:rPr>
+          <w:rStyle w:val="Strong"/>
+        </w:rPr>
+        <w:t xml:space="preserve"> and comparing </w:t>
+      </w:r>
+      <w:r>
+        <w:rPr>
+          <w:rStyle w:val="Strong"/>
+        </w:rPr>
+        <w:t>IQR</w:t>
+      </w:r>
+      <w:r>
+        <w:rPr>
+          <w:rStyle w:val="Strong"/>
+        </w:rPr>
+        <w:t xml:space="preserve"> with other outliers-detection methods,</w:t>
+      </w:r>
+      <w:r>
+        <w:rPr>
+          <w:rStyle w:val="Strong"/>
+        </w:rPr>
+        <w:t xml:space="preserve"> </w:t>
+      </w:r>
+      <w:r>
+        <w:rPr>
+          <w:rStyle w:val="Strong"/>
+        </w:rPr>
+        <w:t>then</w:t>
+      </w:r>
+      <w:r>
+        <w:rPr>
+          <w:rStyle w:val="Strong"/>
+        </w:rPr>
+        <w:t xml:space="preserve"> conclude</w:t>
+      </w:r>
+      <w:r>
+        <w:rPr>
+          <w:rStyle w:val="Strong"/>
+        </w:rPr>
+        <w:t xml:space="preserve"> with</w:t>
+      </w:r>
+      <w:r>
+        <w:t xml:space="preserve"> </w:t>
+      </w:r>
+      <w:r>
+        <w:rPr>
+          <w:rStyle w:val="Strong"/>
+        </w:rPr>
+        <w:t>their</w:t>
+      </w:r>
+      <w:r>
+        <w:rPr>
+          <w:rStyle w:val="Strong"/>
+        </w:rPr>
+        <w:t xml:space="preserve"> strengths and</w:t>
+      </w:r>
+      <w:r>
+        <w:rPr>
+          <w:rStyle w:val="Strong"/>
+        </w:rPr>
+        <w:t xml:space="preserve"> limitations</w:t>
+      </w:r>
+      <w:r>
+        <w:rPr>
+          <w:rStyle w:val="Strong"/>
+        </w:rPr>
+        <w:t xml:space="preserve"> and reasons for the poor performance</w:t>
+      </w:r>
+      <w:r>
+        <w:rPr>
+          <w:rStyle w:val="Strong"/>
+        </w:rPr>
+        <w:t>.</w:t>
       </w:r>
     </w:p>
     <w:p>
       <w:pPr>
         <w:pStyle w:val="Heading2"/>
+        <w:rPr>
+          <w:lang w:eastAsia="zh-CN"/>
+        </w:rPr>
+      </w:pPr>
+      <w:r>
+        <w:rPr>
+          <w:rFonts w:hint="eastAsia"/>
+          <w:lang w:eastAsia="zh-CN"/>
+        </w:rPr>
+        <w:t>B</w:t>
+      </w:r>
+      <w:r>
+        <w:rPr>
+          <w:lang w:eastAsia="zh-CN"/>
+        </w:rPr>
+        <w:t>ackground</w:t>
+      </w:r>
+    </w:p>
+    <w:p>
+      <w:pPr>
+        <w:spacing w:line="288" w:lineRule="auto"/>
+        <w:rPr>
+          <w:lang w:eastAsia="zh-CN"/>
+        </w:rPr>
+      </w:pPr>
+      <w:r>
+        <w:rPr>
+          <w:rStyle w:val="Strong"/>
+        </w:rPr>
+        <w:t>Box-whisker plots display the 25th, 50th, and 75th percentiles, forming a box, and whiskers extending from its ends</w:t>
+      </w:r>
+      <w:r>
+        <w:rPr>
+          <w:rStyle w:val="Strong"/>
+        </w:rPr>
+        <w:t xml:space="preserve"> </w:t>
+      </w:r>
+      <w:r>
+        <w:rPr>
+          <w:rStyle w:val="Strong"/>
+        </w:rPr>
+        <w:fldChar w:fldCharType="begin"/>
+      </w:r>
+      <w:r>
+        <w:rPr>
+          <w:rStyle w:val="Strong"/>
+        </w:rPr>
+        <w:instrText xml:space="preserve"> ADDIN EN.CITE &lt;EndNote&gt;&lt;Cite&gt;&lt;Author&gt;Krzywinski&lt;/Author&gt;&lt;Year&gt;2014&lt;/Year&gt;&lt;RecNum&gt;3&lt;/RecNum&gt;&lt;DisplayText&gt;(Krzywinski and Altman, 2014, Mishra et al., 2019)&lt;/DisplayText&gt;&lt;record&gt;&lt;rec-number&gt;3&lt;/rec-number&gt;&lt;foreign-keys&gt;&lt;key app="EN" db-id="sxvv2twt2daatte9zsqxfvwifw2v9d9ss0fr" timestamp="1699230168"&gt;3&lt;/key&gt;&lt;/foreign-keys&gt;&lt;ref-type name="Journal Article"&gt;17&lt;/ref-type&gt;&lt;contributors&gt;&lt;authors&gt;&lt;author&gt;Krzywinski, Martin&lt;/author&gt;&lt;author&gt;Altman, Naomi&lt;/author&gt;&lt;/authors&gt;&lt;/contributors&gt;&lt;titles&gt;&lt;title&gt;Visualizing samples with box plots&lt;/title&gt;&lt;secondary-title&gt;Nature methods&lt;/secondary-title&gt;&lt;/titles&gt;&lt;periodical&gt;&lt;full-title&gt;Nature methods&lt;/full-title&gt;&lt;/periodical&gt;&lt;pages&gt;119-120&lt;/pages&gt;&lt;volume&gt;11&lt;/volume&gt;&lt;number&gt;2&lt;/number&gt;&lt;dates&gt;&lt;year&gt;2014&lt;/year&gt;&lt;/dates&gt;&lt;isbn&gt;1548-7091&lt;/isbn&gt;&lt;urls&gt;&lt;/urls&gt;&lt;/record&gt;&lt;/Cite&gt;&lt;Cite&gt;&lt;Author&gt;Mishra&lt;/Author&gt;&lt;Year&gt;2019&lt;/Year&gt;&lt;RecNum&gt;4&lt;/RecNum&gt;&lt;record&gt;&lt;rec-number&gt;4&lt;/rec-number&gt;&lt;foreign-keys&gt;&lt;key app="EN" db-id="sxvv2twt2daatte9zsqxfvwifw2v9d9ss0fr" timestamp="1699230218"&gt;4&lt;/key&gt;&lt;/foreign-keys&gt;&lt;ref-type name="Journal Article"&gt;17&lt;/ref-type&gt;&lt;contributors&gt;&lt;authors&gt;&lt;author&gt;Mishra, Prabhaker&lt;/author&gt;&lt;author&gt;Pandey, Chandra M&lt;/author&gt;&lt;author&gt;Singh, Uttam&lt;/author&gt;&lt;author&gt;Gupta, Anshul&lt;/author&gt;&lt;author&gt;Sahu, Chinmoy&lt;/author&gt;&lt;author&gt;Keshri, Amit&lt;/author&gt;&lt;/authors&gt;&lt;/contributors&gt;&lt;titles&gt;&lt;title&gt;Descriptive statistics and normality tests for statistical data&lt;/title&gt;&lt;secondary-title&gt;Annals of cardiac anaesthesia&lt;/secondary-title&gt;&lt;/titles&gt;&lt;periodical&gt;&lt;full-title&gt;Annals of cardiac anaesthesia&lt;/full-title&gt;&lt;/periodical&gt;&lt;pages&gt;67&lt;/pages&gt;&lt;volume&gt;22&lt;/volume&gt;&lt;number&gt;1&lt;/number&gt;&lt;dates&gt;&lt;year&gt;2019&lt;/year&gt;&lt;/dates&gt;&lt;urls&gt;&lt;/urls&gt;&lt;/record&gt;&lt;/Cite&gt;&lt;/EndNote&gt;</w:instrText>
+      </w:r>
+      <w:r>
+        <w:rPr>
+          <w:rStyle w:val="Strong"/>
+        </w:rPr>
+        <w:fldChar w:fldCharType="separate"/>
+      </w:r>
+      <w:r>
+        <w:rPr>
+          <w:rStyle w:val="Strong"/>
+          <w:noProof/>
+        </w:rPr>
+        <w:t>(Krzywinski and Altman, 2014, Mishra et al., 2019)</w:t>
+      </w:r>
+      <w:r>
+        <w:rPr>
+          <w:rStyle w:val="Strong"/>
+        </w:rPr>
+        <w:fldChar w:fldCharType="end"/>
+      </w:r>
+      <w:r>
+        <w:rPr>
+          <w:rStyle w:val="Strong"/>
+        </w:rPr>
+        <w:t>.</w:t>
+      </w:r>
+      <w:r>
+        <w:rPr>
+          <w:rStyle w:val="Strong"/>
+        </w:rPr>
+        <w:t xml:space="preserve"> </w:t>
+      </w:r>
+      <w:r>
+        <w:rPr>
+          <w:rStyle w:val="Strong"/>
+        </w:rPr>
+        <w:t>They indicate whether the values fall within the IQR when measured from either end of the box.</w:t>
+      </w:r>
+      <w:r>
+        <w:rPr>
+          <w:rStyle w:val="Strong"/>
+        </w:rPr>
+        <w:t xml:space="preserve"> </w:t>
+      </w:r>
+      <w:r>
+        <w:rPr>
+          <w:rStyle w:val="Strong"/>
+        </w:rPr>
+        <w:t>D</w:t>
+      </w:r>
+      <w:r>
+        <w:rPr>
+          <w:rStyle w:val="Strong"/>
+        </w:rPr>
+        <w:t>ata point</w:t>
+      </w:r>
+      <w:r>
+        <w:rPr>
+          <w:rStyle w:val="Strong"/>
+        </w:rPr>
+        <w:t>s</w:t>
+      </w:r>
+      <w:r>
+        <w:rPr>
+          <w:rStyle w:val="Strong"/>
+        </w:rPr>
+        <w:t xml:space="preserve"> outside the range </w:t>
+      </w:r>
+      <m:oMath>
+        <m:r>
+          <w:rPr>
+            <w:rStyle w:val="Strong"/>
+            <w:rFonts w:ascii="Cambria Math" w:hAnsi="Cambria Math"/>
+          </w:rPr>
+          <m:t>[Q1-1.5 * IQR,Q3+1.5 * IQR]</m:t>
+        </m:r>
+      </m:oMath>
+      <w:r>
+        <w:rPr>
+          <w:rStyle w:val="Strong"/>
+        </w:rPr>
+        <w:t xml:space="preserve"> </w:t>
+      </w:r>
+      <w:r>
+        <w:rPr>
+          <w:rStyle w:val="Strong"/>
+        </w:rPr>
+        <w:t>are considered outliers, represented as dots beyond the whiskers (Figure 1).</w:t>
+      </w:r>
+      <w:r>
+        <w:rPr>
+          <w:rFonts w:hint="eastAsia"/>
+          <w:lang w:eastAsia="zh-CN"/>
+        </w:rPr>
+        <w:t xml:space="preserve"> </w:t>
+      </w:r>
+      <w:r>
+        <w:rPr>
+          <w:lang w:eastAsia="zh-CN"/>
+        </w:rPr>
+        <w:t xml:space="preserve">In academic </w:t>
+      </w:r>
+      <w:r>
+        <w:rPr>
+          <w:lang w:eastAsia="zh-CN"/>
+        </w:rPr>
+        <w:t>literature</w:t>
+      </w:r>
+      <w:r>
+        <w:rPr>
+          <w:lang w:eastAsia="zh-CN"/>
+        </w:rPr>
+        <w:t xml:space="preserve">, </w:t>
+      </w:r>
+      <w:r>
+        <w:rPr>
+          <w:lang w:eastAsia="zh-CN"/>
+        </w:rPr>
+        <w:t>box-whisker plots are considered convenient for</w:t>
+      </w:r>
+      <w:r>
+        <w:rPr>
+          <w:lang w:eastAsia="zh-CN"/>
+        </w:rPr>
+        <w:t xml:space="preserve"> identifying univariate outliers, showing their wide application in outlier detection</w:t>
+      </w:r>
+      <w:r>
+        <w:rPr>
+          <w:lang w:eastAsia="zh-CN"/>
+        </w:rPr>
+        <w:t xml:space="preserve"> </w:t>
+      </w:r>
+      <w:r>
+        <w:rPr>
+          <w:lang w:eastAsia="zh-CN"/>
+        </w:rPr>
+        <w:fldChar w:fldCharType="begin"/>
+      </w:r>
+      <w:r>
+        <w:rPr>
+          <w:lang w:eastAsia="zh-CN"/>
+        </w:rPr>
+        <w:instrText xml:space="preserve"> ADDIN EN.CITE &lt;EndNote&gt;&lt;Cite&gt;&lt;Author&gt;Mowbray&lt;/Author&gt;&lt;Year&gt;2019&lt;/Year&gt;&lt;RecNum&gt;6&lt;/RecNum&gt;&lt;DisplayText&gt;(Mowbray et al., 2019)&lt;/DisplayText&gt;&lt;record&gt;&lt;rec-number&gt;6&lt;/rec-number&gt;&lt;foreign-keys&gt;&lt;key app="EN" db-id="sxvv2twt2daatte9zsqxfvwifw2v9d9ss0fr" timestamp="1699232413"&gt;6&lt;/key&gt;&lt;/foreign-keys&gt;&lt;ref-type name="Journal Article"&gt;17&lt;/ref-type&gt;&lt;contributors&gt;&lt;authors&gt;&lt;author&gt;Mowbray, Fabrice I&lt;/author&gt;&lt;author&gt;Fox-Wasylyshyn, Susan M&lt;/author&gt;&lt;author&gt;El-Masri, Maher M&lt;/author&gt;&lt;/authors&gt;&lt;/contributors&gt;&lt;titles&gt;&lt;title&gt;Univariate outliers: a conceptual overview for the nurse researcher&lt;/title&gt;&lt;secondary-title&gt;Canadian Journal of Nursing Research&lt;/secondary-title&gt;&lt;/titles&gt;&lt;periodical&gt;&lt;full-title&gt;Canadian Journal of Nursing Research&lt;/full-title&gt;&lt;/periodical&gt;&lt;pages&gt;31-37&lt;/pages&gt;&lt;volume&gt;51&lt;/volume&gt;&lt;number&gt;1&lt;/number&gt;&lt;dates&gt;&lt;year&gt;2019&lt;/year&gt;&lt;/dates&gt;&lt;isbn&gt;0844-5621&lt;/isbn&gt;&lt;urls&gt;&lt;/urls&gt;&lt;/record&gt;&lt;/Cite&gt;&lt;/EndNote&gt;</w:instrText>
+      </w:r>
+      <w:r>
+        <w:rPr>
+          <w:lang w:eastAsia="zh-CN"/>
+        </w:rPr>
+        <w:fldChar w:fldCharType="separate"/>
+      </w:r>
+      <w:r>
+        <w:rPr>
+          <w:noProof/>
+          <w:lang w:eastAsia="zh-CN"/>
+        </w:rPr>
+        <w:t>(Mowbray et al., 2019)</w:t>
+      </w:r>
+      <w:r>
+        <w:rPr>
+          <w:lang w:eastAsia="zh-CN"/>
+        </w:rPr>
+        <w:fldChar w:fldCharType="end"/>
+      </w:r>
+      <w:r>
+        <w:rPr>
+          <w:lang w:eastAsia="zh-CN"/>
+        </w:rPr>
+        <w:t>.</w:t>
+      </w:r>
+      <w:r>
+        <w:rPr>
+          <w:lang w:eastAsia="zh-CN"/>
+        </w:rPr>
+        <w:t xml:space="preserve"> However, there are some</w:t>
+      </w:r>
+      <w:r>
+        <w:t xml:space="preserve"> </w:t>
+      </w:r>
+      <w:r>
+        <w:rPr>
+          <w:lang w:eastAsia="zh-CN"/>
+        </w:rPr>
+        <w:t>s</w:t>
+      </w:r>
+      <w:r>
+        <w:rPr>
+          <w:lang w:eastAsia="zh-CN"/>
+        </w:rPr>
+        <w:t xml:space="preserve">cholarly </w:t>
+      </w:r>
+      <w:r>
+        <w:rPr>
+          <w:lang w:eastAsia="zh-CN"/>
+        </w:rPr>
+        <w:t>d</w:t>
+      </w:r>
+      <w:r>
+        <w:rPr>
+          <w:lang w:eastAsia="zh-CN"/>
+        </w:rPr>
+        <w:t>ebates</w:t>
+      </w:r>
+      <w:r>
+        <w:rPr>
+          <w:lang w:eastAsia="zh-CN"/>
+        </w:rPr>
+        <w:t xml:space="preserve"> about </w:t>
+      </w:r>
+      <w:r>
+        <w:rPr>
+          <w:lang w:eastAsia="zh-CN"/>
+        </w:rPr>
+        <w:t>Box-whisker-plots</w:t>
+      </w:r>
+      <w:r>
+        <w:rPr>
+          <w:lang w:eastAsia="zh-CN"/>
+        </w:rPr>
+        <w:t xml:space="preserve">’ </w:t>
+      </w:r>
+      <w:r>
+        <w:rPr>
+          <w:lang w:eastAsia="zh-CN"/>
+        </w:rPr>
+        <w:t>applicability</w:t>
+      </w:r>
+      <w:r>
+        <w:rPr>
+          <w:lang w:eastAsia="zh-CN"/>
+        </w:rPr>
+        <w:t xml:space="preserve">. For instance, </w:t>
+      </w:r>
+      <w:r>
+        <w:rPr>
+          <w:lang w:eastAsia="zh-CN"/>
+        </w:rPr>
+        <w:t>Ma</w:t>
+      </w:r>
+      <w:r>
+        <w:rPr>
+          <w:lang w:eastAsia="zh-CN"/>
+        </w:rPr>
+        <w:t xml:space="preserve">ximus </w:t>
+      </w:r>
+      <w:r>
+        <w:rPr>
+          <w:lang w:eastAsia="zh-CN"/>
+        </w:rPr>
+        <w:t xml:space="preserve">inquired </w:t>
+      </w:r>
+      <w:r>
+        <w:rPr>
+          <w:lang w:eastAsia="zh-CN"/>
+        </w:rPr>
+        <w:t>whether the IQR method remains effective for non-normally distributed data</w:t>
+      </w:r>
+      <w:r>
+        <w:rPr>
+          <w:lang w:eastAsia="zh-CN"/>
+        </w:rPr>
+        <w:t xml:space="preserve"> </w:t>
+      </w:r>
+      <w:r>
+        <w:rPr>
+          <w:lang w:eastAsia="zh-CN"/>
+        </w:rPr>
+        <w:fldChar w:fldCharType="begin"/>
+      </w:r>
+      <w:r>
+        <w:rPr>
+          <w:lang w:eastAsia="zh-CN"/>
+        </w:rPr>
+        <w:instrText xml:space="preserve"> ADDIN EN.CITE &lt;EndNote&gt;&lt;Cite&gt;&lt;Author&gt;Maximus&lt;/Author&gt;&lt;Year&gt;2022&lt;/Year&gt;&lt;RecNum&gt;5&lt;/RecNum&gt;&lt;DisplayText&gt;(Maximus, 2022)&lt;/DisplayText&gt;&lt;record&gt;&lt;rec-number&gt;5&lt;/rec-number&gt;&lt;foreign-keys&gt;&lt;key app="EN" db-id="sxvv2twt2daatte9zsqxfvwifw2v9d9ss0fr" timestamp="1699232064"&gt;5&lt;/key&gt;&lt;/foreign-keys&gt;&lt;ref-type name="Web Page"&gt;12&lt;/ref-type&gt;&lt;contributors&gt;&lt;authors&gt;&lt;author&gt;Maximus&lt;/author&gt;&lt;/authors&gt;&lt;/contributors&gt;&lt;titles&gt;&lt;title&gt;Does IQR method for outliers work for non-normal data?&lt;/title&gt;&lt;/titles&gt;&lt;volume&gt;2022&lt;/volume&gt;&lt;dates&gt;&lt;year&gt;2022&lt;/year&gt;&lt;/dates&gt;&lt;publisher&gt;Stack Exchange&lt;/publisher&gt;&lt;urls&gt;&lt;related-urls&gt;&lt;url&gt;https://stats.stackexchange.com/questions/580580/does-iqr-method-for-outliers-work-for-non-normal-data&lt;/url&gt;&lt;/related-urls&gt;&lt;/urls&gt;&lt;/record&gt;&lt;/Cite&gt;&lt;/EndNote&gt;</w:instrText>
+      </w:r>
+      <w:r>
+        <w:rPr>
+          <w:lang w:eastAsia="zh-CN"/>
+        </w:rPr>
+        <w:fldChar w:fldCharType="separate"/>
+      </w:r>
+      <w:r>
+        <w:rPr>
+          <w:noProof/>
+          <w:lang w:eastAsia="zh-CN"/>
+        </w:rPr>
+        <w:t>(Maximus, 2022)</w:t>
+      </w:r>
+      <w:r>
+        <w:rPr>
+          <w:lang w:eastAsia="zh-CN"/>
+        </w:rPr>
+        <w:fldChar w:fldCharType="end"/>
+      </w:r>
+      <w:r>
+        <w:rPr>
+          <w:lang w:eastAsia="zh-CN"/>
+        </w:rPr>
+        <w:t>.</w:t>
+      </w:r>
+      <w:r>
+        <w:rPr>
+          <w:lang w:eastAsia="zh-CN"/>
+        </w:rPr>
+        <w:t xml:space="preserve"> Given </w:t>
+      </w:r>
+      <w:r>
+        <w:rPr>
+          <w:lang w:eastAsia="zh-CN"/>
+        </w:rPr>
+        <w:t>“</w:t>
+      </w:r>
+      <w:r>
+        <w:rPr>
+          <w:lang w:eastAsia="zh-CN"/>
+        </w:rPr>
+        <w:t>Monthly-Income”</w:t>
+      </w:r>
+      <w:r>
+        <w:rPr>
+          <w:lang w:eastAsia="zh-CN"/>
+        </w:rPr>
+        <w:t xml:space="preserve"> data is right-skewed</w:t>
+      </w:r>
+      <w:r>
+        <w:rPr>
+          <w:lang w:eastAsia="zh-CN"/>
+        </w:rPr>
+        <w:t xml:space="preserve">, </w:t>
+      </w:r>
+      <w:r>
+        <w:rPr>
+          <w:lang w:eastAsia="zh-CN"/>
+        </w:rPr>
+        <w:t>it</w:t>
+      </w:r>
+      <w:r>
+        <w:rPr>
+          <w:lang w:eastAsia="zh-CN"/>
+        </w:rPr>
+        <w:t xml:space="preserve"> means </w:t>
+      </w:r>
+      <w:r>
+        <w:rPr>
+          <w:lang w:eastAsia="zh-CN"/>
+        </w:rPr>
+        <w:t xml:space="preserve">that most of the data </w:t>
+      </w:r>
+      <w:r>
+        <w:rPr>
+          <w:lang w:eastAsia="zh-CN"/>
+        </w:rPr>
+        <w:t>point</w:t>
+      </w:r>
+      <w:r>
+        <w:rPr>
+          <w:lang w:eastAsia="zh-CN"/>
+        </w:rPr>
+        <w:t xml:space="preserve">s are clustered at the </w:t>
+      </w:r>
+      <w:r>
+        <w:rPr>
+          <w:lang w:eastAsia="zh-CN"/>
+        </w:rPr>
+        <w:t>lower</w:t>
+      </w:r>
+      <w:r>
+        <w:rPr>
+          <w:lang w:eastAsia="zh-CN"/>
+        </w:rPr>
+        <w:t xml:space="preserve"> end</w:t>
+      </w:r>
+      <w:r>
+        <w:rPr>
+          <w:lang w:eastAsia="zh-CN"/>
+        </w:rPr>
+        <w:t xml:space="preserve"> and</w:t>
+      </w:r>
+      <w:r>
+        <w:rPr>
+          <w:lang w:eastAsia="zh-CN"/>
+        </w:rPr>
+        <w:t xml:space="preserve"> a few higher values extend to the right, creating the long tail</w:t>
+      </w:r>
+      <w:r>
+        <w:rPr>
+          <w:lang w:eastAsia="zh-CN"/>
+        </w:rPr>
+        <w:t xml:space="preserve"> </w:t>
+      </w:r>
+      <w:r>
+        <w:rPr>
+          <w:lang w:eastAsia="zh-CN"/>
+        </w:rPr>
+        <w:t>in contrast</w:t>
+      </w:r>
+      <w:r>
+        <w:rPr>
+          <w:lang w:eastAsia="zh-CN"/>
+        </w:rPr>
+        <w:t xml:space="preserve"> </w:t>
+      </w:r>
+      <w:r>
+        <w:rPr>
+          <w:lang w:eastAsia="zh-CN"/>
+        </w:rPr>
+        <w:t>(</w:t>
+      </w:r>
+      <w:r>
+        <w:rPr>
+          <w:lang w:eastAsia="zh-CN"/>
+        </w:rPr>
+        <w:t>Figure</w:t>
+      </w:r>
+      <w:r>
+        <w:rPr>
+          <w:lang w:eastAsia="zh-CN"/>
+        </w:rPr>
+        <w:t xml:space="preserve"> </w:t>
+      </w:r>
+      <w:r>
+        <w:rPr>
+          <w:lang w:eastAsia="zh-CN"/>
+        </w:rPr>
+        <w:t>2</w:t>
+      </w:r>
+      <w:r>
+        <w:rPr>
+          <w:lang w:eastAsia="zh-CN"/>
+        </w:rPr>
+        <w:t>),</w:t>
+      </w:r>
+      <w:r>
+        <w:rPr>
+          <w:lang w:eastAsia="zh-CN"/>
+        </w:rPr>
+        <w:t xml:space="preserve"> </w:t>
+      </w:r>
+      <w:r>
+        <w:rPr>
+          <w:lang w:eastAsia="zh-CN"/>
+        </w:rPr>
+        <w:t>t</w:t>
+      </w:r>
+      <w:r>
+        <w:rPr>
+          <w:lang w:eastAsia="zh-CN"/>
+        </w:rPr>
+        <w:t xml:space="preserve">his inquiry may lead to a breakthrough in explaining </w:t>
+      </w:r>
+      <w:r>
+        <w:rPr>
+          <w:lang w:eastAsia="zh-CN"/>
+        </w:rPr>
+        <w:t xml:space="preserve">the poor model performance </w:t>
+      </w:r>
+      <w:r>
+        <w:rPr>
+          <w:lang w:eastAsia="zh-CN"/>
+        </w:rPr>
+        <w:t>after outlier handling.</w:t>
+      </w:r>
+    </w:p>
+    <w:p>
+      <w:pPr>
+        <w:pStyle w:val="NormalWeb"/>
+        <w:spacing w:before="0" w:beforeAutospacing="0" w:after="0" w:afterAutospacing="0"/>
+        <w:jc w:val="center"/>
+        <w:rPr>
+          <w:rFonts w:ascii="Times New Roman" w:hAnsi="Times New Roman" w:cs="Times New Roman"/>
+          <w:b/>
+          <w:bCs/>
+          <w:color w:val="000000"/>
+          <w:sz w:val="22"/>
+          <w:szCs w:val="22"/>
+        </w:rPr>
+      </w:pPr>
+    </w:p>
+    <w:p>
+      <w:pPr>
+        <w:pStyle w:val="NormalWeb"/>
+        <w:spacing w:before="0" w:beforeAutospacing="0" w:after="0" w:afterAutospacing="0"/>
+        <w:jc w:val="center"/>
+        <w:rPr>
+          <w:rFonts w:ascii="Times New Roman" w:hAnsi="Times New Roman" w:cs="Times New Roman"/>
+          <w:b/>
+          <w:bCs/>
+          <w:color w:val="000000"/>
+          <w:sz w:val="22"/>
+          <w:szCs w:val="22"/>
+        </w:rPr>
+      </w:pPr>
+    </w:p>
+    <w:p>
+      <w:pPr>
+        <w:pStyle w:val="NormalWeb"/>
+        <w:spacing w:before="0" w:beforeAutospacing="0" w:after="0" w:afterAutospacing="0"/>
+        <w:jc w:val="center"/>
+        <w:rPr>
+          <w:rFonts w:ascii="Times New Roman" w:hAnsi="Times New Roman" w:cs="Times New Roman"/>
+          <w:b/>
+          <w:bCs/>
+          <w:color w:val="000000"/>
+          <w:sz w:val="22"/>
+          <w:szCs w:val="22"/>
+        </w:rPr>
+      </w:pPr>
+    </w:p>
+    <w:p>
+      <w:pPr>
+        <w:pStyle w:val="NormalWeb"/>
+        <w:spacing w:before="0" w:beforeAutospacing="0" w:after="0" w:afterAutospacing="0"/>
+        <w:jc w:val="center"/>
+        <w:rPr>
+          <w:rFonts w:ascii="Times New Roman" w:hAnsi="Times New Roman" w:cs="Times New Roman"/>
+          <w:b/>
+          <w:bCs/>
+          <w:color w:val="000000"/>
+          <w:sz w:val="22"/>
+          <w:szCs w:val="22"/>
+        </w:rPr>
+      </w:pPr>
+    </w:p>
+    <w:p>
+      <w:pPr>
+        <w:pStyle w:val="NormalWeb"/>
+        <w:spacing w:before="0" w:beforeAutospacing="0" w:after="0" w:afterAutospacing="0"/>
+        <w:jc w:val="center"/>
+        <w:rPr>
+          <w:rFonts w:asciiTheme="minorHAnsi" w:hAnsiTheme="minorHAnsi" w:cstheme="minorHAnsi"/>
+          <w:b/>
+          <w:bCs/>
+          <w:color w:val="000000"/>
+          <w:sz w:val="22"/>
+          <w:szCs w:val="22"/>
+        </w:rPr>
+      </w:pPr>
+      <w:r>
+        <w:rPr>
+          <w:rFonts w:asciiTheme="minorHAnsi" w:hAnsiTheme="minorHAnsi" w:cstheme="minorHAnsi"/>
+          <w:noProof/>
+        </w:rPr>
+        <w:lastRenderedPageBreak/>
+        <w:drawing>
+          <wp:anchor distT="0" distB="0" distL="114300" distR="114300" simplePos="0" relativeHeight="251659264" behindDoc="0" locked="0" layoutInCell="1" allowOverlap="1" wp14:anchorId="44AE8254" wp14:editId="6B9A563C">
+            <wp:simplePos x="0" y="0"/>
+            <wp:positionH relativeFrom="column">
+              <wp:posOffset>1034676</wp:posOffset>
+            </wp:positionH>
+            <wp:positionV relativeFrom="paragraph">
+              <wp:posOffset>15</wp:posOffset>
+            </wp:positionV>
+            <wp:extent cx="3676650" cy="2959100"/>
+            <wp:effectExtent l="0" t="0" r="0" b="0"/>
+            <wp:wrapTopAndBottom/>
+            <wp:docPr id="668738587" name="Picture 1"/>
+            <wp:cNvGraphicFramePr>
+              <a:graphicFrameLocks xmlns:a="http://schemas.openxmlformats.org/drawingml/2006/main" noChangeAspect="1"/>
+            </wp:cNvGraphicFramePr>
+            <a:graphic xmlns:a="http://schemas.openxmlformats.org/drawingml/2006/main">
+              <a:graphicData uri="http://schemas.openxmlformats.org/drawingml/2006/picture">
+                <pic:pic xmlns:pic="http://schemas.openxmlformats.org/drawingml/2006/picture">
+                  <pic:nvPicPr>
+                    <pic:cNvPr id="668738587" name=""/>
+                    <pic:cNvPicPr/>
+                  </pic:nvPicPr>
+                  <pic:blipFill rotWithShape="1">
+                    <a:blip r:embed="rId12"/>
+                    <a:srcRect t="5246"/>
+                    <a:stretch/>
+                  </pic:blipFill>
+                  <pic:spPr bwMode="auto">
+                    <a:xfrm>
+                      <a:off x="0" y="0"/>
+                      <a:ext cx="3676650" cy="2959100"/>
+                    </a:xfrm>
+                    <a:prstGeom prst="rect">
+                      <a:avLst/>
+                    </a:prstGeom>
+                    <a:ln>
+                      <a:noFill/>
+                    </a:ln>
+                    <a:extLst>
+                      <a:ext uri="{53640926-AAD7-44D8-BBD7-CCE9431645EC}">
+                        <a14:shadowObscured xmlns:a14="http://schemas.microsoft.com/office/drawing/2010/main"/>
+                      </a:ext>
+                    </a:extLst>
+                  </pic:spPr>
+                </pic:pic>
+              </a:graphicData>
+            </a:graphic>
+            <wp14:sizeRelH relativeFrom="margin">
+              <wp14:pctWidth>0</wp14:pctWidth>
+            </wp14:sizeRelH>
+            <wp14:sizeRelV relativeFrom="margin">
+              <wp14:pctHeight>0</wp14:pctHeight>
+            </wp14:sizeRelV>
+          </wp:anchor>
+        </w:drawing>
+      </w:r>
+      <w:r>
+        <w:rPr>
+          <w:rFonts w:asciiTheme="minorHAnsi" w:hAnsiTheme="minorHAnsi" w:cstheme="minorHAnsi"/>
+          <w:b/>
+          <w:bCs/>
+          <w:color w:val="000000"/>
+          <w:sz w:val="22"/>
+          <w:szCs w:val="22"/>
+        </w:rPr>
+        <w:t>Figure 1</w:t>
+      </w:r>
+      <w:r>
+        <w:rPr>
+          <w:rFonts w:asciiTheme="minorHAnsi" w:hAnsiTheme="minorHAnsi" w:cstheme="minorHAnsi"/>
+          <w:b/>
+          <w:bCs/>
+          <w:color w:val="000000"/>
+          <w:sz w:val="22"/>
+          <w:szCs w:val="22"/>
+        </w:rPr>
+        <w:t>.</w:t>
+      </w:r>
+      <w:r>
+        <w:rPr>
+          <w:rFonts w:asciiTheme="minorHAnsi" w:hAnsiTheme="minorHAnsi" w:cstheme="minorHAnsi"/>
+          <w:b/>
+          <w:bCs/>
+          <w:color w:val="000000"/>
+          <w:sz w:val="22"/>
+          <w:szCs w:val="22"/>
+        </w:rPr>
+        <w:t xml:space="preserve"> </w:t>
+      </w:r>
+      <w:r>
+        <w:rPr>
+          <w:rFonts w:asciiTheme="minorHAnsi" w:hAnsiTheme="minorHAnsi" w:cstheme="minorHAnsi"/>
+          <w:color w:val="000000"/>
+          <w:sz w:val="22"/>
+          <w:szCs w:val="22"/>
+        </w:rPr>
+        <w:t>Box-Whisker Plot of Monthly Income</w:t>
+      </w:r>
+    </w:p>
+    <w:p>
+      <w:pPr>
+        <w:pStyle w:val="NormalWeb"/>
+        <w:spacing w:before="0" w:beforeAutospacing="0" w:after="0" w:afterAutospacing="0"/>
+        <w:jc w:val="center"/>
+        <w:rPr>
+          <w:rFonts w:ascii="Times New Roman" w:hAnsi="Times New Roman" w:cs="Times New Roman"/>
+          <w:b/>
+          <w:bCs/>
+          <w:color w:val="000000"/>
+          <w:sz w:val="22"/>
+          <w:szCs w:val="22"/>
+        </w:rPr>
+      </w:pPr>
+    </w:p>
+    <w:p>
+      <w:pPr>
+        <w:pStyle w:val="NormalWeb"/>
+        <w:spacing w:before="0" w:beforeAutospacing="0" w:after="0" w:afterAutospacing="0"/>
+        <w:jc w:val="center"/>
+      </w:pPr>
+      <w:r>
+        <w:rPr>
+          <w:rFonts w:ascii="Times New Roman" w:hAnsi="Times New Roman" w:cs="Times New Roman"/>
+          <w:b/>
+          <w:bCs/>
+          <w:noProof/>
+          <w:color w:val="000000"/>
+          <w:sz w:val="22"/>
+          <w:szCs w:val="22"/>
+          <w:bdr w:val="none" w:sz="0" w:space="0" w:color="auto" w:frame="1"/>
+        </w:rPr>
+        <w:drawing>
+          <wp:inline distT="0" distB="0" distL="0" distR="0" wp14:anchorId="28AA4676" wp14:editId="2B12DDBD">
+            <wp:extent cx="3919181" cy="2368231"/>
+            <wp:effectExtent l="0" t="0" r="5715" b="0"/>
+            <wp:docPr id="3" name="Picture 2"/>
+            <wp:cNvGraphicFramePr>
+              <a:graphicFrameLocks xmlns:a="http://schemas.openxmlformats.org/drawingml/2006/main" noChangeAspect="1"/>
+            </wp:cNvGraphicFramePr>
+            <a:graphic xmlns:a="http://schemas.openxmlformats.org/drawingml/2006/main">
+              <a:graphicData uri="http://schemas.openxmlformats.org/drawingml/2006/picture">
+                <pic:pic xmlns:pic="http://schemas.openxmlformats.org/drawingml/2006/picture">
+                  <pic:nvPicPr>
+                    <pic:cNvPr id="0" name="Picture 3"/>
+                    <pic:cNvPicPr>
+                      <a:picLocks noChangeAspect="1" noChangeArrowheads="1"/>
+                    </pic:cNvPicPr>
+                  </pic:nvPicPr>
+                  <pic:blipFill rotWithShape="1">
+                    <a:blip r:embed="rId13" cstate="print">
+                      <a:extLst>
+                        <a:ext uri="{28A0092B-C50C-407E-A947-70E740481C1C}">
+                          <a14:useLocalDpi xmlns:a14="http://schemas.microsoft.com/office/drawing/2010/main" val="0"/>
+                        </a:ext>
+                      </a:extLst>
+                    </a:blip>
+                    <a:srcRect t="5649"/>
+                    <a:stretch/>
+                  </pic:blipFill>
+                  <pic:spPr bwMode="auto">
+                    <a:xfrm>
+                      <a:off x="0" y="0"/>
+                      <a:ext cx="3928997" cy="2374163"/>
+                    </a:xfrm>
+                    <a:prstGeom prst="rect">
+                      <a:avLst/>
+                    </a:prstGeom>
+                    <a:noFill/>
+                    <a:ln>
+                      <a:noFill/>
+                    </a:ln>
+                    <a:extLst>
+                      <a:ext uri="{53640926-AAD7-44D8-BBD7-CCE9431645EC}">
+                        <a14:shadowObscured xmlns:a14="http://schemas.microsoft.com/office/drawing/2010/main"/>
+                      </a:ext>
+                    </a:extLst>
+                  </pic:spPr>
+                </pic:pic>
+              </a:graphicData>
+            </a:graphic>
+          </wp:inline>
+        </w:drawing>
+      </w:r>
+    </w:p>
+    <w:p>
+      <w:pPr>
+        <w:spacing w:line="288" w:lineRule="auto"/>
+        <w:jc w:val="center"/>
+        <w:rPr>
+          <w:rFonts w:cstheme="minorHAnsi"/>
+          <w:lang w:eastAsia="zh-CN"/>
+        </w:rPr>
+      </w:pPr>
+      <w:r>
+        <w:rPr>
+          <w:rFonts w:cstheme="minorHAnsi"/>
+          <w:b/>
+          <w:bCs/>
+          <w:color w:val="000000"/>
+          <w:sz w:val="22"/>
+        </w:rPr>
+        <w:t>Figure 2</w:t>
+      </w:r>
+      <w:r>
+        <w:rPr>
+          <w:rFonts w:cstheme="minorHAnsi"/>
+          <w:b/>
+          <w:bCs/>
+          <w:color w:val="000000"/>
+          <w:sz w:val="22"/>
+        </w:rPr>
+        <w:t>.</w:t>
+      </w:r>
+      <w:r>
+        <w:rPr>
+          <w:rFonts w:cstheme="minorHAnsi"/>
+          <w:b/>
+          <w:bCs/>
+          <w:color w:val="000000"/>
+          <w:sz w:val="22"/>
+        </w:rPr>
+        <w:t xml:space="preserve"> </w:t>
+      </w:r>
+      <w:r>
+        <w:rPr>
+          <w:rFonts w:cstheme="minorHAnsi"/>
+          <w:color w:val="000000"/>
+          <w:sz w:val="22"/>
+        </w:rPr>
+        <w:t>Distribution of Monthly Income</w:t>
+      </w:r>
+    </w:p>
+    <w:p>
+      <w:pPr>
+        <w:pStyle w:val="Heading2"/>
       </w:pPr>
       <w:bookmarkStart w:id="0" w:name="_Hlk149748416"/>
       <w:r>
-        <w:t xml:space="preserve">Analysis on the </w:t>
+        <w:t xml:space="preserve">Analysis </w:t>
+      </w:r>
+      <w:r>
+        <w:t>of</w:t>
+      </w:r>
+      <w:r>
+        <w:t xml:space="preserve"> the </w:t>
       </w:r>
       <w:bookmarkStart w:id="1" w:name="_Hlk149408255"/>
       <w:r>
@@ -450,7 +1572,10 @@
       </w:r>
       <w:bookmarkEnd w:id="1"/>
       <w:r>
-        <w:t xml:space="preserve"> of Outliers Detecting</w:t>
+        <w:t xml:space="preserve"> of Outlier Detecti</w:t>
+      </w:r>
+      <w:r>
+        <w:t>on</w:t>
       </w:r>
       <w:r>
         <w:t xml:space="preserve"> </w:t>
@@ -465,13 +1590,206 @@
     <w:bookmarkEnd w:id="0"/>
     <w:p>
       <w:pPr>
-        <w:pStyle w:val="Heading3"/>
-      </w:pPr>
-      <w:r>
-        <w:t xml:space="preserve">Testing </w:t>
-      </w:r>
-      <w:r>
-        <w:t>Outliers Detecting Approaches</w:t>
+        <w:spacing w:line="288" w:lineRule="auto"/>
+        <w:rPr>
+          <w:rStyle w:val="Strong"/>
+        </w:rPr>
+      </w:pPr>
+      <w:r>
+        <w:rPr>
+          <w:rStyle w:val="Strong"/>
+        </w:rPr>
+        <w:t>To diagnose IQR’s weaknesses, I</w:t>
+      </w:r>
+      <w:r>
+        <w:rPr>
+          <w:rStyle w:val="Strong"/>
+        </w:rPr>
+        <w:t xml:space="preserve"> </w:t>
+      </w:r>
+      <w:r>
+        <w:rPr>
+          <w:rStyle w:val="Strong"/>
+        </w:rPr>
+        <w:t>test</w:t>
+      </w:r>
+      <w:r>
+        <w:rPr>
+          <w:rStyle w:val="Strong"/>
+        </w:rPr>
+        <w:t>ed</w:t>
+      </w:r>
+      <w:r>
+        <w:rPr>
+          <w:rStyle w:val="Strong"/>
+        </w:rPr>
+        <w:t xml:space="preserve"> the performance of other outlier-detection methods on handling “Monthly-Income” and then ma</w:t>
+      </w:r>
+      <w:r>
+        <w:rPr>
+          <w:rStyle w:val="Strong"/>
+        </w:rPr>
+        <w:t>de</w:t>
+      </w:r>
+      <w:r>
+        <w:rPr>
+          <w:rStyle w:val="Strong"/>
+        </w:rPr>
+        <w:t xml:space="preserve"> a comparison.</w:t>
+      </w:r>
+      <w:r>
+        <w:rPr>
+          <w:rStyle w:val="Strong"/>
+        </w:rPr>
+        <w:t xml:space="preserve"> </w:t>
+      </w:r>
+      <w:r>
+        <w:rPr>
+          <w:rStyle w:val="Strong"/>
+        </w:rPr>
+        <w:t>By combining extracurricular knowledge with methods taught in lectures, I came up with the following list of outlier-detection approaches:</w:t>
+      </w:r>
+      <w:r>
+        <w:rPr>
+          <w:rStyle w:val="Strong"/>
+        </w:rPr>
+        <w:t xml:space="preserve"> </w:t>
+      </w:r>
+      <w:r>
+        <w:rPr>
+          <w:rStyle w:val="Strong"/>
+        </w:rPr>
+        <w:t>Z-score</w:t>
+      </w:r>
+      <w:r>
+        <w:rPr>
+          <w:rStyle w:val="Strong"/>
+        </w:rPr>
+        <w:t xml:space="preserve">, </w:t>
+      </w:r>
+      <w:r>
+        <w:rPr>
+          <w:rStyle w:val="Strong"/>
+        </w:rPr>
+        <w:t>Robust Z-score</w:t>
+      </w:r>
+      <w:r>
+        <w:rPr>
+          <w:rStyle w:val="Strong"/>
+        </w:rPr>
+        <w:t xml:space="preserve">, </w:t>
+      </w:r>
+      <w:r>
+        <w:rPr>
+          <w:rStyle w:val="Strong"/>
+        </w:rPr>
+        <w:t>IQR method</w:t>
+      </w:r>
+      <w:r>
+        <w:rPr>
+          <w:rStyle w:val="Strong"/>
+        </w:rPr>
+        <w:t xml:space="preserve">, </w:t>
+      </w:r>
+      <w:proofErr w:type="spellStart"/>
+      <w:r>
+        <w:rPr>
+          <w:rStyle w:val="Strong"/>
+        </w:rPr>
+        <w:t>Winsori</w:t>
+      </w:r>
+      <w:r>
+        <w:rPr>
+          <w:rStyle w:val="Strong"/>
+        </w:rPr>
+        <w:t>z</w:t>
+      </w:r>
+      <w:r>
+        <w:rPr>
+          <w:rStyle w:val="Strong"/>
+        </w:rPr>
+        <w:t>ation</w:t>
+      </w:r>
+      <w:proofErr w:type="spellEnd"/>
+      <w:r>
+        <w:rPr>
+          <w:rStyle w:val="Strong"/>
+        </w:rPr>
+        <w:t xml:space="preserve"> method</w:t>
+      </w:r>
+      <w:r>
+        <w:rPr>
+          <w:rStyle w:val="Strong"/>
+        </w:rPr>
+        <w:t xml:space="preserve">, </w:t>
+      </w:r>
+      <w:r>
+        <w:rPr>
+          <w:rStyle w:val="Strong"/>
+        </w:rPr>
+        <w:t>DBSCAN Clustering</w:t>
+      </w:r>
+      <w:r>
+        <w:rPr>
+          <w:rStyle w:val="Strong"/>
+          <w:rFonts w:hint="eastAsia"/>
+        </w:rPr>
+        <w:t>,</w:t>
+      </w:r>
+      <w:r>
+        <w:rPr>
+          <w:rStyle w:val="Strong"/>
+        </w:rPr>
+        <w:t xml:space="preserve"> </w:t>
+      </w:r>
+      <w:r>
+        <w:rPr>
+          <w:rStyle w:val="Strong"/>
+        </w:rPr>
+        <w:t>Isolation Forest</w:t>
+      </w:r>
+      <w:r>
+        <w:rPr>
+          <w:rStyle w:val="Strong"/>
+        </w:rPr>
+        <w:t xml:space="preserve"> </w:t>
+      </w:r>
+      <w:r>
+        <w:rPr>
+          <w:rStyle w:val="Strong"/>
+        </w:rPr>
+        <w:fldChar w:fldCharType="begin"/>
+      </w:r>
+      <w:r>
+        <w:rPr>
+          <w:rStyle w:val="Strong"/>
+        </w:rPr>
+        <w:instrText xml:space="preserve"> ADDIN EN.CITE &lt;EndNote&gt;&lt;Cite&gt;&lt;Author&gt;Bhat&lt;/Author&gt;&lt;Year&gt;2021&lt;/Year&gt;&lt;RecNum&gt;9&lt;/RecNum&gt;&lt;DisplayText&gt;(Bhat, 2021)&lt;/DisplayText&gt;&lt;record&gt;&lt;rec-number&gt;9&lt;/rec-number&gt;&lt;foreign-keys&gt;&lt;key app="EN" db-id="sxvv2twt2daatte9zsqxfvwifw2v9d9ss0fr" timestamp="1699292092"&gt;9&lt;/key&gt;&lt;/foreign-keys&gt;&lt;ref-type name="Web Page"&gt;12&lt;/ref-type&gt;&lt;contributors&gt;&lt;authors&gt;&lt;author&gt;Naresh Bhat&lt;/author&gt;&lt;/authors&gt;&lt;/contributors&gt;&lt;titles&gt;&lt;title&gt;Outlier!!! The Silent Killer&lt;/title&gt;&lt;/titles&gt;&lt;number&gt;06/11/2023&lt;/number&gt;&lt;dates&gt;&lt;year&gt;2021&lt;/year&gt;&lt;/dates&gt;&lt;publisher&gt;Kaggle&lt;/publisher&gt;&lt;urls&gt;&lt;related-urls&gt;&lt;url&gt;https://www.kaggle.com/code/nareshbhat/outlier-the-silent-killer&lt;/url&gt;&lt;/related-urls&gt;&lt;/urls&gt;&lt;/record&gt;&lt;/Cite&gt;&lt;/EndNote&gt;</w:instrText>
+      </w:r>
+      <w:r>
+        <w:rPr>
+          <w:rStyle w:val="Strong"/>
+        </w:rPr>
+        <w:fldChar w:fldCharType="separate"/>
+      </w:r>
+      <w:r>
+        <w:rPr>
+          <w:rStyle w:val="Strong"/>
+          <w:noProof/>
+        </w:rPr>
+        <w:t>(Bhat, 2021)</w:t>
+      </w:r>
+      <w:r>
+        <w:rPr>
+          <w:rStyle w:val="Strong"/>
+        </w:rPr>
+        <w:fldChar w:fldCharType="end"/>
+      </w:r>
+      <w:r>
+        <w:rPr>
+          <w:rStyle w:val="Strong"/>
+        </w:rPr>
+        <w:t>.</w:t>
       </w:r>
     </w:p>
     <w:p>
@@ -481,283 +1799,246 @@
           <w:rStyle w:val="Strong"/>
         </w:rPr>
       </w:pPr>
-      <w:r>
-        <w:rPr>
-          <w:rStyle w:val="Strong"/>
-        </w:rPr>
-        <w:t>By com</w:t>
-      </w:r>
-      <w:r>
-        <w:rPr>
-          <w:rStyle w:val="Strong"/>
-        </w:rPr>
-        <w:t>bining extracurricular knowledge and methods taught in lectures, I came up with the following list of outliers detecting(tackling) approaches:</w:t>
-      </w:r>
     </w:p>
     <w:p>
       <w:pPr>
-        <w:pStyle w:val="ListParagraph"/>
-        <w:numPr>
-          <w:ilvl w:val="0"/>
-          <w:numId w:val="3"/>
-        </w:numPr>
         <w:spacing w:line="288" w:lineRule="auto"/>
-        <w:ind w:left="357" w:firstLineChars="0" w:hanging="357"/>
-        <w:rPr>
-          <w:rStyle w:val="Strong"/>
-        </w:rPr>
-      </w:pPr>
-      <w:r>
-        <w:rPr>
-          <w:rStyle w:val="Strong"/>
-        </w:rPr>
-        <w:t>Z-score</w:t>
+        <w:rPr>
+          <w:rStyle w:val="Strong"/>
+        </w:rPr>
+      </w:pPr>
+      <w:r>
+        <w:rPr>
+          <w:rStyle w:val="Strong"/>
+        </w:rPr>
+        <w:t>The results from applying these outlier</w:t>
+      </w:r>
+      <w:r>
+        <w:rPr>
+          <w:rStyle w:val="Strong"/>
+        </w:rPr>
+        <w:t>-</w:t>
+      </w:r>
+      <w:r>
+        <w:rPr>
+          <w:rStyle w:val="Strong"/>
+        </w:rPr>
+        <w:t xml:space="preserve">detection methods to </w:t>
+      </w:r>
+      <w:r>
+        <w:rPr>
+          <w:rStyle w:val="Strong"/>
+        </w:rPr>
+        <w:t>“</w:t>
+      </w:r>
+      <w:r>
+        <w:rPr>
+          <w:rStyle w:val="Strong"/>
+        </w:rPr>
+        <w:t>Monthly-Income</w:t>
+      </w:r>
+      <w:r>
+        <w:rPr>
+          <w:rStyle w:val="Strong"/>
+        </w:rPr>
+        <w:t>”</w:t>
+      </w:r>
+      <w:r>
+        <w:rPr>
+          <w:rStyle w:val="Strong"/>
+        </w:rPr>
+        <w:t xml:space="preserve"> are</w:t>
+      </w:r>
+      <w:r>
+        <w:rPr>
+          <w:rStyle w:val="Strong"/>
+        </w:rPr>
+        <w:t xml:space="preserve"> listed below</w:t>
+      </w:r>
+      <w:r>
+        <w:rPr>
+          <w:rStyle w:val="Strong"/>
+        </w:rPr>
+        <w:t>:</w:t>
       </w:r>
     </w:p>
     <w:p>
       <w:pPr>
-        <w:pStyle w:val="ListParagraph"/>
-        <w:numPr>
-          <w:ilvl w:val="0"/>
-          <w:numId w:val="3"/>
-        </w:numPr>
-        <w:spacing w:line="288" w:lineRule="auto"/>
-        <w:ind w:left="357" w:firstLineChars="0" w:hanging="357"/>
-        <w:rPr>
-          <w:rStyle w:val="Strong"/>
-        </w:rPr>
-      </w:pPr>
-      <w:r>
-        <w:rPr>
-          <w:rStyle w:val="Strong"/>
-        </w:rPr>
-        <w:t>Robust Z-score</w:t>
-      </w:r>
-      <w:r>
-        <w:rPr>
-          <w:rStyle w:val="Strong"/>
-        </w:rPr>
-        <w:t xml:space="preserve"> </w:t>
-      </w:r>
+        <w:jc w:val="center"/>
+        <w:rPr>
+          <w:rFonts w:ascii="Times New Roman" w:eastAsia="宋体" w:hAnsi="Times New Roman" w:cs="Times New Roman"/>
+          <w:b/>
+          <w:bCs/>
+          <w:color w:val="000000"/>
+          <w:sz w:val="22"/>
+          <w:lang w:val="en-US" w:eastAsia="zh-CN"/>
+        </w:rPr>
+      </w:pPr>
     </w:p>
     <w:p>
       <w:pPr>
-        <w:pStyle w:val="ListParagraph"/>
-        <w:numPr>
-          <w:ilvl w:val="0"/>
-          <w:numId w:val="3"/>
-        </w:numPr>
-        <w:spacing w:line="288" w:lineRule="auto"/>
-        <w:ind w:left="357" w:firstLineChars="0" w:hanging="357"/>
-        <w:rPr>
-          <w:rStyle w:val="Strong"/>
-        </w:rPr>
-      </w:pPr>
-      <w:r>
-        <w:rPr>
-          <w:rStyle w:val="Strong"/>
-        </w:rPr>
-        <w:t>IQR method</w:t>
-      </w:r>
-    </w:p>
-    <w:p>
-      <w:pPr>
-        <w:pStyle w:val="ListParagraph"/>
-        <w:numPr>
-          <w:ilvl w:val="0"/>
-          <w:numId w:val="3"/>
-        </w:numPr>
-        <w:spacing w:line="288" w:lineRule="auto"/>
-        <w:ind w:left="357" w:firstLineChars="0" w:hanging="357"/>
-        <w:rPr>
-          <w:rStyle w:val="Strong"/>
-        </w:rPr>
-      </w:pPr>
-      <w:proofErr w:type="spellStart"/>
-      <w:r>
-        <w:rPr>
-          <w:rStyle w:val="Strong"/>
-        </w:rPr>
-        <w:t>Winsorization</w:t>
-      </w:r>
-      <w:proofErr w:type="spellEnd"/>
-      <w:r>
-        <w:rPr>
-          <w:rStyle w:val="Strong"/>
-        </w:rPr>
-        <w:t xml:space="preserve"> method</w:t>
-      </w:r>
-    </w:p>
-    <w:p>
-      <w:pPr>
-        <w:pStyle w:val="ListParagraph"/>
-        <w:numPr>
-          <w:ilvl w:val="0"/>
-          <w:numId w:val="3"/>
-        </w:numPr>
-        <w:spacing w:line="288" w:lineRule="auto"/>
-        <w:ind w:left="357" w:firstLineChars="0" w:hanging="357"/>
-        <w:rPr>
-          <w:rStyle w:val="Strong"/>
-        </w:rPr>
-      </w:pPr>
-      <w:r>
-        <w:rPr>
-          <w:rStyle w:val="Strong"/>
-        </w:rPr>
-        <w:t>DBSCAN Clustering</w:t>
-      </w:r>
-    </w:p>
-    <w:p>
-      <w:pPr>
-        <w:pStyle w:val="ListParagraph"/>
-        <w:numPr>
-          <w:ilvl w:val="0"/>
-          <w:numId w:val="3"/>
-        </w:numPr>
-        <w:spacing w:line="288" w:lineRule="auto"/>
-        <w:ind w:left="357" w:firstLineChars="0" w:hanging="357"/>
-        <w:rPr>
-          <w:rStyle w:val="Strong"/>
-        </w:rPr>
-      </w:pPr>
-      <w:r>
-        <w:rPr>
-          <w:rStyle w:val="Strong"/>
-        </w:rPr>
-        <w:t>Isolation Forest</w:t>
-      </w:r>
-    </w:p>
-    <w:p>
-      <w:pPr>
-        <w:spacing w:line="288" w:lineRule="auto"/>
-        <w:rPr>
+        <w:jc w:val="center"/>
+        <w:rPr>
+          <w:rFonts w:eastAsia="宋体" w:cstheme="minorHAnsi"/>
           <w:szCs w:val="24"/>
-          <w:lang w:eastAsia="zh-CN"/>
-        </w:rPr>
-      </w:pPr>
-      <w:r>
-        <w:rPr>
-          <w:rStyle w:val="Strong"/>
-        </w:rPr>
-        <w:t>I tested out all the</w:t>
-      </w:r>
-      <w:r>
-        <w:rPr>
-          <w:rStyle w:val="Strong"/>
-        </w:rPr>
-        <w:t>se</w:t>
-      </w:r>
-      <w:r>
-        <w:rPr>
-          <w:rStyle w:val="Strong"/>
-        </w:rPr>
-        <w:t xml:space="preserve"> approache</w:t>
-      </w:r>
-      <w:r>
-        <w:rPr>
-          <w:szCs w:val="24"/>
-          <w:lang w:eastAsia="zh-CN"/>
-        </w:rPr>
-        <w:t>s to handle outliers</w:t>
-      </w:r>
-      <w:r>
-        <w:rPr>
-          <w:szCs w:val="24"/>
-          <w:lang w:eastAsia="zh-CN"/>
-        </w:rPr>
-        <w:t xml:space="preserve"> on the dataset used in my group assignment</w:t>
-      </w:r>
-      <w:r>
-        <w:rPr>
-          <w:szCs w:val="24"/>
-          <w:lang w:eastAsia="zh-CN"/>
-        </w:rPr>
-        <w:t>, a</w:t>
-      </w:r>
-      <w:r>
-        <w:rPr>
-          <w:szCs w:val="24"/>
-          <w:lang w:eastAsia="zh-CN"/>
-        </w:rPr>
-        <w:t xml:space="preserve">nd the </w:t>
-      </w:r>
-      <w:r>
-        <w:rPr>
-          <w:szCs w:val="24"/>
-          <w:lang w:eastAsia="zh-CN"/>
-        </w:rPr>
-        <w:t xml:space="preserve">contrastive results </w:t>
-      </w:r>
-      <w:r>
-        <w:rPr>
-          <w:rFonts w:hint="eastAsia"/>
-          <w:szCs w:val="24"/>
-          <w:lang w:eastAsia="zh-CN"/>
-        </w:rPr>
-        <w:t>re</w:t>
-      </w:r>
-      <w:r>
-        <w:rPr>
-          <w:szCs w:val="24"/>
-          <w:lang w:eastAsia="zh-CN"/>
-        </w:rPr>
-        <w:t xml:space="preserve">flecting model performance </w:t>
-      </w:r>
-      <w:r>
-        <w:rPr>
-          <w:szCs w:val="24"/>
-          <w:lang w:eastAsia="zh-CN"/>
-        </w:rPr>
-        <w:t>are listed below:</w:t>
-      </w:r>
-    </w:p>
-    <w:p>
-      <w:pPr>
-        <w:spacing w:line="420" w:lineRule="auto"/>
-        <w:jc w:val="center"/>
-        <w:rPr>
-          <w:rFonts w:ascii="Times New Roman" w:hAnsi="Times New Roman" w:cs="Times New Roman"/>
+          <w:lang w:val="en-US" w:eastAsia="zh-CN"/>
+        </w:rPr>
+      </w:pPr>
+      <w:r>
+        <w:rPr>
+          <w:rFonts w:eastAsia="宋体" w:cstheme="minorHAnsi"/>
+          <w:b/>
+          <w:bCs/>
+          <w:color w:val="000000"/>
           <w:sz w:val="22"/>
-          <w:lang w:eastAsia="zh-CN"/>
-        </w:rPr>
-      </w:pPr>
-      <w:r>
-        <w:rPr>
-          <w:rFonts w:ascii="Times New Roman" w:hAnsi="Times New Roman" w:cs="Times New Roman"/>
+          <w:lang w:val="en-US" w:eastAsia="zh-CN"/>
+        </w:rPr>
+        <w:t>Table 1</w:t>
+      </w:r>
+      <w:r>
+        <w:rPr>
+          <w:rFonts w:eastAsia="宋体" w:cstheme="minorHAnsi"/>
+          <w:b/>
+          <w:bCs/>
+          <w:color w:val="000000"/>
           <w:sz w:val="22"/>
-          <w:lang w:eastAsia="zh-CN"/>
-        </w:rPr>
-        <w:t>Figure 1</w:t>
+          <w:lang w:val="en-US" w:eastAsia="zh-CN"/>
+        </w:rPr>
+        <w:t>.</w:t>
+      </w:r>
+      <w:r>
+        <w:rPr>
+          <w:rFonts w:eastAsia="宋体" w:cstheme="minorHAnsi"/>
+          <w:b/>
+          <w:bCs/>
+          <w:color w:val="000000"/>
+          <w:sz w:val="22"/>
+          <w:lang w:val="en-US" w:eastAsia="zh-CN"/>
+        </w:rPr>
+        <w:t xml:space="preserve"> </w:t>
+      </w:r>
+      <w:r>
+        <w:rPr>
+          <w:rFonts w:eastAsia="宋体" w:cstheme="minorHAnsi"/>
+          <w:color w:val="000000"/>
+          <w:sz w:val="22"/>
+          <w:lang w:val="en-US" w:eastAsia="zh-CN"/>
+        </w:rPr>
+        <w:t>Outlier Detection Results</w:t>
       </w:r>
     </w:p>
     <w:tbl>
       <w:tblPr>
-        <w:tblStyle w:val="TableGrid"/>
-        <w:tblW w:w="9072" w:type="dxa"/>
-        <w:tblBorders>
-          <w:top w:val="none" w:sz="0" w:space="0" w:color="auto"/>
-          <w:left w:val="none" w:sz="0" w:space="0" w:color="auto"/>
-          <w:bottom w:val="none" w:sz="0" w:space="0" w:color="auto"/>
-          <w:right w:val="none" w:sz="0" w:space="0" w:color="auto"/>
-          <w:insideH w:val="none" w:sz="0" w:space="0" w:color="auto"/>
-          <w:insideV w:val="none" w:sz="0" w:space="0" w:color="auto"/>
-        </w:tblBorders>
+        <w:tblW w:w="0" w:type="auto"/>
+        <w:tblCellMar>
+          <w:top w:w="15" w:type="dxa"/>
+          <w:left w:w="15" w:type="dxa"/>
+          <w:bottom w:w="15" w:type="dxa"/>
+          <w:right w:w="15" w:type="dxa"/>
+        </w:tblCellMar>
         <w:tblLook w:val="04A0" w:firstRow="1" w:lastRow="0" w:firstColumn="1" w:lastColumn="0" w:noHBand="0" w:noVBand="1"/>
       </w:tblPr>
       <w:tblGrid>
-        <w:gridCol w:w="2268"/>
-        <w:gridCol w:w="2268"/>
-        <w:gridCol w:w="2268"/>
-        <w:gridCol w:w="2268"/>
+        <w:gridCol w:w="2695"/>
+        <w:gridCol w:w="932"/>
+        <w:gridCol w:w="3036"/>
+        <w:gridCol w:w="2295"/>
       </w:tblGrid>
       <w:tr>
+        <w:trPr>
+          <w:trHeight w:val="390"/>
+        </w:trPr>
         <w:tc>
           <w:tcPr>
-            <w:tcW w:w="2268" w:type="dxa"/>
+            <w:tcW w:w="0" w:type="auto"/>
             <w:tcBorders>
-              <w:top w:val="single" w:sz="4" w:space="0" w:color="auto"/>
-              <w:bottom w:val="single" w:sz="8" w:space="0" w:color="auto"/>
+              <w:top w:val="single" w:sz="24" w:space="0" w:color="auto"/>
+              <w:bottom w:val="single" w:sz="8" w:space="0" w:color="000000"/>
+            </w:tcBorders>
+            <w:tcMar>
+              <w:top w:w="0" w:type="dxa"/>
+              <w:left w:w="100" w:type="dxa"/>
+              <w:bottom w:w="0" w:type="dxa"/>
+              <w:right w:w="100" w:type="dxa"/>
+            </w:tcMar>
+            <w:vAlign w:val="center"/>
+            <w:hideMark/>
+          </w:tcPr>
+          <w:p>
+            <w:pPr>
+              <w:jc w:val="both"/>
+              <w:rPr>
+                <w:rFonts w:eastAsia="宋体" w:cstheme="minorHAnsi"/>
+                <w:szCs w:val="24"/>
+                <w:lang w:val="en-US" w:eastAsia="zh-CN"/>
+              </w:rPr>
+            </w:pPr>
+            <w:r>
+              <w:rPr>
+                <w:rFonts w:eastAsia="MS Mincho" w:cstheme="minorHAnsi"/>
+                <w:b/>
+                <w:bCs/>
+                <w:sz w:val="22"/>
+                <w:lang w:val="en-US"/>
+              </w:rPr>
+              <w:t>Method</w:t>
+            </w:r>
+          </w:p>
+        </w:tc>
+        <w:tc>
+          <w:tcPr>
+            <w:tcW w:w="0" w:type="auto"/>
+            <w:tcBorders>
+              <w:top w:val="single" w:sz="24" w:space="0" w:color="auto"/>
+              <w:bottom w:val="single" w:sz="8" w:space="0" w:color="000000"/>
+            </w:tcBorders>
+            <w:tcMar>
+              <w:top w:w="0" w:type="dxa"/>
+              <w:left w:w="100" w:type="dxa"/>
+              <w:bottom w:w="0" w:type="dxa"/>
+              <w:right w:w="100" w:type="dxa"/>
+            </w:tcMar>
+            <w:vAlign w:val="center"/>
+            <w:hideMark/>
+          </w:tcPr>
+          <w:p>
+            <w:pPr>
+              <w:jc w:val="center"/>
+              <w:rPr>
+                <w:rFonts w:eastAsia="宋体" w:cstheme="minorHAnsi"/>
+                <w:szCs w:val="24"/>
+                <w:lang w:val="en-US" w:eastAsia="zh-CN"/>
+              </w:rPr>
+            </w:pPr>
+            <w:r>
+              <w:rPr>
+                <w:rFonts w:eastAsia="MS Mincho" w:cstheme="minorHAnsi"/>
+                <w:b/>
+                <w:bCs/>
+                <w:sz w:val="22"/>
+                <w:lang w:val="en-US"/>
+              </w:rPr>
+              <w:t>Initial R</w:t>
+            </w:r>
+            <w:r>
+              <w:rPr>
+                <w:rFonts w:eastAsia="MS Mincho" w:cstheme="minorHAnsi"/>
+                <w:b/>
+                <w:bCs/>
+                <w:sz w:val="22"/>
+                <w:vertAlign w:val="superscript"/>
+                <w:lang w:val="en-US"/>
+              </w:rPr>
+              <w:t>2</w:t>
+            </w:r>
+          </w:p>
+        </w:tc>
+        <w:tc>
+          <w:tcPr>
+            <w:tcW w:w="3036" w:type="dxa"/>
+            <w:tcBorders>
+              <w:top w:val="single" w:sz="24" w:space="0" w:color="auto"/>
+              <w:bottom w:val="single" w:sz="8" w:space="0" w:color="000000"/>
             </w:tcBorders>
             <w:vAlign w:val="center"/>
           </w:tcPr>
@@ -765,31 +2046,747 @@
             <w:pPr>
               <w:jc w:val="center"/>
               <w:rPr>
-                <w:rFonts w:ascii="Times New Roman" w:eastAsia="MS Mincho" w:hAnsi="Times New Roman" w:cs="Times New Roman"/>
+                <w:rFonts w:eastAsia="宋体" w:cstheme="minorHAnsi"/>
+                <w:color w:val="000000"/>
+                <w:sz w:val="22"/>
+                <w:lang w:val="en-US" w:eastAsia="zh-CN"/>
+              </w:rPr>
+            </w:pPr>
+            <w:r>
+              <w:rPr>
+                <w:rFonts w:eastAsia="MS Mincho" w:cstheme="minorHAnsi"/>
                 <w:b/>
                 <w:bCs/>
                 <w:sz w:val="22"/>
                 <w:lang w:val="en-US"/>
               </w:rPr>
-            </w:pPr>
-            <w:r>
-              <w:rPr>
-                <w:rFonts w:ascii="Times New Roman" w:eastAsia="MS Mincho" w:hAnsi="Times New Roman" w:cs="Times New Roman"/>
-                <w:b/>
-                <w:bCs/>
-                <w:sz w:val="22"/>
-                <w:lang w:val="en-US"/>
-              </w:rPr>
-              <w:t>Method</w:t>
+              <w:t>Number of Outliers Detected</w:t>
             </w:r>
           </w:p>
         </w:tc>
         <w:tc>
           <w:tcPr>
-            <w:tcW w:w="2268" w:type="dxa"/>
+            <w:tcW w:w="2295" w:type="dxa"/>
             <w:tcBorders>
-              <w:top w:val="single" w:sz="4" w:space="0" w:color="auto"/>
-              <w:bottom w:val="single" w:sz="8" w:space="0" w:color="auto"/>
+              <w:top w:val="single" w:sz="24" w:space="0" w:color="auto"/>
+              <w:bottom w:val="single" w:sz="8" w:space="0" w:color="000000"/>
+            </w:tcBorders>
+            <w:tcMar>
+              <w:top w:w="0" w:type="dxa"/>
+              <w:left w:w="100" w:type="dxa"/>
+              <w:bottom w:w="0" w:type="dxa"/>
+              <w:right w:w="100" w:type="dxa"/>
+            </w:tcMar>
+            <w:vAlign w:val="center"/>
+            <w:hideMark/>
+          </w:tcPr>
+          <w:p>
+            <w:pPr>
+              <w:jc w:val="center"/>
+              <w:rPr>
+                <w:rFonts w:eastAsia="宋体" w:cstheme="minorHAnsi"/>
+                <w:szCs w:val="24"/>
+                <w:lang w:val="en-US" w:eastAsia="zh-CN"/>
+              </w:rPr>
+            </w:pPr>
+            <w:r>
+              <w:rPr>
+                <w:rFonts w:eastAsia="MS Mincho" w:cstheme="minorHAnsi"/>
+                <w:b/>
+                <w:bCs/>
+                <w:sz w:val="22"/>
+                <w:lang w:val="en-US"/>
+              </w:rPr>
+              <w:t>R</w:t>
+            </w:r>
+            <w:r>
+              <w:rPr>
+                <w:rFonts w:eastAsia="MS Mincho" w:cstheme="minorHAnsi"/>
+                <w:b/>
+                <w:bCs/>
+                <w:sz w:val="22"/>
+                <w:vertAlign w:val="superscript"/>
+                <w:lang w:val="en-US"/>
+              </w:rPr>
+              <w:t>2</w:t>
+            </w:r>
+            <w:r>
+              <w:rPr>
+                <w:rFonts w:eastAsia="MS Mincho" w:cstheme="minorHAnsi"/>
+                <w:b/>
+                <w:bCs/>
+                <w:sz w:val="22"/>
+                <w:lang w:val="en-US"/>
+              </w:rPr>
+              <w:t xml:space="preserve"> After Removal or Replacement</w:t>
+            </w:r>
+          </w:p>
+        </w:tc>
+      </w:tr>
+      <w:tr>
+        <w:trPr>
+          <w:trHeight w:val="567"/>
+        </w:trPr>
+        <w:tc>
+          <w:tcPr>
+            <w:tcW w:w="0" w:type="auto"/>
+            <w:tcBorders>
+              <w:top w:val="single" w:sz="8" w:space="0" w:color="000000"/>
+            </w:tcBorders>
+            <w:vAlign w:val="center"/>
+            <w:hideMark/>
+          </w:tcPr>
+          <w:p>
+            <w:pPr>
+              <w:rPr>
+                <w:rFonts w:eastAsia="宋体" w:cstheme="minorHAnsi"/>
+                <w:szCs w:val="24"/>
+                <w:lang w:val="en-US" w:eastAsia="zh-CN"/>
+              </w:rPr>
+            </w:pPr>
+            <w:r>
+              <w:rPr>
+                <w:rFonts w:cstheme="minorHAnsi"/>
+                <w:sz w:val="22"/>
+              </w:rPr>
+              <w:t>Z-score</w:t>
+            </w:r>
+          </w:p>
+        </w:tc>
+        <w:tc>
+          <w:tcPr>
+            <w:tcW w:w="0" w:type="auto"/>
+            <w:tcMar>
+              <w:top w:w="0" w:type="dxa"/>
+              <w:left w:w="100" w:type="dxa"/>
+              <w:bottom w:w="0" w:type="dxa"/>
+              <w:right w:w="100" w:type="dxa"/>
+            </w:tcMar>
+            <w:vAlign w:val="center"/>
+            <w:hideMark/>
+          </w:tcPr>
+          <w:p>
+            <w:pPr>
+              <w:jc w:val="center"/>
+              <w:rPr>
+                <w:rFonts w:eastAsia="宋体" w:cstheme="minorHAnsi"/>
+                <w:szCs w:val="24"/>
+                <w:lang w:val="en-US" w:eastAsia="zh-CN"/>
+              </w:rPr>
+            </w:pPr>
+            <w:r>
+              <w:rPr>
+                <w:rFonts w:cstheme="minorHAnsi"/>
+                <w:sz w:val="22"/>
+              </w:rPr>
+              <w:t>0.9433</w:t>
+            </w:r>
+          </w:p>
+        </w:tc>
+        <w:tc>
+          <w:tcPr>
+            <w:tcW w:w="3036" w:type="dxa"/>
+            <w:vAlign w:val="center"/>
+          </w:tcPr>
+          <w:p>
+            <w:pPr>
+              <w:jc w:val="center"/>
+              <w:rPr>
+                <w:rFonts w:eastAsia="宋体" w:cstheme="minorHAnsi"/>
+                <w:color w:val="000000"/>
+                <w:sz w:val="22"/>
+                <w:lang w:val="en-US" w:eastAsia="zh-CN"/>
+              </w:rPr>
+            </w:pPr>
+            <w:r>
+              <w:rPr>
+                <w:rFonts w:cstheme="minorHAnsi"/>
+                <w:sz w:val="22"/>
+              </w:rPr>
+              <w:t>0</w:t>
+            </w:r>
+          </w:p>
+        </w:tc>
+        <w:tc>
+          <w:tcPr>
+            <w:tcW w:w="2295" w:type="dxa"/>
+            <w:tcMar>
+              <w:top w:w="0" w:type="dxa"/>
+              <w:left w:w="100" w:type="dxa"/>
+              <w:bottom w:w="0" w:type="dxa"/>
+              <w:right w:w="100" w:type="dxa"/>
+            </w:tcMar>
+            <w:vAlign w:val="center"/>
+            <w:hideMark/>
+          </w:tcPr>
+          <w:p>
+            <w:pPr>
+              <w:jc w:val="center"/>
+              <w:rPr>
+                <w:rFonts w:eastAsia="宋体" w:cstheme="minorHAnsi"/>
+                <w:szCs w:val="24"/>
+                <w:lang w:val="en-US" w:eastAsia="zh-CN"/>
+              </w:rPr>
+            </w:pPr>
+            <w:r>
+              <w:rPr>
+                <w:rFonts w:cstheme="minorHAnsi"/>
+                <w:sz w:val="22"/>
+              </w:rPr>
+              <w:t>0.9433</w:t>
+            </w:r>
+          </w:p>
+        </w:tc>
+      </w:tr>
+      <w:tr>
+        <w:trPr>
+          <w:trHeight w:val="567"/>
+        </w:trPr>
+        <w:tc>
+          <w:tcPr>
+            <w:tcW w:w="0" w:type="auto"/>
+            <w:vAlign w:val="center"/>
+          </w:tcPr>
+          <w:p>
+            <w:pPr>
+              <w:rPr>
+                <w:rFonts w:eastAsia="宋体" w:cstheme="minorHAnsi"/>
+                <w:szCs w:val="24"/>
+                <w:lang w:val="en-US" w:eastAsia="zh-CN"/>
+              </w:rPr>
+            </w:pPr>
+            <w:r>
+              <w:rPr>
+                <w:rFonts w:cstheme="minorHAnsi"/>
+                <w:sz w:val="22"/>
+              </w:rPr>
+              <w:t>Robust Z-score</w:t>
+            </w:r>
+          </w:p>
+        </w:tc>
+        <w:tc>
+          <w:tcPr>
+            <w:tcW w:w="0" w:type="auto"/>
+            <w:tcMar>
+              <w:top w:w="0" w:type="dxa"/>
+              <w:left w:w="100" w:type="dxa"/>
+              <w:bottom w:w="0" w:type="dxa"/>
+              <w:right w:w="100" w:type="dxa"/>
+            </w:tcMar>
+            <w:vAlign w:val="center"/>
+          </w:tcPr>
+          <w:p>
+            <w:pPr>
+              <w:jc w:val="center"/>
+              <w:rPr>
+                <w:rFonts w:eastAsia="宋体" w:cstheme="minorHAnsi"/>
+                <w:color w:val="000000"/>
+                <w:sz w:val="22"/>
+                <w:lang w:val="en-US" w:eastAsia="zh-CN"/>
+              </w:rPr>
+            </w:pPr>
+            <w:r>
+              <w:rPr>
+                <w:rFonts w:cstheme="minorHAnsi"/>
+                <w:sz w:val="22"/>
+              </w:rPr>
+              <w:t>0.9433</w:t>
+            </w:r>
+          </w:p>
+        </w:tc>
+        <w:tc>
+          <w:tcPr>
+            <w:tcW w:w="3036" w:type="dxa"/>
+            <w:vAlign w:val="center"/>
+          </w:tcPr>
+          <w:p>
+            <w:pPr>
+              <w:jc w:val="center"/>
+              <w:rPr>
+                <w:rFonts w:eastAsia="宋体" w:cstheme="minorHAnsi"/>
+                <w:color w:val="000000"/>
+                <w:sz w:val="22"/>
+                <w:lang w:val="en-US" w:eastAsia="zh-CN"/>
+              </w:rPr>
+            </w:pPr>
+            <w:r>
+              <w:rPr>
+                <w:rFonts w:cstheme="minorHAnsi"/>
+                <w:sz w:val="22"/>
+              </w:rPr>
+              <w:t>118</w:t>
+            </w:r>
+          </w:p>
+        </w:tc>
+        <w:tc>
+          <w:tcPr>
+            <w:tcW w:w="2295" w:type="dxa"/>
+            <w:tcMar>
+              <w:top w:w="0" w:type="dxa"/>
+              <w:left w:w="100" w:type="dxa"/>
+              <w:bottom w:w="0" w:type="dxa"/>
+              <w:right w:w="100" w:type="dxa"/>
+            </w:tcMar>
+            <w:vAlign w:val="center"/>
+          </w:tcPr>
+          <w:p>
+            <w:pPr>
+              <w:jc w:val="center"/>
+              <w:rPr>
+                <w:rFonts w:eastAsia="宋体" w:cstheme="minorHAnsi"/>
+                <w:color w:val="000000"/>
+                <w:sz w:val="22"/>
+                <w:lang w:val="en-US" w:eastAsia="zh-CN"/>
+              </w:rPr>
+            </w:pPr>
+            <w:r>
+              <w:rPr>
+                <w:rFonts w:cstheme="minorHAnsi"/>
+                <w:sz w:val="22"/>
+              </w:rPr>
+              <w:t>0.8787</w:t>
+            </w:r>
+          </w:p>
+        </w:tc>
+      </w:tr>
+      <w:tr>
+        <w:trPr>
+          <w:trHeight w:val="567"/>
+        </w:trPr>
+        <w:tc>
+          <w:tcPr>
+            <w:tcW w:w="0" w:type="auto"/>
+            <w:vAlign w:val="center"/>
+          </w:tcPr>
+          <w:p>
+            <w:pPr>
+              <w:rPr>
+                <w:rFonts w:eastAsia="宋体" w:cstheme="minorHAnsi"/>
+                <w:szCs w:val="24"/>
+                <w:lang w:val="en-US" w:eastAsia="zh-CN"/>
+              </w:rPr>
+            </w:pPr>
+            <w:r>
+              <w:rPr>
+                <w:rFonts w:cstheme="minorHAnsi"/>
+                <w:sz w:val="22"/>
+              </w:rPr>
+              <w:t>IQR method</w:t>
+            </w:r>
+            <w:r>
+              <w:rPr>
+                <w:rFonts w:cstheme="minorHAnsi"/>
+                <w:sz w:val="22"/>
+                <w:lang w:eastAsia="zh-CN"/>
+              </w:rPr>
+              <w:t xml:space="preserve"> </w:t>
+            </w:r>
+            <w:r>
+              <w:rPr>
+                <w:rFonts w:cstheme="minorHAnsi"/>
+                <w:sz w:val="22"/>
+              </w:rPr>
+              <w:t>(the method we used)</w:t>
+            </w:r>
+          </w:p>
+        </w:tc>
+        <w:tc>
+          <w:tcPr>
+            <w:tcW w:w="0" w:type="auto"/>
+            <w:tcMar>
+              <w:top w:w="0" w:type="dxa"/>
+              <w:left w:w="100" w:type="dxa"/>
+              <w:bottom w:w="0" w:type="dxa"/>
+              <w:right w:w="100" w:type="dxa"/>
+            </w:tcMar>
+            <w:vAlign w:val="center"/>
+          </w:tcPr>
+          <w:p>
+            <w:pPr>
+              <w:jc w:val="center"/>
+              <w:rPr>
+                <w:rFonts w:eastAsia="宋体" w:cstheme="minorHAnsi"/>
+                <w:color w:val="000000"/>
+                <w:sz w:val="22"/>
+                <w:lang w:val="en-US" w:eastAsia="zh-CN"/>
+              </w:rPr>
+            </w:pPr>
+            <w:r>
+              <w:rPr>
+                <w:rFonts w:cstheme="minorHAnsi"/>
+                <w:sz w:val="22"/>
+              </w:rPr>
+              <w:t>0.9433</w:t>
+            </w:r>
+          </w:p>
+        </w:tc>
+        <w:tc>
+          <w:tcPr>
+            <w:tcW w:w="3036" w:type="dxa"/>
+            <w:vAlign w:val="center"/>
+          </w:tcPr>
+          <w:p>
+            <w:pPr>
+              <w:jc w:val="center"/>
+              <w:rPr>
+                <w:rFonts w:eastAsia="宋体" w:cstheme="minorHAnsi"/>
+                <w:color w:val="000000"/>
+                <w:sz w:val="22"/>
+                <w:lang w:val="en-US" w:eastAsia="zh-CN"/>
+              </w:rPr>
+            </w:pPr>
+            <w:r>
+              <w:rPr>
+                <w:rFonts w:cstheme="minorHAnsi"/>
+                <w:sz w:val="22"/>
+              </w:rPr>
+              <w:t>114</w:t>
+            </w:r>
+          </w:p>
+        </w:tc>
+        <w:tc>
+          <w:tcPr>
+            <w:tcW w:w="2295" w:type="dxa"/>
+            <w:tcMar>
+              <w:top w:w="0" w:type="dxa"/>
+              <w:left w:w="100" w:type="dxa"/>
+              <w:bottom w:w="0" w:type="dxa"/>
+              <w:right w:w="100" w:type="dxa"/>
+            </w:tcMar>
+            <w:vAlign w:val="center"/>
+          </w:tcPr>
+          <w:p>
+            <w:pPr>
+              <w:jc w:val="center"/>
+              <w:rPr>
+                <w:rFonts w:eastAsia="宋体" w:cstheme="minorHAnsi"/>
+                <w:color w:val="000000"/>
+                <w:sz w:val="22"/>
+                <w:lang w:val="en-US" w:eastAsia="zh-CN"/>
+              </w:rPr>
+            </w:pPr>
+            <w:r>
+              <w:rPr>
+                <w:rFonts w:cstheme="minorHAnsi"/>
+                <w:sz w:val="22"/>
+              </w:rPr>
+              <w:t>0.8823</w:t>
+            </w:r>
+          </w:p>
+        </w:tc>
+      </w:tr>
+      <w:tr>
+        <w:trPr>
+          <w:trHeight w:val="567"/>
+        </w:trPr>
+        <w:tc>
+          <w:tcPr>
+            <w:tcW w:w="0" w:type="auto"/>
+            <w:vAlign w:val="center"/>
+          </w:tcPr>
+          <w:p>
+            <w:pPr>
+              <w:rPr>
+                <w:rFonts w:eastAsia="宋体" w:cstheme="minorHAnsi"/>
+                <w:szCs w:val="24"/>
+                <w:lang w:val="en-US" w:eastAsia="zh-CN"/>
+              </w:rPr>
+            </w:pPr>
+            <w:proofErr w:type="spellStart"/>
+            <w:r>
+              <w:rPr>
+                <w:rFonts w:cstheme="minorHAnsi"/>
+                <w:sz w:val="22"/>
+              </w:rPr>
+              <w:t>Winsori</w:t>
+            </w:r>
+            <w:r>
+              <w:rPr>
+                <w:rFonts w:cstheme="minorHAnsi"/>
+                <w:sz w:val="22"/>
+              </w:rPr>
+              <w:t>z</w:t>
+            </w:r>
+            <w:r>
+              <w:rPr>
+                <w:rFonts w:cstheme="minorHAnsi"/>
+                <w:sz w:val="22"/>
+              </w:rPr>
+              <w:t>ation</w:t>
+            </w:r>
+            <w:proofErr w:type="spellEnd"/>
+            <w:r>
+              <w:rPr>
+                <w:rFonts w:cstheme="minorHAnsi"/>
+                <w:sz w:val="22"/>
+              </w:rPr>
+              <w:t xml:space="preserve"> method</w:t>
+            </w:r>
+          </w:p>
+        </w:tc>
+        <w:tc>
+          <w:tcPr>
+            <w:tcW w:w="0" w:type="auto"/>
+            <w:tcMar>
+              <w:top w:w="0" w:type="dxa"/>
+              <w:left w:w="100" w:type="dxa"/>
+              <w:bottom w:w="0" w:type="dxa"/>
+              <w:right w:w="100" w:type="dxa"/>
+            </w:tcMar>
+            <w:vAlign w:val="center"/>
+          </w:tcPr>
+          <w:p>
+            <w:pPr>
+              <w:jc w:val="center"/>
+              <w:rPr>
+                <w:rFonts w:eastAsia="宋体" w:cstheme="minorHAnsi"/>
+                <w:color w:val="000000"/>
+                <w:sz w:val="22"/>
+                <w:lang w:val="en-US" w:eastAsia="zh-CN"/>
+              </w:rPr>
+            </w:pPr>
+            <w:r>
+              <w:rPr>
+                <w:rFonts w:cstheme="minorHAnsi"/>
+                <w:sz w:val="22"/>
+              </w:rPr>
+              <w:t>0.9433</w:t>
+            </w:r>
+          </w:p>
+        </w:tc>
+        <w:tc>
+          <w:tcPr>
+            <w:tcW w:w="3036" w:type="dxa"/>
+            <w:vAlign w:val="center"/>
+          </w:tcPr>
+          <w:p>
+            <w:pPr>
+              <w:jc w:val="center"/>
+              <w:rPr>
+                <w:rFonts w:eastAsia="宋体" w:cstheme="minorHAnsi"/>
+                <w:color w:val="000000"/>
+                <w:sz w:val="22"/>
+                <w:lang w:val="en-US" w:eastAsia="zh-CN"/>
+              </w:rPr>
+            </w:pPr>
+            <w:r>
+              <w:rPr>
+                <w:rFonts w:cstheme="minorHAnsi"/>
+                <w:sz w:val="22"/>
+              </w:rPr>
+              <w:t>146</w:t>
+            </w:r>
+          </w:p>
+        </w:tc>
+        <w:tc>
+          <w:tcPr>
+            <w:tcW w:w="2295" w:type="dxa"/>
+            <w:tcMar>
+              <w:top w:w="0" w:type="dxa"/>
+              <w:left w:w="100" w:type="dxa"/>
+              <w:bottom w:w="0" w:type="dxa"/>
+              <w:right w:w="100" w:type="dxa"/>
+            </w:tcMar>
+            <w:vAlign w:val="center"/>
+          </w:tcPr>
+          <w:p>
+            <w:pPr>
+              <w:jc w:val="center"/>
+              <w:rPr>
+                <w:rFonts w:eastAsia="宋体" w:cstheme="minorHAnsi"/>
+                <w:color w:val="000000"/>
+                <w:sz w:val="22"/>
+                <w:lang w:val="en-US" w:eastAsia="zh-CN"/>
+              </w:rPr>
+            </w:pPr>
+            <w:r>
+              <w:rPr>
+                <w:rFonts w:cstheme="minorHAnsi"/>
+                <w:sz w:val="22"/>
+              </w:rPr>
+              <w:t>0.9409</w:t>
+            </w:r>
+          </w:p>
+        </w:tc>
+      </w:tr>
+      <w:tr>
+        <w:trPr>
+          <w:trHeight w:val="567"/>
+        </w:trPr>
+        <w:tc>
+          <w:tcPr>
+            <w:tcW w:w="0" w:type="auto"/>
+            <w:vAlign w:val="center"/>
+          </w:tcPr>
+          <w:p>
+            <w:pPr>
+              <w:rPr>
+                <w:rFonts w:eastAsia="宋体" w:cstheme="minorHAnsi"/>
+                <w:szCs w:val="24"/>
+                <w:lang w:val="en-US" w:eastAsia="zh-CN"/>
+              </w:rPr>
+            </w:pPr>
+            <w:r>
+              <w:rPr>
+                <w:rFonts w:cstheme="minorHAnsi"/>
+                <w:sz w:val="22"/>
+              </w:rPr>
+              <w:t>DBSCAN Clustering</w:t>
+            </w:r>
+          </w:p>
+        </w:tc>
+        <w:tc>
+          <w:tcPr>
+            <w:tcW w:w="0" w:type="auto"/>
+            <w:tcMar>
+              <w:top w:w="0" w:type="dxa"/>
+              <w:left w:w="100" w:type="dxa"/>
+              <w:bottom w:w="0" w:type="dxa"/>
+              <w:right w:w="100" w:type="dxa"/>
+            </w:tcMar>
+            <w:vAlign w:val="center"/>
+          </w:tcPr>
+          <w:p>
+            <w:pPr>
+              <w:jc w:val="center"/>
+              <w:rPr>
+                <w:rFonts w:eastAsia="宋体" w:cstheme="minorHAnsi"/>
+                <w:color w:val="000000"/>
+                <w:sz w:val="22"/>
+                <w:lang w:val="en-US" w:eastAsia="zh-CN"/>
+              </w:rPr>
+            </w:pPr>
+            <w:r>
+              <w:rPr>
+                <w:rFonts w:cstheme="minorHAnsi"/>
+                <w:sz w:val="22"/>
+              </w:rPr>
+              <w:t>0.9433</w:t>
+            </w:r>
+          </w:p>
+        </w:tc>
+        <w:tc>
+          <w:tcPr>
+            <w:tcW w:w="3036" w:type="dxa"/>
+            <w:vAlign w:val="center"/>
+          </w:tcPr>
+          <w:p>
+            <w:pPr>
+              <w:jc w:val="center"/>
+              <w:rPr>
+                <w:rFonts w:eastAsia="宋体" w:cstheme="minorHAnsi"/>
+                <w:color w:val="000000"/>
+                <w:sz w:val="22"/>
+                <w:lang w:val="en-US" w:eastAsia="zh-CN"/>
+              </w:rPr>
+            </w:pPr>
+            <w:r>
+              <w:rPr>
+                <w:rFonts w:cstheme="minorHAnsi"/>
+                <w:sz w:val="22"/>
+              </w:rPr>
+              <w:t>198</w:t>
+            </w:r>
+          </w:p>
+        </w:tc>
+        <w:tc>
+          <w:tcPr>
+            <w:tcW w:w="2295" w:type="dxa"/>
+            <w:tcMar>
+              <w:top w:w="0" w:type="dxa"/>
+              <w:left w:w="100" w:type="dxa"/>
+              <w:bottom w:w="0" w:type="dxa"/>
+              <w:right w:w="100" w:type="dxa"/>
+            </w:tcMar>
+            <w:vAlign w:val="center"/>
+          </w:tcPr>
+          <w:p>
+            <w:pPr>
+              <w:jc w:val="center"/>
+              <w:rPr>
+                <w:rFonts w:eastAsia="宋体" w:cstheme="minorHAnsi"/>
+                <w:color w:val="000000"/>
+                <w:sz w:val="22"/>
+                <w:lang w:val="en-US" w:eastAsia="zh-CN"/>
+              </w:rPr>
+            </w:pPr>
+            <w:r>
+              <w:rPr>
+                <w:rFonts w:cstheme="minorHAnsi"/>
+                <w:sz w:val="22"/>
+              </w:rPr>
+              <w:t>0.9324</w:t>
+            </w:r>
+          </w:p>
+        </w:tc>
+      </w:tr>
+      <w:tr>
+        <w:trPr>
+          <w:trHeight w:val="567"/>
+        </w:trPr>
+        <w:tc>
+          <w:tcPr>
+            <w:tcW w:w="0" w:type="auto"/>
+            <w:tcBorders>
+              <w:bottom w:val="single" w:sz="24" w:space="0" w:color="auto"/>
+            </w:tcBorders>
+            <w:vAlign w:val="center"/>
+          </w:tcPr>
+          <w:p>
+            <w:pPr>
+              <w:rPr>
+                <w:rFonts w:eastAsia="宋体" w:cstheme="minorHAnsi"/>
+                <w:szCs w:val="24"/>
+                <w:lang w:val="en-US" w:eastAsia="zh-CN"/>
+              </w:rPr>
+            </w:pPr>
+            <w:r>
+              <w:rPr>
+                <w:rFonts w:cstheme="minorHAnsi"/>
+                <w:sz w:val="22"/>
+              </w:rPr>
+              <w:t>Isolation Forest</w:t>
+            </w:r>
+          </w:p>
+        </w:tc>
+        <w:tc>
+          <w:tcPr>
+            <w:tcW w:w="0" w:type="auto"/>
+            <w:tcBorders>
+              <w:bottom w:val="single" w:sz="24" w:space="0" w:color="auto"/>
+            </w:tcBorders>
+            <w:tcMar>
+              <w:top w:w="0" w:type="dxa"/>
+              <w:left w:w="100" w:type="dxa"/>
+              <w:bottom w:w="0" w:type="dxa"/>
+              <w:right w:w="100" w:type="dxa"/>
+            </w:tcMar>
+            <w:vAlign w:val="center"/>
+          </w:tcPr>
+          <w:p>
+            <w:pPr>
+              <w:jc w:val="center"/>
+              <w:rPr>
+                <w:rFonts w:eastAsia="宋体" w:cstheme="minorHAnsi"/>
+                <w:color w:val="000000"/>
+                <w:sz w:val="22"/>
+                <w:lang w:val="en-US" w:eastAsia="zh-CN"/>
+              </w:rPr>
+            </w:pPr>
+            <w:r>
+              <w:rPr>
+                <w:rFonts w:cstheme="minorHAnsi"/>
+                <w:sz w:val="22"/>
+              </w:rPr>
+              <w:t>0.9433</w:t>
+            </w:r>
+          </w:p>
+        </w:tc>
+        <w:tc>
+          <w:tcPr>
+            <w:tcW w:w="3036" w:type="dxa"/>
+            <w:tcBorders>
+              <w:bottom w:val="single" w:sz="24" w:space="0" w:color="auto"/>
             </w:tcBorders>
             <w:vAlign w:val="center"/>
           </w:tcPr>
@@ -797,769 +2794,52 @@
             <w:pPr>
               <w:jc w:val="center"/>
               <w:rPr>
-                <w:rFonts w:ascii="Times New Roman" w:eastAsia="MS Mincho" w:hAnsi="Times New Roman" w:cs="Times New Roman"/>
-                <w:b/>
-                <w:bCs/>
+                <w:rFonts w:eastAsia="宋体" w:cstheme="minorHAnsi"/>
+                <w:color w:val="000000"/>
                 <w:sz w:val="22"/>
-                <w:lang w:val="en-US"/>
+                <w:lang w:val="en-US" w:eastAsia="zh-CN"/>
               </w:rPr>
             </w:pPr>
             <w:r>
               <w:rPr>
-                <w:rFonts w:ascii="Times New Roman" w:eastAsia="MS Mincho" w:hAnsi="Times New Roman" w:cs="Times New Roman"/>
-                <w:b/>
-                <w:bCs/>
+                <w:rFonts w:cstheme="minorHAnsi"/>
                 <w:sz w:val="22"/>
-                <w:lang w:val="en-US"/>
-              </w:rPr>
-              <w:t>Initial R</w:t>
-            </w:r>
-            <w:r>
-              <w:rPr>
-                <w:rFonts w:ascii="Times New Roman" w:eastAsia="MS Mincho" w:hAnsi="Times New Roman" w:cs="Times New Roman"/>
-                <w:b/>
-                <w:bCs/>
-                <w:sz w:val="22"/>
-                <w:vertAlign w:val="superscript"/>
-                <w:lang w:val="en-US"/>
-              </w:rPr>
-              <w:t>2</w:t>
+              </w:rPr>
+              <w:t>15</w:t>
             </w:r>
           </w:p>
         </w:tc>
         <w:tc>
           <w:tcPr>
-            <w:tcW w:w="2268" w:type="dxa"/>
+            <w:tcW w:w="2295" w:type="dxa"/>
             <w:tcBorders>
-              <w:top w:val="single" w:sz="4" w:space="0" w:color="auto"/>
-              <w:bottom w:val="single" w:sz="8" w:space="0" w:color="auto"/>
+              <w:bottom w:val="single" w:sz="24" w:space="0" w:color="auto"/>
             </w:tcBorders>
+            <w:tcMar>
+              <w:top w:w="0" w:type="dxa"/>
+              <w:left w:w="100" w:type="dxa"/>
+              <w:bottom w:w="0" w:type="dxa"/>
+              <w:right w:w="100" w:type="dxa"/>
+            </w:tcMar>
             <w:vAlign w:val="center"/>
           </w:tcPr>
           <w:p>
             <w:pPr>
               <w:jc w:val="center"/>
               <w:rPr>
-                <w:rFonts w:ascii="Times New Roman" w:eastAsia="MS Mincho" w:hAnsi="Times New Roman" w:cs="Times New Roman"/>
-                <w:b/>
-                <w:bCs/>
+                <w:rFonts w:eastAsia="宋体" w:cstheme="minorHAnsi"/>
+                <w:color w:val="000000"/>
+                <w:sz w:val="22"/>
+                <w:lang w:val="en-US" w:eastAsia="zh-CN"/>
+              </w:rPr>
+            </w:pPr>
+            <w:r>
+              <w:rPr>
+                <w:rFonts w:eastAsia="MS Mincho" w:cstheme="minorHAnsi"/>
                 <w:sz w:val="22"/>
                 <w:lang w:val="en-US"/>
               </w:rPr>
-            </w:pPr>
-            <w:r>
-              <w:rPr>
-                <w:rFonts w:ascii="Times New Roman" w:eastAsia="MS Mincho" w:hAnsi="Times New Roman" w:cs="Times New Roman"/>
-                <w:b/>
-                <w:bCs/>
-                <w:sz w:val="22"/>
-                <w:lang w:val="en-US"/>
-              </w:rPr>
-              <w:t>Number of Outliers Detected</w:t>
-            </w:r>
-          </w:p>
-        </w:tc>
-        <w:tc>
-          <w:tcPr>
-            <w:tcW w:w="2268" w:type="dxa"/>
-            <w:tcBorders>
-              <w:top w:val="single" w:sz="4" w:space="0" w:color="auto"/>
-              <w:bottom w:val="single" w:sz="8" w:space="0" w:color="auto"/>
-            </w:tcBorders>
-            <w:vAlign w:val="center"/>
-          </w:tcPr>
-          <w:p>
-            <w:pPr>
-              <w:jc w:val="center"/>
-              <w:rPr>
-                <w:rFonts w:ascii="Times New Roman" w:eastAsia="MS Mincho" w:hAnsi="Times New Roman" w:cs="Times New Roman"/>
-                <w:b/>
-                <w:bCs/>
-                <w:sz w:val="22"/>
-                <w:lang w:val="en-US"/>
-              </w:rPr>
-            </w:pPr>
-            <w:r>
-              <w:rPr>
-                <w:rFonts w:ascii="Times New Roman" w:eastAsia="MS Mincho" w:hAnsi="Times New Roman" w:cs="Times New Roman"/>
-                <w:b/>
-                <w:bCs/>
-                <w:sz w:val="22"/>
-                <w:lang w:val="en-US"/>
-              </w:rPr>
-              <w:t>R</w:t>
-            </w:r>
-            <w:r>
-              <w:rPr>
-                <w:rFonts w:ascii="Times New Roman" w:eastAsia="MS Mincho" w:hAnsi="Times New Roman" w:cs="Times New Roman"/>
-                <w:b/>
-                <w:bCs/>
-                <w:sz w:val="22"/>
-                <w:vertAlign w:val="superscript"/>
-                <w:lang w:val="en-US"/>
-              </w:rPr>
-              <w:t>2</w:t>
-            </w:r>
-            <w:r>
-              <w:rPr>
-                <w:rFonts w:ascii="Times New Roman" w:eastAsia="MS Mincho" w:hAnsi="Times New Roman" w:cs="Times New Roman"/>
-                <w:b/>
-                <w:bCs/>
-                <w:sz w:val="22"/>
-                <w:lang w:val="en-US"/>
-              </w:rPr>
-              <w:t xml:space="preserve"> After Removal</w:t>
-            </w:r>
-            <w:r>
-              <w:rPr>
-                <w:rFonts w:ascii="Times New Roman" w:eastAsia="MS Mincho" w:hAnsi="Times New Roman" w:cs="Times New Roman"/>
-                <w:b/>
-                <w:bCs/>
-                <w:sz w:val="22"/>
-                <w:lang w:val="en-US"/>
-              </w:rPr>
-              <w:t xml:space="preserve"> or Replacement</w:t>
-            </w:r>
-          </w:p>
-        </w:tc>
-      </w:tr>
-      <w:tr>
-        <w:trPr>
-          <w:trHeight w:val="397"/>
-        </w:trPr>
-        <w:tc>
-          <w:tcPr>
-            <w:tcW w:w="2268" w:type="dxa"/>
-            <w:tcBorders>
-              <w:top w:val="single" w:sz="8" w:space="0" w:color="auto"/>
-            </w:tcBorders>
-            <w:vAlign w:val="center"/>
-          </w:tcPr>
-          <w:p>
-            <w:pPr>
-              <w:jc w:val="center"/>
-              <w:rPr>
-                <w:rFonts w:ascii="Times New Roman" w:eastAsia="MS Mincho" w:hAnsi="Times New Roman" w:cs="Times New Roman"/>
-                <w:sz w:val="22"/>
-                <w:lang w:val="en-US"/>
-              </w:rPr>
-            </w:pPr>
-            <w:r>
-              <w:rPr>
-                <w:rFonts w:ascii="Times New Roman" w:eastAsia="MS Mincho" w:hAnsi="Times New Roman" w:cs="Times New Roman"/>
-                <w:sz w:val="22"/>
-                <w:lang w:val="en-US"/>
-              </w:rPr>
-              <w:t>Z-score</w:t>
-            </w:r>
-          </w:p>
-        </w:tc>
-        <w:tc>
-          <w:tcPr>
-            <w:tcW w:w="2268" w:type="dxa"/>
-            <w:tcBorders>
-              <w:top w:val="single" w:sz="8" w:space="0" w:color="auto"/>
-            </w:tcBorders>
-            <w:vAlign w:val="center"/>
-          </w:tcPr>
-          <w:p>
-            <w:pPr>
-              <w:jc w:val="center"/>
-              <w:rPr>
-                <w:rFonts w:ascii="Times New Roman" w:eastAsia="MS Mincho" w:hAnsi="Times New Roman" w:cs="Times New Roman"/>
-                <w:sz w:val="22"/>
-                <w:lang w:val="en-US"/>
-              </w:rPr>
-            </w:pPr>
-            <w:r>
-              <w:rPr>
-                <w:rFonts w:ascii="Times New Roman" w:eastAsia="MS Mincho" w:hAnsi="Times New Roman" w:cs="Times New Roman"/>
-                <w:sz w:val="22"/>
-                <w:lang w:val="en-US"/>
-              </w:rPr>
-              <w:t>0.9376</w:t>
-            </w:r>
-          </w:p>
-        </w:tc>
-        <w:tc>
-          <w:tcPr>
-            <w:tcW w:w="2268" w:type="dxa"/>
-            <w:tcBorders>
-              <w:top w:val="single" w:sz="8" w:space="0" w:color="auto"/>
-            </w:tcBorders>
-            <w:vAlign w:val="center"/>
-          </w:tcPr>
-          <w:p>
-            <w:pPr>
-              <w:jc w:val="center"/>
-              <w:rPr>
-                <w:rFonts w:ascii="Times New Roman" w:eastAsia="MS Mincho" w:hAnsi="Times New Roman" w:cs="Times New Roman"/>
-                <w:sz w:val="22"/>
-                <w:lang w:val="en-US"/>
-              </w:rPr>
-            </w:pPr>
-            <w:r>
-              <w:rPr>
-                <w:rFonts w:ascii="Times New Roman" w:eastAsia="MS Mincho" w:hAnsi="Times New Roman" w:cs="Times New Roman"/>
-                <w:sz w:val="22"/>
-                <w:lang w:val="en-US"/>
-              </w:rPr>
-              <w:t>0</w:t>
-            </w:r>
-          </w:p>
-        </w:tc>
-        <w:tc>
-          <w:tcPr>
-            <w:tcW w:w="2268" w:type="dxa"/>
-            <w:tcBorders>
-              <w:top w:val="single" w:sz="8" w:space="0" w:color="auto"/>
-            </w:tcBorders>
-            <w:vAlign w:val="center"/>
-          </w:tcPr>
-          <w:p>
-            <w:pPr>
-              <w:jc w:val="center"/>
-              <w:rPr>
-                <w:rFonts w:ascii="Times New Roman" w:eastAsia="MS Mincho" w:hAnsi="Times New Roman" w:cs="Times New Roman"/>
-                <w:sz w:val="22"/>
-                <w:lang w:val="en-US"/>
-              </w:rPr>
-            </w:pPr>
-            <w:r>
-              <w:rPr>
-                <w:rFonts w:ascii="Times New Roman" w:eastAsia="MS Mincho" w:hAnsi="Times New Roman" w:cs="Times New Roman"/>
-                <w:sz w:val="22"/>
-                <w:lang w:val="en-US"/>
-              </w:rPr>
-              <w:t>0.9376</w:t>
-            </w:r>
-          </w:p>
-        </w:tc>
-      </w:tr>
-      <w:tr>
-        <w:trPr>
-          <w:trHeight w:val="397"/>
-        </w:trPr>
-        <w:tc>
-          <w:tcPr>
-            <w:tcW w:w="2268" w:type="dxa"/>
-            <w:vAlign w:val="center"/>
-          </w:tcPr>
-          <w:p>
-            <w:pPr>
-              <w:jc w:val="center"/>
-              <w:rPr>
-                <w:rFonts w:ascii="Times New Roman" w:eastAsia="MS Mincho" w:hAnsi="Times New Roman" w:cs="Times New Roman"/>
-                <w:sz w:val="22"/>
-                <w:lang w:val="en-US"/>
-              </w:rPr>
-            </w:pPr>
-            <w:r>
-              <w:rPr>
-                <w:rFonts w:ascii="Times New Roman" w:eastAsia="MS Mincho" w:hAnsi="Times New Roman" w:cs="Times New Roman"/>
-                <w:sz w:val="22"/>
-                <w:lang w:val="en-US"/>
-              </w:rPr>
-              <w:t>Robust Z-score</w:t>
-            </w:r>
-          </w:p>
-        </w:tc>
-        <w:tc>
-          <w:tcPr>
-            <w:tcW w:w="2268" w:type="dxa"/>
-            <w:vAlign w:val="center"/>
-          </w:tcPr>
-          <w:p>
-            <w:pPr>
-              <w:jc w:val="center"/>
-              <w:rPr>
-                <w:rFonts w:ascii="Times New Roman" w:eastAsia="MS Mincho" w:hAnsi="Times New Roman" w:cs="Times New Roman"/>
-                <w:sz w:val="22"/>
-                <w:lang w:val="en-US"/>
-              </w:rPr>
-            </w:pPr>
-            <w:r>
-              <w:rPr>
-                <w:rFonts w:ascii="Times New Roman" w:eastAsia="MS Mincho" w:hAnsi="Times New Roman" w:cs="Times New Roman"/>
-                <w:sz w:val="22"/>
-                <w:lang w:val="en-US"/>
-              </w:rPr>
-              <w:t>0.9376</w:t>
-            </w:r>
-          </w:p>
-        </w:tc>
-        <w:tc>
-          <w:tcPr>
-            <w:tcW w:w="2268" w:type="dxa"/>
-            <w:vAlign w:val="center"/>
-          </w:tcPr>
-          <w:p>
-            <w:pPr>
-              <w:jc w:val="center"/>
-              <w:rPr>
-                <w:rFonts w:ascii="Times New Roman" w:eastAsia="MS Mincho" w:hAnsi="Times New Roman" w:cs="Times New Roman"/>
-                <w:sz w:val="22"/>
-                <w:lang w:val="en-US"/>
-              </w:rPr>
-            </w:pPr>
-            <w:r>
-              <w:rPr>
-                <w:rFonts w:ascii="Times New Roman" w:eastAsia="MS Mincho" w:hAnsi="Times New Roman" w:cs="Times New Roman"/>
-                <w:sz w:val="22"/>
-                <w:lang w:val="en-US"/>
-              </w:rPr>
-              <w:t>0</w:t>
-            </w:r>
-          </w:p>
-        </w:tc>
-        <w:tc>
-          <w:tcPr>
-            <w:tcW w:w="2268" w:type="dxa"/>
-            <w:vAlign w:val="center"/>
-          </w:tcPr>
-          <w:p>
-            <w:pPr>
-              <w:jc w:val="center"/>
-              <w:rPr>
-                <w:rFonts w:ascii="Times New Roman" w:eastAsia="MS Mincho" w:hAnsi="Times New Roman" w:cs="Times New Roman"/>
-                <w:sz w:val="22"/>
-                <w:lang w:val="en-US"/>
-              </w:rPr>
-            </w:pPr>
-            <w:r>
-              <w:rPr>
-                <w:rFonts w:ascii="Times New Roman" w:eastAsia="MS Mincho" w:hAnsi="Times New Roman" w:cs="Times New Roman"/>
-                <w:sz w:val="22"/>
-                <w:lang w:val="en-US"/>
-              </w:rPr>
-              <w:t>0.9376</w:t>
-            </w:r>
-          </w:p>
-        </w:tc>
-      </w:tr>
-      <w:tr>
-        <w:trPr>
-          <w:trHeight w:val="397"/>
-        </w:trPr>
-        <w:tc>
-          <w:tcPr>
-            <w:tcW w:w="2268" w:type="dxa"/>
-            <w:vAlign w:val="center"/>
-          </w:tcPr>
-          <w:p>
-            <w:pPr>
-              <w:jc w:val="center"/>
-              <w:rPr>
-                <w:rFonts w:ascii="Times New Roman" w:eastAsia="MS Mincho" w:hAnsi="Times New Roman" w:cs="Times New Roman"/>
-                <w:sz w:val="22"/>
-                <w:lang w:val="en-US"/>
-              </w:rPr>
-            </w:pPr>
-            <w:r>
-              <w:rPr>
-                <w:rFonts w:ascii="Times New Roman" w:eastAsia="MS Mincho" w:hAnsi="Times New Roman" w:cs="Times New Roman"/>
-                <w:sz w:val="22"/>
-                <w:lang w:val="en-US"/>
-              </w:rPr>
-              <w:t>IQR method</w:t>
-            </w:r>
-          </w:p>
-        </w:tc>
-        <w:tc>
-          <w:tcPr>
-            <w:tcW w:w="2268" w:type="dxa"/>
-            <w:vAlign w:val="center"/>
-          </w:tcPr>
-          <w:p>
-            <w:pPr>
-              <w:jc w:val="center"/>
-              <w:rPr>
-                <w:rFonts w:ascii="Times New Roman" w:eastAsia="MS Mincho" w:hAnsi="Times New Roman" w:cs="Times New Roman"/>
-                <w:sz w:val="22"/>
-                <w:lang w:val="en-US"/>
-              </w:rPr>
-            </w:pPr>
-            <w:r>
-              <w:rPr>
-                <w:rFonts w:ascii="Times New Roman" w:eastAsia="MS Mincho" w:hAnsi="Times New Roman" w:cs="Times New Roman"/>
-                <w:sz w:val="22"/>
-                <w:lang w:val="en-US"/>
-              </w:rPr>
-              <w:t>0.9376</w:t>
-            </w:r>
-          </w:p>
-        </w:tc>
-        <w:tc>
-          <w:tcPr>
-            <w:tcW w:w="2268" w:type="dxa"/>
-            <w:vAlign w:val="center"/>
-          </w:tcPr>
-          <w:p>
-            <w:pPr>
-              <w:jc w:val="center"/>
-              <w:rPr>
-                <w:rFonts w:ascii="Times New Roman" w:eastAsia="MS Mincho" w:hAnsi="Times New Roman" w:cs="Times New Roman"/>
-                <w:sz w:val="22"/>
-                <w:lang w:val="en-US"/>
-              </w:rPr>
-            </w:pPr>
-            <w:r>
-              <w:rPr>
-                <w:rFonts w:ascii="Times New Roman" w:eastAsia="MS Mincho" w:hAnsi="Times New Roman" w:cs="Times New Roman"/>
-                <w:sz w:val="22"/>
-                <w:lang w:val="en-US"/>
-              </w:rPr>
-              <w:t>49</w:t>
-            </w:r>
-          </w:p>
-        </w:tc>
-        <w:tc>
-          <w:tcPr>
-            <w:tcW w:w="2268" w:type="dxa"/>
-            <w:vAlign w:val="center"/>
-          </w:tcPr>
-          <w:p>
-            <w:pPr>
-              <w:jc w:val="center"/>
-              <w:rPr>
-                <w:rFonts w:ascii="Times New Roman" w:eastAsia="MS Mincho" w:hAnsi="Times New Roman" w:cs="Times New Roman"/>
-                <w:sz w:val="22"/>
-                <w:lang w:val="en-US"/>
-              </w:rPr>
-            </w:pPr>
-            <w:r>
-              <w:rPr>
-                <w:rFonts w:ascii="Times New Roman" w:eastAsia="MS Mincho" w:hAnsi="Times New Roman" w:cs="Times New Roman"/>
-                <w:sz w:val="22"/>
-                <w:lang w:val="en-US"/>
-              </w:rPr>
-              <w:t>0.8694</w:t>
-            </w:r>
-          </w:p>
-        </w:tc>
-      </w:tr>
-      <w:tr>
-        <w:trPr>
-          <w:trHeight w:val="397"/>
-        </w:trPr>
-        <w:tc>
-          <w:tcPr>
-            <w:tcW w:w="2268" w:type="dxa"/>
-            <w:vAlign w:val="center"/>
-          </w:tcPr>
-          <w:p>
-            <w:pPr>
-              <w:jc w:val="center"/>
-              <w:rPr>
-                <w:rFonts w:ascii="Times New Roman" w:eastAsia="MS Mincho" w:hAnsi="Times New Roman" w:cs="Times New Roman"/>
-                <w:sz w:val="22"/>
-                <w:lang w:val="en-US"/>
-              </w:rPr>
-            </w:pPr>
-            <w:proofErr w:type="spellStart"/>
-            <w:r>
-              <w:rPr>
-                <w:rFonts w:ascii="Times New Roman" w:eastAsia="MS Mincho" w:hAnsi="Times New Roman" w:cs="Times New Roman"/>
-                <w:sz w:val="22"/>
-                <w:lang w:val="en-US"/>
-              </w:rPr>
-              <w:t>Winsorization</w:t>
-            </w:r>
-            <w:proofErr w:type="spellEnd"/>
-            <w:r>
-              <w:rPr>
-                <w:rFonts w:ascii="Times New Roman" w:eastAsia="MS Mincho" w:hAnsi="Times New Roman" w:cs="Times New Roman"/>
-                <w:sz w:val="22"/>
-                <w:lang w:val="en-US"/>
-              </w:rPr>
-              <w:t xml:space="preserve"> method</w:t>
-            </w:r>
-          </w:p>
-        </w:tc>
-        <w:tc>
-          <w:tcPr>
-            <w:tcW w:w="2268" w:type="dxa"/>
-            <w:vAlign w:val="center"/>
-          </w:tcPr>
-          <w:p>
-            <w:pPr>
-              <w:jc w:val="center"/>
-              <w:rPr>
-                <w:rFonts w:ascii="Times New Roman" w:eastAsia="MS Mincho" w:hAnsi="Times New Roman" w:cs="Times New Roman"/>
-                <w:sz w:val="22"/>
-                <w:lang w:val="en-US"/>
-              </w:rPr>
-            </w:pPr>
-            <w:r>
-              <w:rPr>
-                <w:rFonts w:ascii="Times New Roman" w:eastAsia="MS Mincho" w:hAnsi="Times New Roman" w:cs="Times New Roman"/>
-                <w:sz w:val="22"/>
-                <w:lang w:val="en-US"/>
-              </w:rPr>
-              <w:t>0.9376</w:t>
-            </w:r>
-          </w:p>
-        </w:tc>
-        <w:tc>
-          <w:tcPr>
-            <w:tcW w:w="2268" w:type="dxa"/>
-            <w:vAlign w:val="center"/>
-          </w:tcPr>
-          <w:p>
-            <w:pPr>
-              <w:jc w:val="center"/>
-              <w:rPr>
-                <w:rFonts w:ascii="Times New Roman" w:eastAsia="MS Mincho" w:hAnsi="Times New Roman" w:cs="Times New Roman"/>
-                <w:sz w:val="22"/>
-                <w:lang w:val="en-US"/>
-              </w:rPr>
-            </w:pPr>
-            <w:r>
-              <w:rPr>
-                <w:rFonts w:ascii="Times New Roman" w:eastAsia="MS Mincho" w:hAnsi="Times New Roman" w:cs="Times New Roman"/>
-                <w:sz w:val="22"/>
-                <w:lang w:val="en-US"/>
-              </w:rPr>
-              <w:t>28</w:t>
-            </w:r>
-          </w:p>
-        </w:tc>
-        <w:tc>
-          <w:tcPr>
-            <w:tcW w:w="2268" w:type="dxa"/>
-            <w:vAlign w:val="center"/>
-          </w:tcPr>
-          <w:p>
-            <w:pPr>
-              <w:jc w:val="center"/>
-              <w:rPr>
-                <w:rFonts w:ascii="Times New Roman" w:eastAsia="MS Mincho" w:hAnsi="Times New Roman" w:cs="Times New Roman"/>
-                <w:sz w:val="22"/>
-                <w:lang w:val="en-US"/>
-              </w:rPr>
-            </w:pPr>
-            <w:r>
-              <w:rPr>
-                <w:rFonts w:ascii="Times New Roman" w:eastAsia="MS Mincho" w:hAnsi="Times New Roman" w:cs="Times New Roman"/>
-                <w:sz w:val="22"/>
-                <w:lang w:val="en-US"/>
-              </w:rPr>
-              <w:t>0.9377</w:t>
-            </w:r>
-          </w:p>
-        </w:tc>
-      </w:tr>
-      <w:tr>
-        <w:trPr>
-          <w:trHeight w:val="397"/>
-        </w:trPr>
-        <w:tc>
-          <w:tcPr>
-            <w:tcW w:w="2268" w:type="dxa"/>
-            <w:vAlign w:val="center"/>
-          </w:tcPr>
-          <w:p>
-            <w:pPr>
-              <w:jc w:val="center"/>
-              <w:rPr>
-                <w:rFonts w:ascii="Times New Roman" w:eastAsia="MS Mincho" w:hAnsi="Times New Roman" w:cs="Times New Roman"/>
-                <w:sz w:val="22"/>
-                <w:lang w:val="en-US"/>
-              </w:rPr>
-            </w:pPr>
-            <w:r>
-              <w:rPr>
-                <w:rFonts w:ascii="Times New Roman" w:eastAsia="MS Mincho" w:hAnsi="Times New Roman" w:cs="Times New Roman"/>
-                <w:sz w:val="22"/>
-                <w:lang w:val="en-US"/>
-              </w:rPr>
-              <w:lastRenderedPageBreak/>
-              <w:t>DBSCAN Clustering</w:t>
-            </w:r>
-          </w:p>
-        </w:tc>
-        <w:tc>
-          <w:tcPr>
-            <w:tcW w:w="2268" w:type="dxa"/>
-            <w:vAlign w:val="center"/>
-          </w:tcPr>
-          <w:p>
-            <w:pPr>
-              <w:jc w:val="center"/>
-              <w:rPr>
-                <w:rFonts w:ascii="Times New Roman" w:eastAsia="MS Mincho" w:hAnsi="Times New Roman" w:cs="Times New Roman"/>
-                <w:sz w:val="22"/>
-                <w:lang w:val="en-US"/>
-              </w:rPr>
-            </w:pPr>
-            <w:r>
-              <w:rPr>
-                <w:rFonts w:ascii="Times New Roman" w:eastAsia="MS Mincho" w:hAnsi="Times New Roman" w:cs="Times New Roman"/>
-                <w:sz w:val="22"/>
-                <w:lang w:val="en-US"/>
-              </w:rPr>
-              <w:t>0.9376</w:t>
-            </w:r>
-          </w:p>
-        </w:tc>
-        <w:tc>
-          <w:tcPr>
-            <w:tcW w:w="2268" w:type="dxa"/>
-            <w:vAlign w:val="center"/>
-          </w:tcPr>
-          <w:p>
-            <w:pPr>
-              <w:jc w:val="center"/>
-              <w:rPr>
-                <w:rFonts w:ascii="Times New Roman" w:eastAsia="MS Mincho" w:hAnsi="Times New Roman" w:cs="Times New Roman"/>
-                <w:sz w:val="22"/>
-                <w:lang w:val="en-US"/>
-              </w:rPr>
-            </w:pPr>
-            <w:r>
-              <w:rPr>
-                <w:rFonts w:ascii="Times New Roman" w:eastAsia="MS Mincho" w:hAnsi="Times New Roman" w:cs="Times New Roman"/>
-                <w:sz w:val="22"/>
-                <w:lang w:val="en-US"/>
-              </w:rPr>
-              <w:t>0</w:t>
-            </w:r>
-          </w:p>
-        </w:tc>
-        <w:tc>
-          <w:tcPr>
-            <w:tcW w:w="2268" w:type="dxa"/>
-            <w:vAlign w:val="center"/>
-          </w:tcPr>
-          <w:p>
-            <w:pPr>
-              <w:jc w:val="center"/>
-              <w:rPr>
-                <w:rFonts w:ascii="Times New Roman" w:eastAsia="MS Mincho" w:hAnsi="Times New Roman" w:cs="Times New Roman"/>
-                <w:sz w:val="22"/>
-                <w:lang w:val="en-US"/>
-              </w:rPr>
-            </w:pPr>
-            <w:r>
-              <w:rPr>
-                <w:rFonts w:ascii="Times New Roman" w:eastAsia="MS Mincho" w:hAnsi="Times New Roman" w:cs="Times New Roman"/>
-                <w:sz w:val="22"/>
-                <w:lang w:val="en-US"/>
-              </w:rPr>
-              <w:t>0.9376</w:t>
-            </w:r>
-          </w:p>
-        </w:tc>
-      </w:tr>
-      <w:tr>
-        <w:trPr>
-          <w:trHeight w:val="397"/>
-        </w:trPr>
-        <w:tc>
-          <w:tcPr>
-            <w:tcW w:w="2268" w:type="dxa"/>
-            <w:tcBorders>
-              <w:bottom w:val="single" w:sz="4" w:space="0" w:color="auto"/>
-            </w:tcBorders>
-            <w:vAlign w:val="center"/>
-          </w:tcPr>
-          <w:p>
-            <w:pPr>
-              <w:jc w:val="center"/>
-              <w:rPr>
-                <w:rFonts w:ascii="Times New Roman" w:eastAsia="MS Mincho" w:hAnsi="Times New Roman" w:cs="Times New Roman"/>
-                <w:sz w:val="22"/>
-                <w:lang w:val="en-US"/>
-              </w:rPr>
-            </w:pPr>
-            <w:r>
-              <w:rPr>
-                <w:rFonts w:ascii="Times New Roman" w:eastAsia="MS Mincho" w:hAnsi="Times New Roman" w:cs="Times New Roman"/>
-                <w:sz w:val="22"/>
-                <w:lang w:val="en-US"/>
-              </w:rPr>
-              <w:t>Isolation Forest</w:t>
-            </w:r>
-          </w:p>
-        </w:tc>
-        <w:tc>
-          <w:tcPr>
-            <w:tcW w:w="2268" w:type="dxa"/>
-            <w:tcBorders>
-              <w:bottom w:val="single" w:sz="4" w:space="0" w:color="auto"/>
-            </w:tcBorders>
-            <w:vAlign w:val="center"/>
-          </w:tcPr>
-          <w:p>
-            <w:pPr>
-              <w:jc w:val="center"/>
-              <w:rPr>
-                <w:rFonts w:ascii="Times New Roman" w:eastAsia="MS Mincho" w:hAnsi="Times New Roman" w:cs="Times New Roman"/>
-                <w:sz w:val="22"/>
-                <w:lang w:val="en-US"/>
-              </w:rPr>
-            </w:pPr>
-            <w:r>
-              <w:rPr>
-                <w:rFonts w:ascii="Times New Roman" w:eastAsia="MS Mincho" w:hAnsi="Times New Roman" w:cs="Times New Roman"/>
-                <w:sz w:val="22"/>
-                <w:lang w:val="en-US"/>
-              </w:rPr>
-              <w:t>0.9376</w:t>
-            </w:r>
-          </w:p>
-        </w:tc>
-        <w:tc>
-          <w:tcPr>
-            <w:tcW w:w="2268" w:type="dxa"/>
-            <w:tcBorders>
-              <w:bottom w:val="single" w:sz="4" w:space="0" w:color="auto"/>
-            </w:tcBorders>
-            <w:vAlign w:val="center"/>
-          </w:tcPr>
-          <w:p>
-            <w:pPr>
-              <w:jc w:val="center"/>
-              <w:rPr>
-                <w:rFonts w:ascii="Times New Roman" w:eastAsia="MS Mincho" w:hAnsi="Times New Roman" w:cs="Times New Roman"/>
-                <w:sz w:val="22"/>
-                <w:lang w:val="en-US"/>
-              </w:rPr>
-            </w:pPr>
-            <w:r>
-              <w:rPr>
-                <w:rFonts w:ascii="Times New Roman" w:eastAsia="MS Mincho" w:hAnsi="Times New Roman" w:cs="Times New Roman"/>
-                <w:sz w:val="22"/>
-                <w:lang w:val="en-US"/>
-              </w:rPr>
-              <w:t>74</w:t>
-            </w:r>
-          </w:p>
-        </w:tc>
-        <w:tc>
-          <w:tcPr>
-            <w:tcW w:w="2268" w:type="dxa"/>
-            <w:tcBorders>
-              <w:bottom w:val="single" w:sz="4" w:space="0" w:color="auto"/>
-            </w:tcBorders>
-            <w:vAlign w:val="center"/>
-          </w:tcPr>
-          <w:p>
-            <w:pPr>
-              <w:jc w:val="center"/>
-              <w:rPr>
-                <w:rFonts w:ascii="Times New Roman" w:eastAsia="MS Mincho" w:hAnsi="Times New Roman" w:cs="Times New Roman"/>
-                <w:sz w:val="22"/>
-                <w:lang w:val="en-US"/>
-              </w:rPr>
-            </w:pPr>
-            <w:r>
-              <w:rPr>
-                <w:rFonts w:ascii="Times New Roman" w:eastAsia="MS Mincho" w:hAnsi="Times New Roman" w:cs="Times New Roman"/>
-                <w:sz w:val="22"/>
-                <w:lang w:val="en-US"/>
-              </w:rPr>
-              <w:t>0.9350</w:t>
+              <w:t>0.9385</w:t>
             </w:r>
           </w:p>
         </w:tc>
@@ -1567,14 +2847,16 @@
     </w:tbl>
     <w:p>
       <w:pPr>
-        <w:rPr>
-          <w:rFonts w:cstheme="minorHAnsi"/>
+        <w:spacing w:line="288" w:lineRule="auto"/>
+        <w:rPr>
+          <w:szCs w:val="24"/>
           <w:lang w:eastAsia="zh-CN"/>
         </w:rPr>
       </w:pPr>
     </w:p>
     <w:p>
       <w:pPr>
+        <w:spacing w:line="288" w:lineRule="auto"/>
         <w:rPr>
           <w:rFonts w:cstheme="minorHAnsi"/>
           <w:lang w:eastAsia="zh-CN"/>
@@ -1592,883 +2874,1623 @@
           <w:rFonts w:cstheme="minorHAnsi"/>
           <w:lang w:eastAsia="zh-CN"/>
         </w:rPr>
-        <w:t>two interesting things:</w:t>
+        <w:t>a general decrease in model</w:t>
+      </w:r>
+      <w:r>
+        <w:rPr>
+          <w:rFonts w:cstheme="minorHAnsi"/>
+          <w:lang w:eastAsia="zh-CN"/>
+        </w:rPr>
+        <w:t>’s</w:t>
+      </w:r>
+      <w:r>
+        <w:rPr>
+          <w:rFonts w:cstheme="minorHAnsi"/>
+          <w:lang w:eastAsia="zh-CN"/>
+        </w:rPr>
+        <w:t xml:space="preserve"> R</w:t>
+      </w:r>
+      <w:r>
+        <w:rPr>
+          <w:rFonts w:cstheme="minorHAnsi"/>
+          <w:vertAlign w:val="superscript"/>
+          <w:lang w:eastAsia="zh-CN"/>
+        </w:rPr>
+        <w:t>2</w:t>
+      </w:r>
+      <w:r>
+        <w:rPr>
+          <w:rFonts w:cstheme="minorHAnsi"/>
+          <w:lang w:eastAsia="zh-CN"/>
+        </w:rPr>
+        <w:t xml:space="preserve"> </w:t>
+      </w:r>
+      <w:r>
+        <w:rPr>
+          <w:rFonts w:cstheme="minorHAnsi"/>
+          <w:lang w:eastAsia="zh-CN"/>
+        </w:rPr>
+        <w:t>after outlier handling</w:t>
+      </w:r>
+      <w:r>
+        <w:rPr>
+          <w:rFonts w:cstheme="minorHAnsi"/>
+          <w:lang w:eastAsia="zh-CN"/>
+        </w:rPr>
+        <w:t xml:space="preserve">, except for the </w:t>
+      </w:r>
+      <w:proofErr w:type="spellStart"/>
+      <w:r>
+        <w:rPr>
+          <w:rFonts w:cstheme="minorHAnsi"/>
+          <w:lang w:eastAsia="zh-CN"/>
+        </w:rPr>
+        <w:t>Winsori</w:t>
+      </w:r>
+      <w:r>
+        <w:rPr>
+          <w:rFonts w:cstheme="minorHAnsi"/>
+          <w:lang w:eastAsia="zh-CN"/>
+        </w:rPr>
+        <w:t>z</w:t>
+      </w:r>
+      <w:r>
+        <w:rPr>
+          <w:rFonts w:cstheme="minorHAnsi"/>
+          <w:lang w:eastAsia="zh-CN"/>
+        </w:rPr>
+        <w:t>ation</w:t>
+      </w:r>
+      <w:proofErr w:type="spellEnd"/>
+      <w:r>
+        <w:rPr>
+          <w:rFonts w:cstheme="minorHAnsi"/>
+          <w:lang w:eastAsia="zh-CN"/>
+        </w:rPr>
+        <w:t xml:space="preserve"> method, which sustained a higher R</w:t>
+      </w:r>
+      <w:r>
+        <w:rPr>
+          <w:rFonts w:cstheme="minorHAnsi"/>
+          <w:vertAlign w:val="superscript"/>
+          <w:lang w:eastAsia="zh-CN"/>
+        </w:rPr>
+        <w:t>2</w:t>
+      </w:r>
+      <w:r>
+        <w:rPr>
+          <w:rFonts w:cstheme="minorHAnsi"/>
+          <w:lang w:eastAsia="zh-CN"/>
+        </w:rPr>
+        <w:t>.</w:t>
+      </w:r>
+      <w:r>
+        <w:rPr>
+          <w:rFonts w:cstheme="minorHAnsi"/>
+          <w:lang w:eastAsia="zh-CN"/>
+        </w:rPr>
+        <w:t xml:space="preserve"> We don’t </w:t>
+      </w:r>
+      <w:r>
+        <w:rPr>
+          <w:rFonts w:cstheme="minorHAnsi"/>
+          <w:lang w:eastAsia="zh-CN"/>
+        </w:rPr>
+        <w:t>consider the Z-score</w:t>
+      </w:r>
+      <w:r>
+        <w:rPr>
+          <w:rFonts w:cstheme="minorHAnsi"/>
+          <w:lang w:eastAsia="zh-CN"/>
+        </w:rPr>
+        <w:t xml:space="preserve"> although it had the highest R</w:t>
+      </w:r>
+      <w:r>
+        <w:rPr>
+          <w:rFonts w:cstheme="minorHAnsi"/>
+          <w:vertAlign w:val="superscript"/>
+          <w:lang w:eastAsia="zh-CN"/>
+        </w:rPr>
+        <w:t>2</w:t>
+      </w:r>
+      <w:r>
+        <w:rPr>
+          <w:rFonts w:cstheme="minorHAnsi"/>
+          <w:lang w:eastAsia="zh-CN"/>
+        </w:rPr>
+        <w:t xml:space="preserve"> after removal, because it didn’t detect any outliers. </w:t>
       </w:r>
     </w:p>
     <w:p>
       <w:pPr>
-        <w:pStyle w:val="ListParagraph"/>
+        <w:spacing w:line="288" w:lineRule="auto"/>
+        <w:rPr>
+          <w:rFonts w:cstheme="minorHAnsi"/>
+          <w:lang w:eastAsia="zh-CN"/>
+        </w:rPr>
+      </w:pPr>
+    </w:p>
+    <w:p>
+      <w:pPr>
+        <w:spacing w:line="288" w:lineRule="auto"/>
+        <w:rPr>
+          <w:rFonts w:cstheme="minorHAnsi"/>
+          <w:lang w:eastAsia="zh-CN"/>
+        </w:rPr>
+      </w:pPr>
+      <w:r>
+        <w:rPr>
+          <w:rFonts w:cstheme="minorHAnsi" w:hint="eastAsia"/>
+          <w:lang w:eastAsia="zh-CN"/>
+        </w:rPr>
+        <w:t>N</w:t>
+      </w:r>
+      <w:r>
+        <w:rPr>
+          <w:rFonts w:cstheme="minorHAnsi"/>
+          <w:lang w:eastAsia="zh-CN"/>
+        </w:rPr>
+        <w:t>ext, I</w:t>
+      </w:r>
+      <w:r>
+        <w:rPr>
+          <w:rFonts w:cstheme="minorHAnsi"/>
+          <w:lang w:eastAsia="zh-CN"/>
+        </w:rPr>
+        <w:t xml:space="preserve"> </w:t>
+      </w:r>
+      <w:r>
+        <w:rPr>
+          <w:rFonts w:cstheme="minorHAnsi"/>
+          <w:lang w:eastAsia="zh-CN"/>
+        </w:rPr>
+        <w:t>dive</w:t>
+      </w:r>
+      <w:r>
+        <w:rPr>
+          <w:rFonts w:cstheme="minorHAnsi"/>
+          <w:lang w:eastAsia="zh-CN"/>
+        </w:rPr>
+        <w:t>d</w:t>
+      </w:r>
+      <w:r>
+        <w:rPr>
+          <w:rFonts w:cstheme="minorHAnsi"/>
+          <w:lang w:eastAsia="zh-CN"/>
+        </w:rPr>
+        <w:t xml:space="preserve"> into </w:t>
+      </w:r>
+      <w:proofErr w:type="spellStart"/>
+      <w:r>
+        <w:rPr>
+          <w:rFonts w:cstheme="minorHAnsi"/>
+          <w:lang w:eastAsia="zh-CN"/>
+        </w:rPr>
+        <w:t>Winsorization</w:t>
+      </w:r>
+      <w:proofErr w:type="spellEnd"/>
+      <w:r>
+        <w:rPr>
+          <w:rFonts w:cstheme="minorHAnsi"/>
+          <w:lang w:eastAsia="zh-CN"/>
+        </w:rPr>
+        <w:t xml:space="preserve"> and further investigate</w:t>
+      </w:r>
+      <w:r>
+        <w:rPr>
+          <w:rFonts w:cstheme="minorHAnsi"/>
+          <w:lang w:eastAsia="zh-CN"/>
+        </w:rPr>
+        <w:t>d</w:t>
+      </w:r>
+      <w:r>
+        <w:rPr>
+          <w:rFonts w:cstheme="minorHAnsi"/>
+          <w:lang w:eastAsia="zh-CN"/>
+        </w:rPr>
+        <w:t xml:space="preserve"> its differences </w:t>
+      </w:r>
+      <w:r>
+        <w:rPr>
+          <w:rFonts w:cstheme="minorHAnsi"/>
+          <w:lang w:eastAsia="zh-CN"/>
+        </w:rPr>
+        <w:t>from</w:t>
+      </w:r>
+      <w:r>
+        <w:rPr>
+          <w:rFonts w:cstheme="minorHAnsi"/>
+          <w:lang w:eastAsia="zh-CN"/>
+        </w:rPr>
+        <w:t xml:space="preserve"> IQR</w:t>
+      </w:r>
+      <w:r>
+        <w:rPr>
+          <w:rFonts w:cstheme="minorHAnsi" w:hint="eastAsia"/>
+          <w:lang w:eastAsia="zh-CN"/>
+        </w:rPr>
+        <w:t>.</w:t>
+      </w:r>
+    </w:p>
+    <w:p>
+      <w:pPr>
+        <w:pStyle w:val="Heading2"/>
+      </w:pPr>
+      <w:r>
+        <w:t xml:space="preserve">IQR Method’s Strengths and Weaknesses When Compared with </w:t>
+      </w:r>
+      <w:proofErr w:type="spellStart"/>
+      <w:r>
+        <w:t>Winsori</w:t>
+      </w:r>
+      <w:r>
+        <w:t>z</w:t>
+      </w:r>
+      <w:r>
+        <w:t>ation</w:t>
+      </w:r>
+      <w:proofErr w:type="spellEnd"/>
+    </w:p>
+    <w:p>
+      <w:pPr>
+        <w:spacing w:line="288" w:lineRule="auto"/>
+        <w:rPr>
+          <w:lang w:eastAsia="zh-CN"/>
+        </w:rPr>
+      </w:pPr>
+      <w:proofErr w:type="spellStart"/>
+      <w:r>
+        <w:rPr>
+          <w:lang w:eastAsia="zh-CN"/>
+        </w:rPr>
+        <w:t>Winsori</w:t>
+      </w:r>
+      <w:r>
+        <w:rPr>
+          <w:lang w:eastAsia="zh-CN"/>
+        </w:rPr>
+        <w:t>z</w:t>
+      </w:r>
+      <w:r>
+        <w:rPr>
+          <w:lang w:eastAsia="zh-CN"/>
+        </w:rPr>
+        <w:t>ation</w:t>
+      </w:r>
+      <w:proofErr w:type="spellEnd"/>
+      <w:r>
+        <w:rPr>
+          <w:lang w:eastAsia="zh-CN"/>
+        </w:rPr>
+        <w:t xml:space="preserve"> is a statistical transformation that reduces the impact of possible outliers by limiting extreme values in statistical data</w:t>
+      </w:r>
+      <w:r>
+        <w:rPr>
+          <w:lang w:eastAsia="zh-CN"/>
+        </w:rPr>
+        <w:t xml:space="preserve"> </w:t>
+      </w:r>
+      <w:r>
+        <w:rPr>
+          <w:lang w:eastAsia="zh-CN"/>
+        </w:rPr>
+        <w:fldChar w:fldCharType="begin"/>
+      </w:r>
+      <w:r>
+        <w:rPr>
+          <w:lang w:eastAsia="zh-CN"/>
+        </w:rPr>
+        <w:instrText xml:space="preserve"> ADDIN EN.CITE &lt;EndNote&gt;&lt;Cite&gt;&lt;Author&gt;contributors&lt;/Author&gt;&lt;Year&gt;2023&lt;/Year&gt;&lt;RecNum&gt;7&lt;/RecNum&gt;&lt;DisplayText&gt;(contributors, 2023)&lt;/DisplayText&gt;&lt;record&gt;&lt;rec-number&gt;7&lt;/rec-number&gt;&lt;foreign-keys&gt;&lt;key app="EN" db-id="sxvv2twt2daatte9zsqxfvwifw2v9d9ss0fr" timestamp="1699276106"&gt;7&lt;/key&gt;&lt;/foreign-keys&gt;&lt;ref-type name="Web Page"&gt;12&lt;/ref-type&gt;&lt;contributors&gt;&lt;authors&gt;&lt;author&gt;Wikipedia contributors&lt;/author&gt;&lt;/authors&gt;&lt;/contributors&gt;&lt;titles&gt;&lt;title&gt;Winsorizing&lt;/title&gt;&lt;/titles&gt;&lt;number&gt;6 November 2023 13:05 UTC&lt;/number&gt;&lt;dates&gt;&lt;year&gt;2023&lt;/year&gt;&lt;pub-dates&gt;&lt;date&gt;22 August 2023 19:19 UTC&lt;/date&gt;&lt;/pub-dates&gt;&lt;/dates&gt;&lt;publisher&gt;Wikipedia, The Free Encyclopedia.&lt;/publisher&gt;&lt;urls&gt;&lt;related-urls&gt;&lt;url&gt;https://en.wikipedia.org/w/index.php?title=Winsorizing&amp;amp;oldid=1171707283&lt;/url&gt;&lt;/related-urls&gt;&lt;/urls&gt;&lt;/record&gt;&lt;/Cite&gt;&lt;/EndNote&gt;</w:instrText>
+      </w:r>
+      <w:r>
+        <w:rPr>
+          <w:lang w:eastAsia="zh-CN"/>
+        </w:rPr>
+        <w:fldChar w:fldCharType="separate"/>
+      </w:r>
+      <w:r>
+        <w:rPr>
+          <w:noProof/>
+          <w:lang w:eastAsia="zh-CN"/>
+        </w:rPr>
+        <w:t>(contributors, 2023)</w:t>
+      </w:r>
+      <w:r>
+        <w:rPr>
+          <w:lang w:eastAsia="zh-CN"/>
+        </w:rPr>
+        <w:fldChar w:fldCharType="end"/>
+      </w:r>
+      <w:r>
+        <w:rPr>
+          <w:lang w:eastAsia="zh-CN"/>
+        </w:rPr>
+        <w:t>.</w:t>
+      </w:r>
+      <w:r>
+        <w:t xml:space="preserve"> </w:t>
+      </w:r>
+      <w:r>
+        <w:rPr>
+          <w:lang w:eastAsia="zh-CN"/>
+        </w:rPr>
+        <w:t>For example, a common practice is to replace values below the 5th</w:t>
+      </w:r>
+      <w:r>
+        <w:rPr>
+          <w:lang w:eastAsia="zh-CN"/>
+        </w:rPr>
+        <w:t xml:space="preserve"> </w:t>
+      </w:r>
+      <w:r>
+        <w:rPr>
+          <w:lang w:eastAsia="zh-CN"/>
+        </w:rPr>
+        <w:t>percentile and above the 95th percentile with 5th and 95th percentile values.</w:t>
+      </w:r>
+      <w:r>
+        <w:rPr>
+          <w:lang w:eastAsia="zh-CN"/>
+        </w:rPr>
+        <w:t xml:space="preserve"> </w:t>
+      </w:r>
+      <w:r>
+        <w:rPr>
+          <w:lang w:eastAsia="zh-CN"/>
+        </w:rPr>
+        <w:t>After</w:t>
+      </w:r>
+      <w:r>
+        <w:rPr>
+          <w:lang w:eastAsia="zh-CN"/>
+        </w:rPr>
+        <w:t xml:space="preserve"> compar</w:t>
+      </w:r>
+      <w:r>
+        <w:rPr>
+          <w:lang w:eastAsia="zh-CN"/>
+        </w:rPr>
+        <w:t>ing it</w:t>
+      </w:r>
+      <w:r>
+        <w:rPr>
+          <w:lang w:eastAsia="zh-CN"/>
+        </w:rPr>
+        <w:t xml:space="preserve"> with </w:t>
+      </w:r>
+      <w:r>
+        <w:rPr>
+          <w:lang w:eastAsia="zh-CN"/>
+        </w:rPr>
+        <w:t xml:space="preserve">the </w:t>
+      </w:r>
+      <w:r>
+        <w:rPr>
+          <w:lang w:eastAsia="zh-CN"/>
+        </w:rPr>
+        <w:t xml:space="preserve">IQR method, </w:t>
+      </w:r>
+      <w:r>
+        <w:rPr>
+          <w:lang w:eastAsia="zh-CN"/>
+        </w:rPr>
+        <w:t xml:space="preserve">we can conclude that </w:t>
+      </w:r>
+      <w:r>
+        <w:rPr>
+          <w:lang w:eastAsia="zh-CN"/>
+        </w:rPr>
+        <w:t xml:space="preserve">the </w:t>
+      </w:r>
+      <w:r>
+        <w:rPr>
+          <w:lang w:eastAsia="zh-CN"/>
+        </w:rPr>
+        <w:t>IQR Method</w:t>
+      </w:r>
+      <w:r>
+        <w:rPr>
+          <w:lang w:eastAsia="zh-CN"/>
+        </w:rPr>
+        <w:t>’s defects</w:t>
+      </w:r>
+      <w:r>
+        <w:rPr>
+          <w:lang w:eastAsia="zh-CN"/>
+        </w:rPr>
+        <w:t xml:space="preserve"> include:</w:t>
+      </w:r>
+    </w:p>
+    <w:p>
+      <w:pPr>
+        <w:pStyle w:val="Heading3"/>
         <w:numPr>
           <w:ilvl w:val="0"/>
-          <w:numId w:val="5"/>
+          <w:numId w:val="11"/>
         </w:numPr>
-        <w:ind w:firstLineChars="0"/>
-        <w:rPr>
-          <w:rFonts w:cstheme="minorHAnsi"/>
-          <w:lang w:eastAsia="zh-CN"/>
-        </w:rPr>
-      </w:pPr>
-      <w:r>
-        <w:rPr>
-          <w:rFonts w:cstheme="minorHAnsi"/>
-          <w:lang w:eastAsia="zh-CN"/>
-        </w:rPr>
-        <w:t xml:space="preserve"> Z-score</w:t>
-      </w:r>
-      <w:r>
-        <w:rPr>
-          <w:rFonts w:cstheme="minorHAnsi"/>
-          <w:lang w:eastAsia="zh-CN"/>
-        </w:rPr>
-        <w:t xml:space="preserve">, </w:t>
-      </w:r>
-      <w:r>
-        <w:rPr>
-          <w:rFonts w:cstheme="minorHAnsi"/>
-          <w:lang w:eastAsia="zh-CN"/>
-        </w:rPr>
-        <w:t>Robust Z-score</w:t>
-      </w:r>
-      <w:r>
-        <w:rPr>
-          <w:rFonts w:cstheme="minorHAnsi"/>
-          <w:lang w:eastAsia="zh-CN"/>
-        </w:rPr>
-        <w:t xml:space="preserve"> and </w:t>
-      </w:r>
-      <w:r>
-        <w:rPr>
-          <w:rFonts w:cstheme="minorHAnsi"/>
-          <w:lang w:eastAsia="zh-CN"/>
-        </w:rPr>
-        <w:t>DBSCAN Clustering</w:t>
-      </w:r>
-      <w:r>
-        <w:rPr>
-          <w:rFonts w:cstheme="minorHAnsi"/>
-          <w:lang w:eastAsia="zh-CN"/>
-        </w:rPr>
-        <w:t xml:space="preserve"> failed to detect any outliers, while </w:t>
-      </w:r>
-      <w:r>
-        <w:rPr>
-          <w:rFonts w:cstheme="minorHAnsi"/>
-          <w:lang w:eastAsia="zh-CN"/>
-        </w:rPr>
-        <w:t xml:space="preserve">IQR </w:t>
-      </w:r>
-      <w:proofErr w:type="gramStart"/>
-      <w:r>
-        <w:rPr>
-          <w:rFonts w:cstheme="minorHAnsi"/>
-          <w:lang w:eastAsia="zh-CN"/>
-        </w:rPr>
-        <w:t>method</w:t>
-      </w:r>
-      <w:r>
-        <w:rPr>
-          <w:rFonts w:cstheme="minorHAnsi"/>
-          <w:lang w:eastAsia="zh-CN"/>
-        </w:rPr>
-        <w:t>(</w:t>
-      </w:r>
-      <w:proofErr w:type="gramEnd"/>
-      <w:r>
-        <w:rPr>
-          <w:rFonts w:cstheme="minorHAnsi"/>
-          <w:lang w:eastAsia="zh-CN"/>
-        </w:rPr>
-        <w:t xml:space="preserve">the method we used in group assignment), </w:t>
-      </w:r>
-      <w:proofErr w:type="spellStart"/>
-      <w:r>
-        <w:rPr>
-          <w:rFonts w:cstheme="minorHAnsi"/>
-          <w:lang w:eastAsia="zh-CN"/>
-        </w:rPr>
-        <w:t>Winsorization</w:t>
-      </w:r>
-      <w:proofErr w:type="spellEnd"/>
-      <w:r>
-        <w:rPr>
-          <w:rFonts w:cstheme="minorHAnsi"/>
-          <w:lang w:eastAsia="zh-CN"/>
-        </w:rPr>
-        <w:t xml:space="preserve"> and </w:t>
-      </w:r>
-      <w:r>
-        <w:rPr>
-          <w:rFonts w:cstheme="minorHAnsi"/>
-          <w:lang w:eastAsia="zh-CN"/>
-        </w:rPr>
-        <w:t>Isolation Forest</w:t>
-      </w:r>
-      <w:r>
-        <w:rPr>
-          <w:rFonts w:cstheme="minorHAnsi"/>
-          <w:lang w:eastAsia="zh-CN"/>
-        </w:rPr>
-        <w:t xml:space="preserve"> succeeded.</w:t>
+      </w:pPr>
+      <w:r>
+        <w:t>Potential Loss of Information</w:t>
       </w:r>
     </w:p>
     <w:p>
       <w:pPr>
-        <w:pStyle w:val="ListParagraph"/>
+        <w:spacing w:line="288" w:lineRule="auto"/>
+        <w:rPr>
+          <w:lang w:eastAsia="zh-CN"/>
+        </w:rPr>
+      </w:pPr>
+      <w:r>
+        <w:rPr>
+          <w:rFonts w:hint="eastAsia"/>
+          <w:lang w:eastAsia="zh-CN"/>
+        </w:rPr>
+        <w:t>W</w:t>
+      </w:r>
+      <w:r>
+        <w:rPr>
+          <w:lang w:eastAsia="zh-CN"/>
+        </w:rPr>
+        <w:t xml:space="preserve">hile IQR methods remove all the data points outside the range, </w:t>
+      </w:r>
+      <w:proofErr w:type="spellStart"/>
+      <w:r>
+        <w:rPr>
+          <w:lang w:eastAsia="zh-CN"/>
+        </w:rPr>
+        <w:t>Winsori</w:t>
+      </w:r>
+      <w:r>
+        <w:rPr>
+          <w:lang w:eastAsia="zh-CN"/>
+        </w:rPr>
+        <w:t>z</w:t>
+      </w:r>
+      <w:r>
+        <w:rPr>
+          <w:lang w:eastAsia="zh-CN"/>
+        </w:rPr>
+        <w:t>ation</w:t>
+      </w:r>
+      <w:proofErr w:type="spellEnd"/>
+      <w:r>
+        <w:rPr>
+          <w:lang w:eastAsia="zh-CN"/>
+        </w:rPr>
+        <w:t xml:space="preserve"> only </w:t>
+      </w:r>
+      <w:r>
+        <w:rPr>
+          <w:lang w:eastAsia="zh-CN"/>
+        </w:rPr>
+        <w:t>replaces</w:t>
+      </w:r>
+      <w:r>
+        <w:rPr>
+          <w:lang w:eastAsia="zh-CN"/>
+        </w:rPr>
+        <w:t xml:space="preserve"> them with </w:t>
+      </w:r>
+      <w:r>
+        <w:rPr>
+          <w:lang w:eastAsia="zh-CN"/>
+        </w:rPr>
+        <w:t>percentile</w:t>
+      </w:r>
+      <w:r>
+        <w:rPr>
+          <w:lang w:eastAsia="zh-CN"/>
+        </w:rPr>
+        <w:t>s</w:t>
+      </w:r>
+      <w:r>
+        <w:rPr>
+          <w:lang w:eastAsia="zh-CN"/>
+        </w:rPr>
+        <w:t xml:space="preserve"> </w:t>
+      </w:r>
+      <w:r>
+        <w:rPr>
+          <w:lang w:eastAsia="zh-CN"/>
+        </w:rPr>
+        <w:t>c</w:t>
+      </w:r>
+      <w:r>
+        <w:rPr>
+          <w:lang w:eastAsia="zh-CN"/>
+        </w:rPr>
+        <w:t xml:space="preserve">loser to </w:t>
+      </w:r>
+      <w:r>
+        <w:rPr>
+          <w:lang w:eastAsia="zh-CN"/>
+        </w:rPr>
+        <w:t>central tendency.</w:t>
+      </w:r>
+      <w:r>
+        <w:rPr>
+          <w:lang w:eastAsia="zh-CN"/>
+        </w:rPr>
+        <w:t xml:space="preserve"> </w:t>
+      </w:r>
+      <w:r>
+        <w:rPr>
+          <w:lang w:eastAsia="zh-CN"/>
+        </w:rPr>
+        <w:t xml:space="preserve">It avoids </w:t>
+      </w:r>
+      <w:r>
+        <w:rPr>
+          <w:lang w:eastAsia="zh-CN"/>
+        </w:rPr>
+        <w:t>over-pruning</w:t>
+      </w:r>
+      <w:r>
+        <w:rPr>
+          <w:lang w:eastAsia="zh-CN"/>
+        </w:rPr>
+        <w:t xml:space="preserve"> and </w:t>
+      </w:r>
+      <w:r>
+        <w:rPr>
+          <w:lang w:eastAsia="zh-CN"/>
+        </w:rPr>
+        <w:t>maintains the information on employees' salaries</w:t>
+      </w:r>
+      <w:r>
+        <w:rPr>
+          <w:lang w:eastAsia="zh-CN"/>
+        </w:rPr>
+        <w:t xml:space="preserve">, ensuring the model </w:t>
+      </w:r>
+      <w:r>
+        <w:rPr>
+          <w:lang w:eastAsia="zh-CN"/>
+        </w:rPr>
+        <w:t>has</w:t>
+      </w:r>
+      <w:r>
+        <w:rPr>
+          <w:lang w:eastAsia="zh-CN"/>
+        </w:rPr>
+        <w:t xml:space="preserve"> some potential e</w:t>
+      </w:r>
+      <w:r>
+        <w:rPr>
+          <w:lang w:eastAsia="zh-CN"/>
+        </w:rPr>
+        <w:t>xplanatory capacity</w:t>
+      </w:r>
+      <w:r>
+        <w:rPr>
+          <w:lang w:eastAsia="zh-CN"/>
+        </w:rPr>
+        <w:t xml:space="preserve"> to extreme data points</w:t>
+      </w:r>
+      <w:r>
+        <w:rPr>
+          <w:lang w:eastAsia="zh-CN"/>
+        </w:rPr>
+        <w:t>.</w:t>
+      </w:r>
+    </w:p>
+    <w:p>
+      <w:pPr>
+        <w:pStyle w:val="Heading3"/>
         <w:numPr>
           <w:ilvl w:val="0"/>
-          <w:numId w:val="5"/>
+          <w:numId w:val="11"/>
         </w:numPr>
-        <w:ind w:firstLineChars="0"/>
-        <w:rPr>
-          <w:rFonts w:cstheme="minorHAnsi"/>
-          <w:lang w:eastAsia="zh-CN"/>
-        </w:rPr>
-      </w:pPr>
-      <w:r>
-        <w:rPr>
-          <w:rFonts w:cstheme="minorHAnsi"/>
-          <w:lang w:eastAsia="zh-CN"/>
-        </w:rPr>
-        <w:t xml:space="preserve">after processing the outliers, the model R2 values of most of the methods decreased compared to the pre-processing period, but the </w:t>
-      </w:r>
-      <w:proofErr w:type="spellStart"/>
-      <w:r>
-        <w:rPr>
-          <w:rFonts w:cstheme="minorHAnsi"/>
-          <w:lang w:eastAsia="zh-CN"/>
-        </w:rPr>
-        <w:t>Winsorization</w:t>
-      </w:r>
-      <w:proofErr w:type="spellEnd"/>
-      <w:r>
-        <w:rPr>
-          <w:rFonts w:cstheme="minorHAnsi"/>
-          <w:lang w:eastAsia="zh-CN"/>
-        </w:rPr>
-        <w:t xml:space="preserve"> method succeeded in increasing model’s R2 value.</w:t>
+      </w:pPr>
+      <w:r>
+        <w:t>O</w:t>
+      </w:r>
+      <w:r>
+        <w:t xml:space="preserve">veremphasis on </w:t>
+      </w:r>
+      <w:r>
+        <w:t>C</w:t>
+      </w:r>
+      <w:r>
+        <w:t xml:space="preserve">entral </w:t>
+      </w:r>
+      <w:r>
+        <w:t>T</w:t>
+      </w:r>
+      <w:r>
+        <w:t xml:space="preserve">endency at </w:t>
+      </w:r>
+      <w:r>
+        <w:t>the E</w:t>
+      </w:r>
+      <w:r>
+        <w:t>xpense</w:t>
+      </w:r>
+      <w:r>
+        <w:t xml:space="preserve"> of V</w:t>
+      </w:r>
+      <w:r>
+        <w:t>ariability</w:t>
       </w:r>
     </w:p>
     <w:p>
       <w:pPr>
-        <w:pStyle w:val="Heading3"/>
+        <w:spacing w:line="288" w:lineRule="auto"/>
+        <w:rPr>
+          <w:lang w:eastAsia="zh-CN"/>
+        </w:rPr>
+      </w:pPr>
+      <w:r>
         <w:rPr>
           <w:rFonts w:hint="eastAsia"/>
-        </w:rPr>
-      </w:pPr>
-      <w:r>
-        <w:rPr>
-          <w:rFonts w:hint="eastAsia"/>
-        </w:rPr>
-        <w:t>C</w:t>
-      </w:r>
-      <w:r>
-        <w:t xml:space="preserve">omparation between </w:t>
-      </w:r>
-      <w:proofErr w:type="spellStart"/>
-      <w:r>
-        <w:t>Winsorization</w:t>
-      </w:r>
-      <w:proofErr w:type="spellEnd"/>
-      <w:r>
-        <w:t xml:space="preserve"> and </w:t>
-      </w:r>
-      <w:r>
-        <w:t xml:space="preserve">IQR </w:t>
-      </w:r>
-      <w:r>
-        <w:t>M</w:t>
-      </w:r>
-      <w:r>
-        <w:t>ethod</w:t>
+          <w:lang w:eastAsia="zh-CN"/>
+        </w:rPr>
+        <w:lastRenderedPageBreak/>
+        <w:t>I</w:t>
+      </w:r>
+      <w:r>
+        <w:rPr>
+          <w:lang w:eastAsia="zh-CN"/>
+        </w:rPr>
+        <w:t xml:space="preserve">n HR datasets, </w:t>
+      </w:r>
+      <w:r>
+        <w:rPr>
+          <w:lang w:eastAsia="zh-CN"/>
+        </w:rPr>
+        <w:t>wage disparities</w:t>
+      </w:r>
+      <w:r>
+        <w:rPr>
+          <w:lang w:eastAsia="zh-CN"/>
+        </w:rPr>
+        <w:t xml:space="preserve"> are important features because</w:t>
+      </w:r>
+      <w:r>
+        <w:rPr>
+          <w:lang w:eastAsia="zh-CN"/>
+        </w:rPr>
+        <w:t>,</w:t>
+      </w:r>
+      <w:r>
+        <w:rPr>
+          <w:lang w:eastAsia="zh-CN"/>
+        </w:rPr>
+        <w:t xml:space="preserve"> </w:t>
+      </w:r>
+      <w:r>
+        <w:rPr>
+          <w:lang w:eastAsia="zh-CN"/>
+        </w:rPr>
+        <w:t>in compani</w:t>
+      </w:r>
+      <w:r>
+        <w:rPr>
+          <w:lang w:eastAsia="zh-CN"/>
+        </w:rPr>
+        <w:t>es,</w:t>
+      </w:r>
+      <w:r>
+        <w:rPr>
+          <w:lang w:eastAsia="zh-CN"/>
+        </w:rPr>
+        <w:t xml:space="preserve"> s</w:t>
+      </w:r>
+      <w:r>
+        <w:rPr>
+          <w:lang w:eastAsia="zh-CN"/>
+        </w:rPr>
+        <w:t xml:space="preserve">enior or management employees </w:t>
+      </w:r>
+      <w:r>
+        <w:rPr>
+          <w:lang w:eastAsia="zh-CN"/>
+        </w:rPr>
+        <w:t xml:space="preserve">are </w:t>
+      </w:r>
+      <w:r>
+        <w:rPr>
+          <w:lang w:eastAsia="zh-CN"/>
+        </w:rPr>
+        <w:t>likely</w:t>
+      </w:r>
+      <w:r>
+        <w:rPr>
+          <w:lang w:eastAsia="zh-CN"/>
+        </w:rPr>
+        <w:t xml:space="preserve"> to </w:t>
+      </w:r>
+      <w:r>
+        <w:rPr>
+          <w:lang w:eastAsia="zh-CN"/>
+        </w:rPr>
+        <w:t>have higher wages than the average employee</w:t>
+      </w:r>
+      <w:r>
+        <w:rPr>
+          <w:lang w:eastAsia="zh-CN"/>
+        </w:rPr>
+        <w:t>s</w:t>
+      </w:r>
+      <w:r>
+        <w:rPr>
+          <w:lang w:eastAsia="zh-CN"/>
+        </w:rPr>
+        <w:t xml:space="preserve"> due to</w:t>
+      </w:r>
+      <w:r>
+        <w:t xml:space="preserve"> </w:t>
+      </w:r>
+      <w:r>
+        <w:rPr>
+          <w:lang w:eastAsia="zh-CN"/>
+        </w:rPr>
+        <w:t>organizational structure</w:t>
+      </w:r>
+      <w:r>
+        <w:rPr>
+          <w:lang w:eastAsia="zh-CN"/>
+        </w:rPr>
+        <w:t>. Completely removing outliers</w:t>
+      </w:r>
+      <w:r>
+        <w:rPr>
+          <w:lang w:eastAsia="zh-CN"/>
+        </w:rPr>
+        <w:t xml:space="preserve"> may result in an underestimation of the variability</w:t>
+      </w:r>
+      <w:r>
+        <w:rPr>
+          <w:lang w:eastAsia="zh-CN"/>
+        </w:rPr>
+        <w:t>, especially when the data points are right-skewed</w:t>
+      </w:r>
+      <w:r>
+        <w:rPr>
+          <w:lang w:eastAsia="zh-CN"/>
+        </w:rPr>
+        <w:t xml:space="preserve"> (</w:t>
+      </w:r>
+      <w:r>
+        <w:rPr>
+          <w:lang w:eastAsia="zh-CN"/>
+        </w:rPr>
+        <w:t>F</w:t>
+      </w:r>
+      <w:r>
+        <w:rPr>
+          <w:lang w:eastAsia="zh-CN"/>
+        </w:rPr>
+        <w:t>igure 2)</w:t>
+      </w:r>
+      <w:r>
+        <w:rPr>
+          <w:lang w:eastAsia="zh-CN"/>
+        </w:rPr>
+        <w:t>.</w:t>
       </w:r>
     </w:p>
     <w:p>
       <w:pPr>
         <w:rPr>
-          <w:rFonts w:cstheme="minorHAnsi"/>
-          <w:lang w:eastAsia="zh-CN"/>
-        </w:rPr>
-      </w:pPr>
-      <w:r>
-        <w:rPr>
-          <w:rFonts w:cstheme="minorHAnsi"/>
-          <w:lang w:eastAsia="zh-CN"/>
-        </w:rPr>
-        <w:t xml:space="preserve">Next, let’s focus </w:t>
-      </w:r>
-      <w:r>
-        <w:rPr>
-          <w:rFonts w:cstheme="minorHAnsi"/>
-          <w:lang w:eastAsia="zh-CN"/>
-        </w:rPr>
-        <w:t xml:space="preserve">on </w:t>
-      </w:r>
-      <w:proofErr w:type="spellStart"/>
-      <w:r>
-        <w:rPr>
-          <w:rFonts w:cstheme="minorHAnsi"/>
-          <w:lang w:eastAsia="zh-CN"/>
-        </w:rPr>
-        <w:t>Winsorization</w:t>
-      </w:r>
-      <w:proofErr w:type="spellEnd"/>
-      <w:r>
-        <w:rPr>
-          <w:rFonts w:cstheme="minorHAnsi"/>
-          <w:lang w:eastAsia="zh-CN"/>
-        </w:rPr>
-        <w:t xml:space="preserve"> and </w:t>
-      </w:r>
-      <w:r>
-        <w:rPr>
-          <w:rFonts w:cstheme="minorHAnsi"/>
-          <w:lang w:eastAsia="zh-CN"/>
-        </w:rPr>
-        <w:t>IQR method</w:t>
-      </w:r>
-      <w:r>
-        <w:rPr>
-          <w:rFonts w:cstheme="minorHAnsi"/>
-          <w:lang w:eastAsia="zh-CN"/>
-        </w:rPr>
-        <w:t xml:space="preserve"> to </w:t>
-      </w:r>
-      <w:proofErr w:type="spellStart"/>
-      <w:r>
-        <w:rPr>
-          <w:rFonts w:cstheme="minorHAnsi"/>
-          <w:lang w:eastAsia="zh-CN"/>
-        </w:rPr>
-        <w:t>campare</w:t>
-      </w:r>
-      <w:proofErr w:type="spellEnd"/>
-      <w:r>
-        <w:rPr>
-          <w:rFonts w:cstheme="minorHAnsi"/>
-          <w:lang w:eastAsia="zh-CN"/>
-        </w:rPr>
-        <w:t xml:space="preserve"> the observations tagged as outliers by them and dig deeper into the reason for their different performances.</w:t>
-      </w:r>
+          <w:lang w:eastAsia="zh-CN"/>
+        </w:rPr>
+      </w:pPr>
     </w:p>
     <w:p>
       <w:pPr>
-        <w:rPr>
-          <w:rFonts w:cstheme="minorHAnsi"/>
-          <w:lang w:eastAsia="zh-CN"/>
-        </w:rPr>
-      </w:pPr>
-      <w:proofErr w:type="spellStart"/>
-      <w:r>
-        <w:rPr>
-          <w:rFonts w:cstheme="minorHAnsi" w:hint="eastAsia"/>
-          <w:lang w:eastAsia="zh-CN"/>
-        </w:rPr>
-        <w:t>W</w:t>
-      </w:r>
-      <w:r>
-        <w:rPr>
-          <w:rFonts w:cstheme="minorHAnsi"/>
-          <w:lang w:eastAsia="zh-CN"/>
-        </w:rPr>
-        <w:t>insorization</w:t>
-      </w:r>
-      <w:proofErr w:type="spellEnd"/>
-      <w:r>
-        <w:rPr>
-          <w:rFonts w:cstheme="minorHAnsi"/>
-          <w:lang w:eastAsia="zh-CN"/>
-        </w:rPr>
-        <w:t xml:space="preserve"> </w:t>
+        <w:spacing w:line="288" w:lineRule="auto"/>
+        <w:rPr>
+          <w:lang w:eastAsia="zh-CN"/>
+        </w:rPr>
+      </w:pPr>
+      <w:r>
+        <w:rPr>
+          <w:lang w:eastAsia="zh-CN"/>
+        </w:rPr>
+        <w:t xml:space="preserve">However, </w:t>
+      </w:r>
+      <w:r>
+        <w:rPr>
+          <w:lang w:eastAsia="zh-CN"/>
+        </w:rPr>
+        <w:t xml:space="preserve">the </w:t>
+      </w:r>
+      <w:r>
+        <w:rPr>
+          <w:lang w:eastAsia="zh-CN"/>
+        </w:rPr>
+        <w:t xml:space="preserve">IQR method still </w:t>
+      </w:r>
+      <w:r>
+        <w:rPr>
+          <w:lang w:eastAsia="zh-CN"/>
+        </w:rPr>
+        <w:t>has</w:t>
+      </w:r>
+      <w:r>
+        <w:rPr>
+          <w:lang w:eastAsia="zh-CN"/>
+        </w:rPr>
+        <w:t xml:space="preserve"> strengths:</w:t>
       </w:r>
     </w:p>
     <w:p>
       <w:pPr>
-        <w:rPr>
-          <w:rFonts w:cstheme="minorHAnsi" w:hint="eastAsia"/>
-          <w:lang w:eastAsia="zh-CN"/>
-        </w:rPr>
-      </w:pPr>
-      <w:r>
-        <w:rPr>
-          <w:rFonts w:cstheme="minorHAnsi" w:hint="eastAsia"/>
-          <w:lang w:eastAsia="zh-CN"/>
-        </w:rPr>
-        <w:t>以下是根据箱线图（使用</w:t>
-      </w:r>
-      <w:r>
-        <w:rPr>
-          <w:rFonts w:cstheme="minorHAnsi" w:hint="eastAsia"/>
-          <w:lang w:eastAsia="zh-CN"/>
-        </w:rPr>
-        <w:t xml:space="preserve"> I.Q.R </w:t>
-      </w:r>
-      <w:r>
-        <w:rPr>
-          <w:rFonts w:cstheme="minorHAnsi" w:hint="eastAsia"/>
-          <w:lang w:eastAsia="zh-CN"/>
-        </w:rPr>
-        <w:t>方法的边界值）被识别为异常值的前几行数据：</w:t>
+        <w:pStyle w:val="Heading3"/>
+        <w:numPr>
+          <w:ilvl w:val="0"/>
+          <w:numId w:val="12"/>
+        </w:numPr>
+      </w:pPr>
+      <w:r>
+        <w:t>W</w:t>
+      </w:r>
+      <w:r>
+        <w:t xml:space="preserve">ide </w:t>
+      </w:r>
+      <w:r>
+        <w:t>A</w:t>
+      </w:r>
+      <w:r>
+        <w:t>daptability</w:t>
       </w:r>
     </w:p>
     <w:p>
       <w:pPr>
-        <w:rPr>
-          <w:rFonts w:cstheme="minorHAnsi"/>
-          <w:lang w:eastAsia="zh-CN"/>
-        </w:rPr>
-      </w:pPr>
+        <w:spacing w:line="288" w:lineRule="auto"/>
+        <w:rPr>
+          <w:lang w:eastAsia="zh-CN"/>
+        </w:rPr>
+      </w:pPr>
+      <w:r>
+        <w:rPr>
+          <w:lang w:eastAsia="zh-CN"/>
+        </w:rPr>
+        <w:t xml:space="preserve">IQR method </w:t>
+      </w:r>
+      <w:r>
+        <w:rPr>
+          <w:lang w:eastAsia="zh-CN"/>
+        </w:rPr>
+        <w:t xml:space="preserve">is </w:t>
+      </w:r>
+      <w:r>
+        <w:rPr>
+          <w:lang w:eastAsia="zh-CN"/>
+        </w:rPr>
+        <w:t>non-parametric</w:t>
+      </w:r>
+      <w:r>
+        <w:rPr>
+          <w:lang w:eastAsia="zh-CN"/>
+        </w:rPr>
+        <w:t xml:space="preserve">, so it </w:t>
+      </w:r>
+      <w:r>
+        <w:rPr>
+          <w:lang w:eastAsia="zh-CN"/>
+        </w:rPr>
+        <w:t>do</w:t>
+      </w:r>
+      <w:r>
+        <w:rPr>
+          <w:lang w:eastAsia="zh-CN"/>
+        </w:rPr>
+        <w:t>es</w:t>
+      </w:r>
+      <w:r>
+        <w:rPr>
+          <w:lang w:eastAsia="zh-CN"/>
+        </w:rPr>
+        <w:t xml:space="preserve"> not require the data to follow any particular probability distribution, thus allowing them to be applied to any type of data, including those that are not normally distributed or contain outliers</w:t>
+      </w:r>
+      <w:r>
+        <w:rPr>
+          <w:lang w:eastAsia="zh-CN"/>
+        </w:rPr>
+        <w:t xml:space="preserve"> </w:t>
+      </w:r>
+      <w:r>
+        <w:rPr>
+          <w:lang w:eastAsia="zh-CN"/>
+        </w:rPr>
+        <w:fldChar w:fldCharType="begin"/>
+      </w:r>
+      <w:r>
+        <w:rPr>
+          <w:lang w:eastAsia="zh-CN"/>
+        </w:rPr>
+        <w:instrText xml:space="preserve"> ADDIN EN.CITE &lt;EndNote&gt;&lt;Cite&gt;&lt;Author&gt;Whitley&lt;/Author&gt;&lt;Year&gt;2002&lt;/Year&gt;&lt;RecNum&gt;8&lt;/RecNum&gt;&lt;DisplayText&gt;(Whitley and Ball, 2002)&lt;/DisplayText&gt;&lt;record&gt;&lt;rec-number&gt;8&lt;/rec-number&gt;&lt;foreign-keys&gt;&lt;key app="EN" db-id="sxvv2twt2daatte9zsqxfvwifw2v9d9ss0fr" timestamp="1699285749"&gt;8&lt;/key&gt;&lt;/foreign-keys&gt;&lt;ref-type name="Journal Article"&gt;17&lt;/ref-type&gt;&lt;contributors&gt;&lt;authors&gt;&lt;author&gt;Whitley, Elise&lt;/author&gt;&lt;author&gt;Ball, Jonathan&lt;/author&gt;&lt;/authors&gt;&lt;/contributors&gt;&lt;titles&gt;&lt;title&gt;Statistics review 6: Nonparametric methods&lt;/title&gt;&lt;secondary-title&gt;Critical care&lt;/secondary-title&gt;&lt;/titles&gt;&lt;periodical&gt;&lt;full-title&gt;Critical care&lt;/full-title&gt;&lt;/periodical&gt;&lt;pages&gt;1-5&lt;/pages&gt;&lt;volume&gt;6&lt;/volume&gt;&lt;dates&gt;&lt;year&gt;2002&lt;/year&gt;&lt;/dates&gt;&lt;urls&gt;&lt;/urls&gt;&lt;/record&gt;&lt;/Cite&gt;&lt;/EndNote&gt;</w:instrText>
+      </w:r>
+      <w:r>
+        <w:rPr>
+          <w:lang w:eastAsia="zh-CN"/>
+        </w:rPr>
+        <w:fldChar w:fldCharType="separate"/>
+      </w:r>
+      <w:r>
+        <w:rPr>
+          <w:noProof/>
+          <w:lang w:eastAsia="zh-CN"/>
+        </w:rPr>
+        <w:t>(Whitley and Ball, 2002)</w:t>
+      </w:r>
+      <w:r>
+        <w:rPr>
+          <w:lang w:eastAsia="zh-CN"/>
+        </w:rPr>
+        <w:fldChar w:fldCharType="end"/>
+      </w:r>
+      <w:r>
+        <w:rPr>
+          <w:lang w:eastAsia="zh-CN"/>
+        </w:rPr>
+        <w:t>.</w:t>
+      </w:r>
     </w:p>
     <w:p>
       <w:pPr>
-        <w:rPr>
-          <w:rFonts w:cstheme="minorHAnsi" w:hint="eastAsia"/>
-          <w:lang w:eastAsia="zh-CN"/>
-        </w:rPr>
-      </w:pPr>
-      <w:r>
-        <w:rPr>
-          <w:rFonts w:cstheme="minorHAnsi" w:hint="eastAsia"/>
-          <w:lang w:eastAsia="zh-CN"/>
-        </w:rPr>
-        <w:t xml:space="preserve">Age: </w:t>
-      </w:r>
-      <w:r>
-        <w:rPr>
-          <w:rFonts w:cstheme="minorHAnsi" w:hint="eastAsia"/>
-          <w:lang w:eastAsia="zh-CN"/>
-        </w:rPr>
-        <w:t>这些员工的年龄范围从</w:t>
-      </w:r>
-      <w:r>
-        <w:rPr>
-          <w:rFonts w:cstheme="minorHAnsi" w:hint="eastAsia"/>
-          <w:lang w:eastAsia="zh-CN"/>
-        </w:rPr>
-        <w:t xml:space="preserve"> 41 </w:t>
-      </w:r>
-      <w:r>
-        <w:rPr>
-          <w:rFonts w:cstheme="minorHAnsi" w:hint="eastAsia"/>
-          <w:lang w:eastAsia="zh-CN"/>
-        </w:rPr>
-        <w:t>到</w:t>
-      </w:r>
-      <w:r>
-        <w:rPr>
-          <w:rFonts w:cstheme="minorHAnsi" w:hint="eastAsia"/>
-          <w:lang w:eastAsia="zh-CN"/>
-        </w:rPr>
-        <w:t xml:space="preserve"> 59 </w:t>
-      </w:r>
-      <w:r>
-        <w:rPr>
-          <w:rFonts w:cstheme="minorHAnsi" w:hint="eastAsia"/>
-          <w:lang w:eastAsia="zh-CN"/>
-        </w:rPr>
-        <w:t>岁。</w:t>
+        <w:pStyle w:val="Heading3"/>
+        <w:numPr>
+          <w:ilvl w:val="0"/>
+          <w:numId w:val="12"/>
+        </w:numPr>
+      </w:pPr>
+      <w:r>
+        <w:t xml:space="preserve">The </w:t>
+      </w:r>
+      <w:r>
+        <w:t xml:space="preserve">Communicative </w:t>
+      </w:r>
+      <w:r>
+        <w:t>C</w:t>
+      </w:r>
+      <w:r>
+        <w:t>larity</w:t>
+      </w:r>
+      <w:r>
+        <w:t xml:space="preserve"> </w:t>
+      </w:r>
+      <w:r>
+        <w:t>W</w:t>
+      </w:r>
+      <w:r>
+        <w:t xml:space="preserve">hen </w:t>
+      </w:r>
+      <w:r>
+        <w:t>Achieved Through Box-Whisker Plots</w:t>
       </w:r>
     </w:p>
     <w:p>
       <w:pPr>
-        <w:rPr>
-          <w:rFonts w:cstheme="minorHAnsi" w:hint="eastAsia"/>
-          <w:lang w:eastAsia="zh-CN"/>
-        </w:rPr>
-      </w:pPr>
-      <w:r>
-        <w:rPr>
-          <w:rFonts w:cstheme="minorHAnsi" w:hint="eastAsia"/>
-          <w:lang w:eastAsia="zh-CN"/>
-        </w:rPr>
-        <w:t xml:space="preserve">Department: </w:t>
-      </w:r>
-      <w:r>
-        <w:rPr>
-          <w:rFonts w:cstheme="minorHAnsi" w:hint="eastAsia"/>
-          <w:lang w:eastAsia="zh-CN"/>
-        </w:rPr>
-        <w:t>大多数员工来自研发部门，但也有来自销售和人力资源部门的员工。</w:t>
+        <w:spacing w:line="288" w:lineRule="auto"/>
+        <w:rPr>
+          <w:lang w:eastAsia="zh-CN"/>
+        </w:rPr>
+      </w:pPr>
+      <w:r>
+        <w:rPr>
+          <w:rFonts w:hint="eastAsia"/>
+          <w:lang w:eastAsia="zh-CN"/>
+        </w:rPr>
+        <w:t>F</w:t>
+      </w:r>
+      <w:r>
+        <w:rPr>
+          <w:lang w:eastAsia="zh-CN"/>
+        </w:rPr>
+        <w:t xml:space="preserve">or </w:t>
+      </w:r>
+      <w:r>
+        <w:rPr>
+          <w:lang w:eastAsia="zh-CN"/>
+        </w:rPr>
+        <w:t>non-technical</w:t>
+      </w:r>
+      <w:r>
+        <w:rPr>
+          <w:lang w:eastAsia="zh-CN"/>
+        </w:rPr>
+        <w:t xml:space="preserve"> </w:t>
+      </w:r>
+      <w:r>
+        <w:rPr>
+          <w:lang w:eastAsia="zh-CN"/>
+        </w:rPr>
+        <w:t>audiences</w:t>
+      </w:r>
+      <w:r>
+        <w:rPr>
+          <w:lang w:eastAsia="zh-CN"/>
+        </w:rPr>
+        <w:t>,</w:t>
+      </w:r>
+      <w:r>
+        <w:rPr>
+          <w:lang w:eastAsia="zh-CN"/>
+        </w:rPr>
+        <w:t xml:space="preserve"> </w:t>
+      </w:r>
+      <w:r>
+        <w:rPr>
+          <w:lang w:eastAsia="zh-CN"/>
+        </w:rPr>
+        <w:t>IQR method aligns well with Box-Whisker Plots</w:t>
+      </w:r>
+      <w:r>
+        <w:rPr>
+          <w:lang w:eastAsia="zh-CN"/>
+        </w:rPr>
+        <w:t xml:space="preserve">, </w:t>
+      </w:r>
+      <w:r>
+        <w:rPr>
+          <w:lang w:eastAsia="zh-CN"/>
+        </w:rPr>
+        <w:t>which visualise the distribution of the data, including medians, quartiles and outliers</w:t>
+      </w:r>
+      <w:r>
+        <w:rPr>
+          <w:lang w:eastAsia="zh-CN"/>
+        </w:rPr>
+        <w:t xml:space="preserve">, making it </w:t>
+      </w:r>
+      <w:r>
+        <w:rPr>
+          <w:lang w:eastAsia="zh-CN"/>
+        </w:rPr>
+        <w:t>easier to understand and interpret.</w:t>
       </w:r>
     </w:p>
     <w:p>
       <w:pPr>
-        <w:rPr>
-          <w:rFonts w:cstheme="minorHAnsi" w:hint="eastAsia"/>
-          <w:lang w:eastAsia="zh-CN"/>
-        </w:rPr>
-      </w:pPr>
-      <w:proofErr w:type="spellStart"/>
-      <w:r>
-        <w:rPr>
-          <w:rFonts w:cstheme="minorHAnsi" w:hint="eastAsia"/>
-          <w:lang w:eastAsia="zh-CN"/>
-        </w:rPr>
-        <w:t>MonthlyIncome</w:t>
-      </w:r>
-      <w:proofErr w:type="spellEnd"/>
-      <w:r>
-        <w:rPr>
-          <w:rFonts w:cstheme="minorHAnsi" w:hint="eastAsia"/>
-          <w:lang w:eastAsia="zh-CN"/>
-        </w:rPr>
-        <w:t xml:space="preserve">: </w:t>
-      </w:r>
-      <w:r>
-        <w:rPr>
-          <w:rFonts w:cstheme="minorHAnsi" w:hint="eastAsia"/>
-          <w:lang w:eastAsia="zh-CN"/>
-        </w:rPr>
-        <w:t>这些员工的月收入都相对较高。</w:t>
+        <w:pStyle w:val="Heading2"/>
+      </w:pPr>
+      <w:r>
+        <w:t>Conclusion</w:t>
       </w:r>
     </w:p>
     <w:p>
       <w:pPr>
-        <w:rPr>
-          <w:rFonts w:cstheme="minorHAnsi" w:hint="eastAsia"/>
-          <w:lang w:eastAsia="zh-CN"/>
-        </w:rPr>
-      </w:pPr>
+        <w:spacing w:line="288" w:lineRule="auto"/>
+        <w:rPr>
+          <w:rFonts w:ascii="Calibri" w:hAnsi="Calibri"/>
+          <w:szCs w:val="24"/>
+        </w:rPr>
+      </w:pPr>
+      <w:r>
+        <w:rPr>
+          <w:rFonts w:ascii="Calibri" w:hAnsi="Calibri"/>
+          <w:szCs w:val="24"/>
+        </w:rPr>
+        <w:t xml:space="preserve">In this article, </w:t>
+      </w:r>
+      <w:r>
+        <w:rPr>
+          <w:rFonts w:ascii="Calibri" w:hAnsi="Calibri"/>
+          <w:szCs w:val="24"/>
+        </w:rPr>
+        <w:t xml:space="preserve">we found that </w:t>
+      </w:r>
+      <w:r>
+        <w:rPr>
+          <w:rFonts w:ascii="Calibri" w:hAnsi="Calibri"/>
+          <w:szCs w:val="24"/>
+        </w:rPr>
+        <w:t>t</w:t>
+      </w:r>
+      <w:r>
+        <w:rPr>
+          <w:rFonts w:ascii="Calibri" w:hAnsi="Calibri"/>
+          <w:szCs w:val="24"/>
+        </w:rPr>
+        <w:t>he IQR method, while broadly applicable, may remove vital information in right-skewed data</w:t>
+      </w:r>
+      <w:r>
+        <w:rPr>
+          <w:rFonts w:ascii="Calibri" w:hAnsi="Calibri"/>
+          <w:szCs w:val="24"/>
+        </w:rPr>
+        <w:t xml:space="preserve">, which </w:t>
+      </w:r>
+      <w:r>
+        <w:rPr>
+          <w:rFonts w:ascii="Calibri" w:hAnsi="Calibri"/>
+          <w:szCs w:val="24"/>
+        </w:rPr>
+        <w:t xml:space="preserve">is </w:t>
+      </w:r>
+      <w:r>
+        <w:rPr>
+          <w:rFonts w:ascii="Calibri" w:hAnsi="Calibri"/>
+          <w:szCs w:val="24"/>
+        </w:rPr>
+        <w:t>possible</w:t>
+      </w:r>
+      <w:r>
+        <w:rPr>
+          <w:rFonts w:ascii="Calibri" w:hAnsi="Calibri"/>
+          <w:szCs w:val="24"/>
+        </w:rPr>
+        <w:t xml:space="preserve"> in HR research</w:t>
+      </w:r>
+      <w:r>
+        <w:rPr>
+          <w:rFonts w:ascii="Calibri" w:hAnsi="Calibri"/>
+          <w:szCs w:val="24"/>
+        </w:rPr>
+        <w:t>.</w:t>
+      </w:r>
+      <w:r>
+        <w:rPr>
+          <w:rFonts w:ascii="Calibri" w:hAnsi="Calibri"/>
+          <w:szCs w:val="24"/>
+        </w:rPr>
+        <w:t xml:space="preserve"> </w:t>
+      </w:r>
+      <w:r>
+        <w:rPr>
+          <w:rFonts w:ascii="Calibri" w:hAnsi="Calibri"/>
+          <w:szCs w:val="24"/>
+        </w:rPr>
+        <w:t xml:space="preserve">A better way to handle outliers in this circumstance may be </w:t>
+      </w:r>
+      <w:r>
+        <w:rPr>
+          <w:rFonts w:ascii="Calibri" w:hAnsi="Calibri"/>
+          <w:szCs w:val="24"/>
+        </w:rPr>
+        <w:t>to</w:t>
+      </w:r>
+      <w:r>
+        <w:rPr>
+          <w:rFonts w:ascii="Calibri" w:hAnsi="Calibri"/>
+          <w:szCs w:val="24"/>
+        </w:rPr>
+        <w:t xml:space="preserve"> replac</w:t>
+      </w:r>
+      <w:r>
+        <w:rPr>
+          <w:rFonts w:ascii="Calibri" w:hAnsi="Calibri"/>
+          <w:szCs w:val="24"/>
+        </w:rPr>
+        <w:t>e</w:t>
+      </w:r>
+      <w:r>
+        <w:rPr>
+          <w:rFonts w:ascii="Calibri" w:hAnsi="Calibri"/>
+          <w:szCs w:val="24"/>
+        </w:rPr>
+        <w:t xml:space="preserve"> them with values close</w:t>
+      </w:r>
+      <w:r>
+        <w:rPr>
+          <w:rFonts w:ascii="Calibri" w:hAnsi="Calibri"/>
+          <w:szCs w:val="24"/>
+        </w:rPr>
+        <w:t>r</w:t>
+      </w:r>
+      <w:r>
+        <w:rPr>
+          <w:rFonts w:ascii="Calibri" w:hAnsi="Calibri"/>
+          <w:szCs w:val="24"/>
+        </w:rPr>
+        <w:t xml:space="preserve"> to the central tendency to reserve variability.</w:t>
+      </w:r>
+      <w:r>
+        <w:t xml:space="preserve"> </w:t>
+      </w:r>
+      <w:r>
+        <w:rPr>
+          <w:rFonts w:ascii="Calibri" w:hAnsi="Calibri"/>
+          <w:szCs w:val="24"/>
+        </w:rPr>
+        <w:t xml:space="preserve">However, the fact that methods like </w:t>
+      </w:r>
       <w:proofErr w:type="spellStart"/>
       <w:r>
         <w:rPr>
-          <w:rFonts w:cstheme="minorHAnsi" w:hint="eastAsia"/>
-          <w:lang w:eastAsia="zh-CN"/>
-        </w:rPr>
-        <w:t>YearsAtCompany</w:t>
+          <w:rFonts w:ascii="Calibri" w:hAnsi="Calibri"/>
+          <w:szCs w:val="24"/>
+        </w:rPr>
+        <w:t>Winsorization</w:t>
       </w:r>
       <w:proofErr w:type="spellEnd"/>
       <w:r>
         <w:rPr>
-          <w:rFonts w:cstheme="minorHAnsi" w:hint="eastAsia"/>
-          <w:lang w:eastAsia="zh-CN"/>
-        </w:rPr>
-        <w:t xml:space="preserve">: </w:t>
-      </w:r>
-      <w:r>
-        <w:rPr>
-          <w:rFonts w:cstheme="minorHAnsi" w:hint="eastAsia"/>
-          <w:lang w:eastAsia="zh-CN"/>
-        </w:rPr>
-        <w:t>这些员工在公司的工作年限也相对较长，例如，有些员工在公司工作了超过</w:t>
-      </w:r>
-      <w:r>
-        <w:rPr>
-          <w:rFonts w:cstheme="minorHAnsi" w:hint="eastAsia"/>
-          <w:lang w:eastAsia="zh-CN"/>
-        </w:rPr>
-        <w:t xml:space="preserve"> 20 </w:t>
-      </w:r>
-      <w:r>
-        <w:rPr>
-          <w:rFonts w:cstheme="minorHAnsi" w:hint="eastAsia"/>
-          <w:lang w:eastAsia="zh-CN"/>
-        </w:rPr>
-        <w:t>年。</w:t>
+          <w:rFonts w:ascii="Calibri" w:hAnsi="Calibri"/>
+          <w:szCs w:val="24"/>
+        </w:rPr>
+        <w:t>, which replace extreme values instead of removing them, also failed to improve model performance (see Table 1), suggests that removing outliers is not always necessary for better model performance.</w:t>
+      </w:r>
+      <w:r>
+        <w:rPr>
+          <w:rFonts w:ascii="Calibri" w:hAnsi="Calibri"/>
+          <w:szCs w:val="24"/>
+        </w:rPr>
+        <w:t xml:space="preserve"> </w:t>
+      </w:r>
+      <w:r>
+        <w:rPr>
+          <w:rFonts w:ascii="Calibri" w:hAnsi="Calibri"/>
+          <w:szCs w:val="24"/>
+        </w:rPr>
+        <w:t xml:space="preserve">Thus, it is essential </w:t>
+      </w:r>
+      <w:r>
+        <w:rPr>
+          <w:rFonts w:ascii="Calibri" w:hAnsi="Calibri"/>
+          <w:szCs w:val="24"/>
+        </w:rPr>
+        <w:t>to tailor our approach to outlier handling for optimal results contextually</w:t>
+      </w:r>
+      <w:r>
+        <w:rPr>
+          <w:rFonts w:ascii="Calibri" w:hAnsi="Calibri"/>
+          <w:szCs w:val="24"/>
+        </w:rPr>
+        <w:t>.</w:t>
       </w:r>
     </w:p>
     <w:p>
       <w:pPr>
-        <w:rPr>
-          <w:rFonts w:cstheme="minorHAnsi" w:hint="eastAsia"/>
-          <w:lang w:eastAsia="zh-CN"/>
-        </w:rPr>
-      </w:pPr>
-      <w:r>
-        <w:rPr>
-          <w:rFonts w:cstheme="minorHAnsi" w:hint="eastAsia"/>
-          <w:lang w:eastAsia="zh-CN"/>
-        </w:rPr>
-        <w:t>分析：</w:t>
+        <w:pStyle w:val="Heading2"/>
+        <w:rPr>
+          <w:lang w:eastAsia="zh-CN"/>
+        </w:rPr>
+      </w:pPr>
+      <w:r>
+        <w:rPr>
+          <w:lang w:eastAsia="zh-CN"/>
+        </w:rPr>
+        <w:t>R</w:t>
+      </w:r>
+      <w:r>
+        <w:rPr>
+          <w:rFonts w:hint="eastAsia"/>
+          <w:lang w:eastAsia="zh-CN"/>
+        </w:rPr>
+        <w:t>e</w:t>
+      </w:r>
+      <w:r>
+        <w:rPr>
+          <w:lang w:eastAsia="zh-CN"/>
+        </w:rPr>
+        <w:t>ferences</w:t>
       </w:r>
     </w:p>
     <w:p>
       <w:pPr>
-        <w:rPr>
-          <w:rFonts w:cstheme="minorHAnsi"/>
-          <w:lang w:eastAsia="zh-CN"/>
-        </w:rPr>
-      </w:pPr>
+        <w:pStyle w:val="EndNoteBibliography"/>
+        <w:ind w:left="720" w:hanging="720"/>
+      </w:pPr>
+      <w:r>
+        <w:fldChar w:fldCharType="begin"/>
+      </w:r>
+      <w:r>
+        <w:instrText xml:space="preserve"> ADDIN EN.REFLIST </w:instrText>
+      </w:r>
+      <w:r>
+        <w:fldChar w:fldCharType="separate"/>
+      </w:r>
+      <w:r>
+        <w:t xml:space="preserve">BHAT, N. 2021. </w:t>
+      </w:r>
+      <w:r>
+        <w:rPr>
+          <w:i/>
+        </w:rPr>
+        <w:t xml:space="preserve">Outlier!!! The Silent Killer </w:t>
+      </w:r>
+      <w:r>
+        <w:t xml:space="preserve">[Online]. Kaggle. Available: </w:t>
+      </w:r>
+      <w:hyperlink r:id="rId14" w:history="1">
+        <w:r>
+          <w:rPr>
+            <w:rStyle w:val="Hyperlink"/>
+          </w:rPr>
+          <w:t>https://www.kaggle.com/code/nareshbhat/outlier-the-silent-killer</w:t>
+        </w:r>
+      </w:hyperlink>
+      <w:r>
+        <w:t xml:space="preserve"> [Accessed 6 November 2023].</w:t>
+      </w:r>
     </w:p>
     <w:p>
       <w:pPr>
-        <w:rPr>
-          <w:rFonts w:cstheme="minorHAnsi" w:hint="eastAsia"/>
-          <w:lang w:eastAsia="zh-CN"/>
-        </w:rPr>
-      </w:pPr>
-      <w:r>
-        <w:rPr>
-          <w:rFonts w:cstheme="minorHAnsi" w:hint="eastAsia"/>
-          <w:lang w:eastAsia="zh-CN"/>
-        </w:rPr>
-        <w:t>这些异常值可能代表了公司中的高级员工或管理层员工，他们的工资、年资和其他福利可能都比平均员工要高。</w:t>
-      </w:r>
+        <w:pStyle w:val="EndNoteBibliography"/>
+        <w:ind w:left="720" w:hanging="720"/>
+      </w:pPr>
     </w:p>
     <w:p>
       <w:pPr>
-        <w:rPr>
-          <w:rFonts w:cstheme="minorHAnsi"/>
-          <w:lang w:eastAsia="zh-CN"/>
-        </w:rPr>
-      </w:pPr>
-      <w:r>
-        <w:rPr>
-          <w:rFonts w:cstheme="minorHAnsi" w:hint="eastAsia"/>
-          <w:lang w:eastAsia="zh-CN"/>
-        </w:rPr>
-        <w:t>这些异常值可能并不真的是“异常”，而是代表了公司的一个特定子群体。因此，直接移除这些异常值可能会导致我们丢失有价值的信息。</w:t>
+        <w:pStyle w:val="EndNoteBibliography"/>
+        <w:ind w:left="720" w:hanging="720"/>
+      </w:pPr>
+      <w:r>
+        <w:t xml:space="preserve">CONTRIBUTORS, W. 2023. </w:t>
+      </w:r>
+      <w:r>
+        <w:rPr>
+          <w:i/>
+        </w:rPr>
+        <w:t xml:space="preserve">Winsorizing </w:t>
+      </w:r>
+      <w:r>
+        <w:t>[Online]. Wikipedia, The Free Encyclopedia. Available:</w:t>
+      </w:r>
+      <w:r>
+        <w:rPr>
+          <w:rStyle w:val="Hyperlink"/>
+        </w:rPr>
+        <w:t>https://en.wikipedia.org/w/index.php?title=Winsorizing&amp;oldid=1171707283</w:t>
+      </w:r>
+      <w:r>
+        <w:t xml:space="preserve"> [Accessed 6 November 2023].</w:t>
       </w:r>
     </w:p>
     <w:p>
       <w:pPr>
-        <w:rPr>
-          <w:rFonts w:cstheme="minorHAnsi" w:hint="eastAsia"/>
-          <w:lang w:eastAsia="zh-CN"/>
-        </w:rPr>
+        <w:pStyle w:val="EndNoteBibliography"/>
+        <w:ind w:left="720" w:hanging="720"/>
       </w:pPr>
     </w:p>
     <w:p>
       <w:pPr>
-        <w:pStyle w:val="Heading2"/>
-      </w:pPr>
-      <w:r>
-        <w:t>Experience from the Group Assignment</w:t>
+        <w:pStyle w:val="EndNoteBibliography"/>
+        <w:ind w:left="720" w:hanging="720"/>
+      </w:pPr>
+      <w:r>
+        <w:lastRenderedPageBreak/>
+        <w:t xml:space="preserve">KRZYWINSKI, M. &amp; ALTMAN, N. 2014. </w:t>
+      </w:r>
+      <w:r>
+        <w:rPr>
+          <w:i/>
+          <w:iCs/>
+        </w:rPr>
+        <w:t>Visualizing samples with box plots</w:t>
+      </w:r>
+      <w:r>
+        <w:t xml:space="preserve">. </w:t>
+      </w:r>
+      <w:r>
+        <w:rPr>
+          <w:iCs/>
+        </w:rPr>
+        <w:t>Nature methods</w:t>
+      </w:r>
+      <w:r>
+        <w:rPr>
+          <w:i/>
+        </w:rPr>
+        <w:t>,</w:t>
+      </w:r>
+      <w:r>
+        <w:t xml:space="preserve"> 11</w:t>
+      </w:r>
+      <w:r>
+        <w:rPr>
+          <w:b/>
+        </w:rPr>
+        <w:t>,</w:t>
+      </w:r>
+      <w:r>
+        <w:t xml:space="preserve"> 119-120.</w:t>
       </w:r>
     </w:p>
     <w:p>
       <w:pPr>
-        <w:rPr>
-          <w:rFonts w:ascii="Calibri" w:hAnsi="Calibri"/>
-          <w:sz w:val="22"/>
-        </w:rPr>
+        <w:pStyle w:val="EndNoteBibliography"/>
+        <w:ind w:left="720" w:hanging="720"/>
       </w:pPr>
     </w:p>
     <w:p>
       <w:pPr>
-        <w:rPr>
-          <w:rStyle w:val="Strong"/>
-        </w:rPr>
-      </w:pPr>
-      <w:r>
-        <w:rPr>
-          <w:rFonts w:ascii="Calibri" w:hAnsi="Calibri"/>
-          <w:szCs w:val="24"/>
-        </w:rPr>
-        <w:t>D</w:t>
-      </w:r>
-      <w:r>
-        <w:rPr>
-          <w:szCs w:val="24"/>
-          <w:lang w:eastAsia="zh-CN"/>
-        </w:rPr>
-        <w:t>es</w:t>
-      </w:r>
-      <w:r>
-        <w:rPr>
-          <w:rStyle w:val="Strong"/>
-        </w:rPr>
-        <w:t>cribe how outliers were identified in the group assignment.</w:t>
+        <w:pStyle w:val="EndNoteBibliography"/>
+        <w:ind w:left="720" w:hanging="720"/>
+      </w:pPr>
+      <w:r>
+        <w:t xml:space="preserve">KWAK, S. K. &amp; KIM, J. H. 2017. </w:t>
+      </w:r>
+      <w:r>
+        <w:rPr>
+          <w:i/>
+          <w:iCs/>
+        </w:rPr>
+        <w:t>Statistical data preparation: management of missing values and outliers</w:t>
+      </w:r>
+      <w:r>
+        <w:t>. Korean journal of anesthesiology, 70, 407-411.</w:t>
       </w:r>
     </w:p>
     <w:p>
       <w:pPr>
-        <w:rPr>
-          <w:szCs w:val="24"/>
-          <w:lang w:eastAsia="zh-CN"/>
-        </w:rPr>
-      </w:pPr>
-      <w:r>
-        <w:rPr>
-          <w:rStyle w:val="Strong"/>
-        </w:rPr>
-        <w:t>Reflect on the possible origins of these outliers and the specific impact they might have on your analysis res</w:t>
-      </w:r>
-      <w:r>
-        <w:rPr>
-          <w:szCs w:val="24"/>
-          <w:lang w:eastAsia="zh-CN"/>
-        </w:rPr>
-        <w:t>ults.</w:t>
-      </w:r>
+        <w:pStyle w:val="EndNoteBibliography"/>
+      </w:pPr>
     </w:p>
     <w:p>
       <w:pPr>
-        <w:rPr>
-          <w:rFonts w:ascii="Calibri" w:hAnsi="Calibri"/>
-          <w:sz w:val="22"/>
-        </w:rPr>
-      </w:pPr>
+        <w:pStyle w:val="EndNoteBibliography"/>
+        <w:ind w:left="720" w:hanging="720"/>
+      </w:pPr>
+      <w:r>
+        <w:t xml:space="preserve">MAXIMUS. 2022. </w:t>
+      </w:r>
+      <w:r>
+        <w:rPr>
+          <w:i/>
+        </w:rPr>
+        <w:t xml:space="preserve">Does IQR method for outliers work for non-normal data? </w:t>
+      </w:r>
+      <w:r>
+        <w:t>[Online]. Stack Exchange. Available:</w:t>
+      </w:r>
+      <w:r>
+        <w:rPr>
+          <w:rStyle w:val="Hyperlink"/>
+        </w:rPr>
+        <w:t xml:space="preserve"> </w:t>
+      </w:r>
+      <w:hyperlink r:id="rId15" w:history="1">
+        <w:r>
+          <w:rPr>
+            <w:rStyle w:val="Hyperlink"/>
+          </w:rPr>
+          <w:t>https://stats.stackexchange.com/questions/580580/does-iqr-method-for-outliers-work-for-non-normal-data</w:t>
+        </w:r>
+      </w:hyperlink>
+      <w:r>
+        <w:t xml:space="preserve"> [Accessed 6 November 2023].</w:t>
+      </w:r>
     </w:p>
     <w:p>
       <w:pPr>
-        <w:pStyle w:val="Heading2"/>
-      </w:pPr>
-      <w:r>
-        <w:t>Choice and Application of Treatment Methods</w:t>
-      </w:r>
+        <w:pStyle w:val="EndNoteBibliography"/>
+        <w:ind w:left="720" w:hanging="720"/>
+      </w:pPr>
     </w:p>
     <w:p>
       <w:pPr>
-        <w:rPr>
-          <w:rFonts w:ascii="Calibri" w:hAnsi="Calibri"/>
-          <w:sz w:val="22"/>
-        </w:rPr>
-      </w:pPr>
+        <w:pStyle w:val="EndNoteBibliography"/>
+        <w:ind w:left="720" w:hanging="720"/>
+      </w:pPr>
+      <w:r>
+        <w:t xml:space="preserve">MISHRA, P., PANDEY, C. M., SINGH, U., GUPTA, A., SAHU, C. &amp; KESHRI, A. 2019. </w:t>
+      </w:r>
+      <w:r>
+        <w:rPr>
+          <w:i/>
+          <w:iCs/>
+        </w:rPr>
+        <w:t>Descriptive statistics and normality tests for statistical data</w:t>
+      </w:r>
+      <w:r>
+        <w:t xml:space="preserve">. </w:t>
+      </w:r>
+      <w:r>
+        <w:rPr>
+          <w:iCs/>
+        </w:rPr>
+        <w:t>Annals of cardiac anaesthesia</w:t>
+      </w:r>
+      <w:r>
+        <w:rPr>
+          <w:i/>
+        </w:rPr>
+        <w:t>,</w:t>
+      </w:r>
+      <w:r>
+        <w:t xml:space="preserve"> 22</w:t>
+      </w:r>
+      <w:r>
+        <w:rPr>
+          <w:b/>
+        </w:rPr>
+        <w:t>,</w:t>
+      </w:r>
+      <w:r>
+        <w:t xml:space="preserve"> 67.</w:t>
+      </w:r>
     </w:p>
     <w:p>
       <w:pPr>
-        <w:rPr>
-          <w:rFonts w:ascii="Calibri" w:hAnsi="Calibri"/>
-          <w:szCs w:val="24"/>
-        </w:rPr>
-      </w:pPr>
-      <w:r>
-        <w:rPr>
-          <w:rFonts w:ascii="Calibri" w:hAnsi="Calibri"/>
-          <w:szCs w:val="24"/>
-        </w:rPr>
-        <w:t>Introduce specific methods or techniques chosen to handle outliers.</w:t>
-      </w:r>
+        <w:pStyle w:val="EndNoteBibliography"/>
+        <w:ind w:left="720" w:hanging="720"/>
+      </w:pPr>
     </w:p>
     <w:p>
       <w:pPr>
-        <w:rPr>
-          <w:rFonts w:ascii="Calibri" w:hAnsi="Calibri"/>
-          <w:szCs w:val="24"/>
-        </w:rPr>
-      </w:pPr>
-      <w:r>
-        <w:rPr>
-          <w:rFonts w:ascii="Calibri" w:hAnsi="Calibri"/>
-          <w:szCs w:val="24"/>
-        </w:rPr>
-        <w:lastRenderedPageBreak/>
-        <w:t>Reflect on the reasons for choosing these methods and the challenges and difficulties encountered when applying them.</w:t>
+        <w:pStyle w:val="EndNoteBibliography"/>
+        <w:ind w:left="720" w:hanging="720"/>
+      </w:pPr>
+      <w:r>
+        <w:t xml:space="preserve">MOWBRAY, F. I., FOX-WASYLYSHYN, S. M. &amp; EL-MASRI, M. M. 2019. </w:t>
+      </w:r>
+      <w:r>
+        <w:rPr>
+          <w:i/>
+          <w:iCs/>
+        </w:rPr>
+        <w:t>Univariate outliers: a conceptual overview for the nurse researcher</w:t>
+      </w:r>
+      <w:r>
+        <w:t xml:space="preserve">. </w:t>
+      </w:r>
+      <w:r>
+        <w:rPr>
+          <w:iCs/>
+        </w:rPr>
+        <w:t>Canadian Journal of Nursing Research</w:t>
+      </w:r>
+      <w:r>
+        <w:rPr>
+          <w:i/>
+        </w:rPr>
+        <w:t>,</w:t>
+      </w:r>
+      <w:r>
+        <w:t xml:space="preserve"> 51</w:t>
+      </w:r>
+      <w:r>
+        <w:rPr>
+          <w:b/>
+        </w:rPr>
+        <w:t>,</w:t>
+      </w:r>
+      <w:r>
+        <w:t xml:space="preserve"> 31-37.</w:t>
       </w:r>
     </w:p>
     <w:p>
       <w:pPr>
-        <w:rPr>
-          <w:rFonts w:ascii="Calibri" w:hAnsi="Calibri"/>
-          <w:szCs w:val="24"/>
-        </w:rPr>
-      </w:pPr>
-      <w:r>
-        <w:rPr>
-          <w:rFonts w:ascii="Calibri" w:hAnsi="Calibri"/>
-          <w:szCs w:val="24"/>
-        </w:rPr>
-        <w:t>Describe how the results after treatment differ from expectations and possible reasons for these differences.</w:t>
-      </w:r>
+        <w:pStyle w:val="EndNoteBibliography"/>
+        <w:ind w:left="720" w:hanging="720"/>
+      </w:pPr>
     </w:p>
     <w:p>
       <w:pPr>
-        <w:rPr>
-          <w:rFonts w:ascii="Calibri" w:hAnsi="Calibri"/>
-          <w:sz w:val="22"/>
-        </w:rPr>
-      </w:pPr>
+        <w:pStyle w:val="EndNoteBibliography"/>
+        <w:ind w:left="720" w:hanging="720"/>
+      </w:pPr>
+      <w:r>
+        <w:t xml:space="preserve">WHITLEY, E. &amp; BALL, J. 2002. Statistics review 6: Nonparametric methods. </w:t>
+      </w:r>
+      <w:r>
+        <w:rPr>
+          <w:i/>
+        </w:rPr>
+        <w:t>Critical care,</w:t>
+      </w:r>
+      <w:r>
+        <w:t xml:space="preserve"> 6</w:t>
+      </w:r>
+      <w:r>
+        <w:rPr>
+          <w:b/>
+        </w:rPr>
+        <w:t>,</w:t>
+      </w:r>
+      <w:r>
+        <w:t xml:space="preserve"> 1-5.</w:t>
+      </w:r>
     </w:p>
     <w:p>
       <w:pPr>
-        <w:pStyle w:val="Heading2"/>
-      </w:pPr>
-      <w:r>
-        <w:t>Lessons Learned</w:t>
-      </w:r>
-    </w:p>
-    <w:p>
-      <w:pPr>
-        <w:rPr>
-          <w:rFonts w:ascii="Calibri" w:hAnsi="Calibri"/>
+        <w:pStyle w:val="EndNoteBibliography"/>
+        <w:rPr>
           <w:szCs w:val="24"/>
         </w:rPr>
       </w:pPr>
-    </w:p>
-    <w:p>
-      <w:pPr>
-        <w:rPr>
-          <w:rFonts w:ascii="Calibri" w:hAnsi="Calibri"/>
-          <w:szCs w:val="24"/>
-        </w:rPr>
-      </w:pPr>
-      <w:r>
-        <w:rPr>
-          <w:rFonts w:ascii="Calibri" w:hAnsi="Calibri"/>
-          <w:szCs w:val="24"/>
-        </w:rPr>
-        <w:t>Reflect on the impact of this experience on your learning and future strategies for handling outliers.</w:t>
-      </w:r>
-    </w:p>
-    <w:p>
-      <w:pPr>
-        <w:rPr>
-          <w:rFonts w:ascii="Calibri" w:hAnsi="Calibri"/>
-          <w:szCs w:val="24"/>
-        </w:rPr>
-      </w:pPr>
-      <w:r>
-        <w:rPr>
-          <w:rFonts w:ascii="Calibri" w:hAnsi="Calibri"/>
-          <w:szCs w:val="24"/>
-        </w:rPr>
-        <w:t>Describe the different choices you might make if you encounter similar problems again.</w:t>
-      </w:r>
-    </w:p>
-    <w:p>
-      <w:pPr>
-        <w:rPr>
-          <w:rFonts w:ascii="Calibri" w:hAnsi="Calibri"/>
-          <w:sz w:val="22"/>
-        </w:rPr>
-      </w:pPr>
-    </w:p>
-    <w:p>
-      <w:pPr>
-        <w:pStyle w:val="Heading2"/>
-      </w:pPr>
-      <w:r>
-        <w:t>Conclusion</w:t>
-      </w:r>
-    </w:p>
-    <w:p>
-      <w:pPr>
-        <w:rPr>
-          <w:rFonts w:ascii="Calibri" w:hAnsi="Calibri"/>
-          <w:szCs w:val="24"/>
-        </w:rPr>
-      </w:pPr>
-      <w:r>
-        <w:rPr>
-          <w:rFonts w:ascii="Calibri" w:hAnsi="Calibri"/>
-          <w:szCs w:val="24"/>
-        </w:rPr>
-        <w:t>Sum up the importance of handling outliers and the deep insights gained from this experience regarding data analysis.</w:t>
-      </w:r>
-    </w:p>
-    <w:p>
-      <w:pPr>
-        <w:rPr>
-          <w:rFonts w:ascii="Calibri" w:hAnsi="Calibri"/>
-          <w:szCs w:val="24"/>
-        </w:rPr>
-      </w:pPr>
-    </w:p>
-    <w:p>
-      <w:pPr>
-        <w:pStyle w:val="Heading2"/>
-      </w:pPr>
-      <w:r>
-        <w:t>How We Detected Outliers Group Assignment</w:t>
-      </w:r>
-    </w:p>
-    <w:p>
-      <w:pPr>
-        <w:pStyle w:val="Heading3"/>
-      </w:pPr>
-      <w:r>
-        <w:t>Basic D</w:t>
-      </w:r>
-      <w:r>
-        <w:t xml:space="preserve">escriptive </w:t>
-      </w:r>
-      <w:r>
-        <w:t>S</w:t>
-      </w:r>
-      <w:r>
-        <w:t>tatistics</w:t>
-      </w:r>
-      <w:r>
-        <w:t xml:space="preserve"> of the Dataset</w:t>
-      </w:r>
-    </w:p>
-    <w:p>
-      <w:pPr>
-        <w:pStyle w:val="Heading3"/>
-        <w:rPr>
-          <w:rFonts w:hint="eastAsia"/>
-        </w:rPr>
-      </w:pPr>
-    </w:p>
-    <w:p>
-      <w:pPr>
-        <w:spacing w:line="288" w:lineRule="auto"/>
-        <w:rPr>
-          <w:szCs w:val="24"/>
-          <w:lang w:eastAsia="zh-CN"/>
-        </w:rPr>
-      </w:pPr>
-      <w:r>
-        <w:rPr>
-          <w:rStyle w:val="Strong"/>
-        </w:rPr>
-        <w:t xml:space="preserve">Our research question was to identify the features with the strongest correlation with Monthly Income, and build a linear regression model for companies to predict an appropriate wage for a certain employee based on his or her personal information. So, we focused on our target variable which is “Monthly Income” and </w:t>
-      </w:r>
-      <w:r>
-        <w:rPr>
-          <w:rStyle w:val="Strong"/>
-        </w:rPr>
-        <w:t>only</w:t>
-      </w:r>
-      <w:r>
-        <w:rPr>
-          <w:rStyle w:val="Strong"/>
-        </w:rPr>
-        <w:t xml:space="preserve"> detected outliers within it. A</w:t>
-      </w:r>
-      <w:r>
-        <w:rPr>
-          <w:rStyle w:val="Strong"/>
-          <w:rFonts w:hint="eastAsia"/>
-        </w:rPr>
-        <w:t>t</w:t>
-      </w:r>
-      <w:r>
-        <w:rPr>
-          <w:rStyle w:val="Strong"/>
-        </w:rPr>
-        <w:t xml:space="preserve"> this point, I’ve already found it problematic to not detect outliners by </w:t>
-      </w:r>
-    </w:p>
-    <w:p>
-      <w:pPr>
-        <w:rPr>
-          <w:lang w:eastAsia="zh-CN"/>
-        </w:rPr>
-      </w:pPr>
-    </w:p>
-    <w:p>
-      <w:pPr>
-        <w:rPr>
-          <w:lang w:eastAsia="zh-CN"/>
-        </w:rPr>
-      </w:pPr>
-    </w:p>
-    <w:p>
-      <w:pPr>
-        <w:rPr>
-          <w:rFonts w:hint="eastAsia"/>
-          <w:lang w:eastAsia="zh-CN"/>
-        </w:rPr>
-      </w:pPr>
-      <w:r>
-        <w:rPr>
-          <w:lang w:eastAsia="zh-CN"/>
-        </w:rPr>
-        <w:t>Used Box-whisker-plots and 1.5 Interquartile Range to Tackle Outliners in the</w:t>
-      </w:r>
-    </w:p>
-    <w:p>
-      <w:pPr>
-        <w:rPr>
-          <w:rFonts w:ascii="Calibri" w:hAnsi="Calibri"/>
-          <w:szCs w:val="24"/>
-        </w:rPr>
-      </w:pPr>
+      <w:r>
+        <w:fldChar w:fldCharType="end"/>
+      </w:r>
     </w:p>
     <w:sectPr>
-      <w:headerReference w:type="default" r:id="rId12"/>
-      <w:footerReference w:type="default" r:id="rId13"/>
+      <w:headerReference w:type="default" r:id="rId16"/>
+      <w:footerReference w:type="default" r:id="rId17"/>
       <w:pgSz w:w="11906" w:h="16838"/>
       <w:pgMar w:top="1474" w:right="1474" w:bottom="1474" w:left="1474" w:header="709" w:footer="709" w:gutter="0"/>
       <w:cols w:space="708"/>
@@ -2514,7 +4536,6 @@
         <w:docPartUnique/>
       </w:docPartObj>
     </w:sdtPr>
-    <w:sdtEndPr/>
     <w:sdtContent>
       <w:sdt>
         <w:sdtPr>
@@ -2524,7 +4545,6 @@
             <w:docPartUnique/>
           </w:docPartObj>
         </w:sdtPr>
-        <w:sdtEndPr/>
         <w:sdtContent>
           <w:p>
             <w:pPr>
@@ -2673,6 +4693,297 @@
 <file path=word/numbering.xml><?xml version="1.0" encoding="utf-8"?>
 <w:numbering xmlns:wpc="http://schemas.microsoft.com/office/word/2010/wordprocessingCanvas" xmlns:cx="http://schemas.microsoft.com/office/drawing/2014/chartex" xmlns:cx1="http://schemas.microsoft.com/office/drawing/2015/9/8/chartex" xmlns:cx2="http://schemas.microsoft.com/office/drawing/2015/10/21/chartex" xmlns:cx3="http://schemas.microsoft.com/office/drawing/2016/5/9/chartex" xmlns:cx4="http://schemas.microsoft.com/office/drawing/2016/5/10/chartex" xmlns:cx5="http://schemas.microsoft.com/office/drawing/2016/5/11/chartex" xmlns:cx6="http://schemas.microsoft.com/office/drawing/2016/5/12/chartex" xmlns:cx7="http://schemas.microsoft.com/office/drawing/2016/5/13/chartex" xmlns:cx8="http://schemas.microsoft.com/office/drawing/2016/5/14/chartex" xmlns:mc="http://schemas.openxmlformats.org/markup-compatibility/2006" xmlns:aink="http://schemas.microsoft.com/office/drawing/2016/ink" xmlns:am3d="http://schemas.microsoft.com/office/drawing/2017/model3d" xmlns:o="urn:schemas-microsoft-com:office:office" xmlns:oel="http://schemas.microsoft.com/office/2019/extlst" xmlns:r="http://schemas.openxmlformats.org/officeDocument/2006/relationships" xmlns:m="http://schemas.openxmlformats.org/officeDocument/2006/math" xmlns:v="urn:schemas-microsoft-com:vml" xmlns:wp14="http://schemas.microsoft.com/office/word/2010/wordprocessingDrawing" xmlns:wp="http://schemas.openxmlformats.org/drawingml/2006/wordprocessingDrawing" xmlns:w10="urn:schemas-microsoft-com:office:word" xmlns:w="http://schemas.openxmlformats.org/wordprocessingml/2006/main" xmlns:w14="http://schemas.microsoft.com/office/word/2010/wordml" xmlns:w15="http://schemas.microsoft.com/office/word/2012/wordml" xmlns:w16cex="http://schemas.microsoft.com/office/word/2018/wordml/cex" xmlns:w16cid="http://schemas.microsoft.com/office/word/2016/wordml/cid" xmlns:w16="http://schemas.microsoft.com/office/word/2018/wordml" xmlns:w16sdtdh="http://schemas.microsoft.com/office/word/2020/wordml/sdtdatahash" xmlns:w16se="http://schemas.microsoft.com/office/word/2015/wordml/symex" xmlns:wpg="http://schemas.microsoft.com/office/word/2010/wordprocessingGroup" xmlns:wpi="http://schemas.microsoft.com/office/word/2010/wordprocessingInk" xmlns:wne="http://schemas.microsoft.com/office/word/2006/wordml" xmlns:wps="http://schemas.microsoft.com/office/word/2010/wordprocessingShape" mc:Ignorable="w14 w15 w16se w16cid w16 w16cex w16sdtdh wp14">
   <w:abstractNum w:abstractNumId="0" w15:restartNumberingAfterBreak="0">
+    <w:nsid w:val="16920AC1"/>
+    <w:multiLevelType w:val="hybridMultilevel"/>
+    <w:tmpl w:val="7700C258"/>
+    <w:lvl w:ilvl="0" w:tplc="2F4E3826">
+      <w:start w:val="1"/>
+      <w:numFmt w:val="decimal"/>
+      <w:lvlText w:val="%1."/>
+      <w:lvlJc w:val="left"/>
+      <w:pPr>
+        <w:ind w:left="927" w:hanging="360"/>
+      </w:pPr>
+      <w:rPr>
+        <w:rFonts w:hint="default"/>
+      </w:rPr>
+    </w:lvl>
+    <w:lvl w:ilvl="1" w:tplc="04090019" w:tentative="1">
+      <w:start w:val="1"/>
+      <w:numFmt w:val="lowerLetter"/>
+      <w:lvlText w:val="%2)"/>
+      <w:lvlJc w:val="left"/>
+      <w:pPr>
+        <w:ind w:left="1447" w:hanging="440"/>
+      </w:pPr>
+    </w:lvl>
+    <w:lvl w:ilvl="2" w:tplc="0409001B" w:tentative="1">
+      <w:start w:val="1"/>
+      <w:numFmt w:val="lowerRoman"/>
+      <w:lvlText w:val="%3."/>
+      <w:lvlJc w:val="right"/>
+      <w:pPr>
+        <w:ind w:left="1887" w:hanging="440"/>
+      </w:pPr>
+    </w:lvl>
+    <w:lvl w:ilvl="3" w:tplc="0409000F" w:tentative="1">
+      <w:start w:val="1"/>
+      <w:numFmt w:val="decimal"/>
+      <w:lvlText w:val="%4."/>
+      <w:lvlJc w:val="left"/>
+      <w:pPr>
+        <w:ind w:left="2327" w:hanging="440"/>
+      </w:pPr>
+    </w:lvl>
+    <w:lvl w:ilvl="4" w:tplc="04090019" w:tentative="1">
+      <w:start w:val="1"/>
+      <w:numFmt w:val="lowerLetter"/>
+      <w:lvlText w:val="%5)"/>
+      <w:lvlJc w:val="left"/>
+      <w:pPr>
+        <w:ind w:left="2767" w:hanging="440"/>
+      </w:pPr>
+    </w:lvl>
+    <w:lvl w:ilvl="5" w:tplc="0409001B" w:tentative="1">
+      <w:start w:val="1"/>
+      <w:numFmt w:val="lowerRoman"/>
+      <w:lvlText w:val="%6."/>
+      <w:lvlJc w:val="right"/>
+      <w:pPr>
+        <w:ind w:left="3207" w:hanging="440"/>
+      </w:pPr>
+    </w:lvl>
+    <w:lvl w:ilvl="6" w:tplc="0409000F" w:tentative="1">
+      <w:start w:val="1"/>
+      <w:numFmt w:val="decimal"/>
+      <w:lvlText w:val="%7."/>
+      <w:lvlJc w:val="left"/>
+      <w:pPr>
+        <w:ind w:left="3647" w:hanging="440"/>
+      </w:pPr>
+    </w:lvl>
+    <w:lvl w:ilvl="7" w:tplc="04090019" w:tentative="1">
+      <w:start w:val="1"/>
+      <w:numFmt w:val="lowerLetter"/>
+      <w:lvlText w:val="%8)"/>
+      <w:lvlJc w:val="left"/>
+      <w:pPr>
+        <w:ind w:left="4087" w:hanging="440"/>
+      </w:pPr>
+    </w:lvl>
+    <w:lvl w:ilvl="8" w:tplc="0409001B" w:tentative="1">
+      <w:start w:val="1"/>
+      <w:numFmt w:val="lowerRoman"/>
+      <w:lvlText w:val="%9."/>
+      <w:lvlJc w:val="right"/>
+      <w:pPr>
+        <w:ind w:left="4527" w:hanging="440"/>
+      </w:pPr>
+    </w:lvl>
+  </w:abstractNum>
+  <w:abstractNum w:abstractNumId="1" w15:restartNumberingAfterBreak="0">
+    <w:nsid w:val="1CDC6894"/>
+    <w:multiLevelType w:val="hybridMultilevel"/>
+    <w:tmpl w:val="A17A713C"/>
+    <w:lvl w:ilvl="0" w:tplc="04090001">
+      <w:start w:val="1"/>
+      <w:numFmt w:val="bullet"/>
+      <w:lvlText w:val=""/>
+      <w:lvlJc w:val="left"/>
+      <w:pPr>
+        <w:ind w:left="440" w:hanging="440"/>
+      </w:pPr>
+      <w:rPr>
+        <w:rFonts w:ascii="Wingdings" w:hAnsi="Wingdings" w:hint="default"/>
+      </w:rPr>
+    </w:lvl>
+    <w:lvl w:ilvl="1" w:tplc="04090003" w:tentative="1">
+      <w:start w:val="1"/>
+      <w:numFmt w:val="bullet"/>
+      <w:lvlText w:val=""/>
+      <w:lvlJc w:val="left"/>
+      <w:pPr>
+        <w:ind w:left="880" w:hanging="440"/>
+      </w:pPr>
+      <w:rPr>
+        <w:rFonts w:ascii="Wingdings" w:hAnsi="Wingdings" w:hint="default"/>
+      </w:rPr>
+    </w:lvl>
+    <w:lvl w:ilvl="2" w:tplc="04090005" w:tentative="1">
+      <w:start w:val="1"/>
+      <w:numFmt w:val="bullet"/>
+      <w:lvlText w:val=""/>
+      <w:lvlJc w:val="left"/>
+      <w:pPr>
+        <w:ind w:left="1320" w:hanging="440"/>
+      </w:pPr>
+      <w:rPr>
+        <w:rFonts w:ascii="Wingdings" w:hAnsi="Wingdings" w:hint="default"/>
+      </w:rPr>
+    </w:lvl>
+    <w:lvl w:ilvl="3" w:tplc="04090001" w:tentative="1">
+      <w:start w:val="1"/>
+      <w:numFmt w:val="bullet"/>
+      <w:lvlText w:val=""/>
+      <w:lvlJc w:val="left"/>
+      <w:pPr>
+        <w:ind w:left="1760" w:hanging="440"/>
+      </w:pPr>
+      <w:rPr>
+        <w:rFonts w:ascii="Wingdings" w:hAnsi="Wingdings" w:hint="default"/>
+      </w:rPr>
+    </w:lvl>
+    <w:lvl w:ilvl="4" w:tplc="04090003" w:tentative="1">
+      <w:start w:val="1"/>
+      <w:numFmt w:val="bullet"/>
+      <w:lvlText w:val=""/>
+      <w:lvlJc w:val="left"/>
+      <w:pPr>
+        <w:ind w:left="2200" w:hanging="440"/>
+      </w:pPr>
+      <w:rPr>
+        <w:rFonts w:ascii="Wingdings" w:hAnsi="Wingdings" w:hint="default"/>
+      </w:rPr>
+    </w:lvl>
+    <w:lvl w:ilvl="5" w:tplc="04090005" w:tentative="1">
+      <w:start w:val="1"/>
+      <w:numFmt w:val="bullet"/>
+      <w:lvlText w:val=""/>
+      <w:lvlJc w:val="left"/>
+      <w:pPr>
+        <w:ind w:left="2640" w:hanging="440"/>
+      </w:pPr>
+      <w:rPr>
+        <w:rFonts w:ascii="Wingdings" w:hAnsi="Wingdings" w:hint="default"/>
+      </w:rPr>
+    </w:lvl>
+    <w:lvl w:ilvl="6" w:tplc="04090001" w:tentative="1">
+      <w:start w:val="1"/>
+      <w:numFmt w:val="bullet"/>
+      <w:lvlText w:val=""/>
+      <w:lvlJc w:val="left"/>
+      <w:pPr>
+        <w:ind w:left="3080" w:hanging="440"/>
+      </w:pPr>
+      <w:rPr>
+        <w:rFonts w:ascii="Wingdings" w:hAnsi="Wingdings" w:hint="default"/>
+      </w:rPr>
+    </w:lvl>
+    <w:lvl w:ilvl="7" w:tplc="04090003" w:tentative="1">
+      <w:start w:val="1"/>
+      <w:numFmt w:val="bullet"/>
+      <w:lvlText w:val=""/>
+      <w:lvlJc w:val="left"/>
+      <w:pPr>
+        <w:ind w:left="3520" w:hanging="440"/>
+      </w:pPr>
+      <w:rPr>
+        <w:rFonts w:ascii="Wingdings" w:hAnsi="Wingdings" w:hint="default"/>
+      </w:rPr>
+    </w:lvl>
+    <w:lvl w:ilvl="8" w:tplc="04090005" w:tentative="1">
+      <w:start w:val="1"/>
+      <w:numFmt w:val="bullet"/>
+      <w:lvlText w:val=""/>
+      <w:lvlJc w:val="left"/>
+      <w:pPr>
+        <w:ind w:left="3960" w:hanging="440"/>
+      </w:pPr>
+      <w:rPr>
+        <w:rFonts w:ascii="Wingdings" w:hAnsi="Wingdings" w:hint="default"/>
+      </w:rPr>
+    </w:lvl>
+  </w:abstractNum>
+  <w:abstractNum w:abstractNumId="2" w15:restartNumberingAfterBreak="0">
+    <w:nsid w:val="1F8B45F5"/>
+    <w:multiLevelType w:val="hybridMultilevel"/>
+    <w:tmpl w:val="6C44DDCE"/>
+    <w:lvl w:ilvl="0" w:tplc="A6A81DC4">
+      <w:start w:val="1"/>
+      <w:numFmt w:val="decimal"/>
+      <w:lvlText w:val="%1."/>
+      <w:lvlJc w:val="left"/>
+      <w:pPr>
+        <w:ind w:left="927" w:hanging="360"/>
+      </w:pPr>
+      <w:rPr>
+        <w:rFonts w:hint="default"/>
+      </w:rPr>
+    </w:lvl>
+    <w:lvl w:ilvl="1" w:tplc="04090019" w:tentative="1">
+      <w:start w:val="1"/>
+      <w:numFmt w:val="lowerLetter"/>
+      <w:lvlText w:val="%2)"/>
+      <w:lvlJc w:val="left"/>
+      <w:pPr>
+        <w:ind w:left="1447" w:hanging="440"/>
+      </w:pPr>
+    </w:lvl>
+    <w:lvl w:ilvl="2" w:tplc="0409001B" w:tentative="1">
+      <w:start w:val="1"/>
+      <w:numFmt w:val="lowerRoman"/>
+      <w:lvlText w:val="%3."/>
+      <w:lvlJc w:val="right"/>
+      <w:pPr>
+        <w:ind w:left="1887" w:hanging="440"/>
+      </w:pPr>
+    </w:lvl>
+    <w:lvl w:ilvl="3" w:tplc="0409000F" w:tentative="1">
+      <w:start w:val="1"/>
+      <w:numFmt w:val="decimal"/>
+      <w:lvlText w:val="%4."/>
+      <w:lvlJc w:val="left"/>
+      <w:pPr>
+        <w:ind w:left="2327" w:hanging="440"/>
+      </w:pPr>
+    </w:lvl>
+    <w:lvl w:ilvl="4" w:tplc="04090019" w:tentative="1">
+      <w:start w:val="1"/>
+      <w:numFmt w:val="lowerLetter"/>
+      <w:lvlText w:val="%5)"/>
+      <w:lvlJc w:val="left"/>
+      <w:pPr>
+        <w:ind w:left="2767" w:hanging="440"/>
+      </w:pPr>
+    </w:lvl>
+    <w:lvl w:ilvl="5" w:tplc="0409001B" w:tentative="1">
+      <w:start w:val="1"/>
+      <w:numFmt w:val="lowerRoman"/>
+      <w:lvlText w:val="%6."/>
+      <w:lvlJc w:val="right"/>
+      <w:pPr>
+        <w:ind w:left="3207" w:hanging="440"/>
+      </w:pPr>
+    </w:lvl>
+    <w:lvl w:ilvl="6" w:tplc="0409000F" w:tentative="1">
+      <w:start w:val="1"/>
+      <w:numFmt w:val="decimal"/>
+      <w:lvlText w:val="%7."/>
+      <w:lvlJc w:val="left"/>
+      <w:pPr>
+        <w:ind w:left="3647" w:hanging="440"/>
+      </w:pPr>
+    </w:lvl>
+    <w:lvl w:ilvl="7" w:tplc="04090019" w:tentative="1">
+      <w:start w:val="1"/>
+      <w:numFmt w:val="lowerLetter"/>
+      <w:lvlText w:val="%8)"/>
+      <w:lvlJc w:val="left"/>
+      <w:pPr>
+        <w:ind w:left="4087" w:hanging="440"/>
+      </w:pPr>
+    </w:lvl>
+    <w:lvl w:ilvl="8" w:tplc="0409001B" w:tentative="1">
+      <w:start w:val="1"/>
+      <w:numFmt w:val="lowerRoman"/>
+      <w:lvlText w:val="%9."/>
+      <w:lvlJc w:val="right"/>
+      <w:pPr>
+        <w:ind w:left="4527" w:hanging="440"/>
+      </w:pPr>
+    </w:lvl>
+  </w:abstractNum>
+  <w:abstractNum w:abstractNumId="3" w15:restartNumberingAfterBreak="0">
     <w:nsid w:val="2E8E4A53"/>
     <w:multiLevelType w:val="hybridMultilevel"/>
     <w:tmpl w:val="4F803006"/>
@@ -2785,7 +5096,7 @@
       </w:rPr>
     </w:lvl>
   </w:abstractNum>
-  <w:abstractNum w:abstractNumId="1" w15:restartNumberingAfterBreak="0">
+  <w:abstractNum w:abstractNumId="4" w15:restartNumberingAfterBreak="0">
     <w:nsid w:val="4DC94E97"/>
     <w:multiLevelType w:val="hybridMultilevel"/>
     <w:tmpl w:val="60B6BAA4"/>
@@ -2898,7 +5209,7 @@
       </w:rPr>
     </w:lvl>
   </w:abstractNum>
-  <w:abstractNum w:abstractNumId="2" w15:restartNumberingAfterBreak="0">
+  <w:abstractNum w:abstractNumId="5" w15:restartNumberingAfterBreak="0">
     <w:nsid w:val="58CE11CF"/>
     <w:multiLevelType w:val="hybridMultilevel"/>
     <w:tmpl w:val="12E2EA3E"/>
@@ -2987,7 +5298,94 @@
       </w:pPr>
     </w:lvl>
   </w:abstractNum>
-  <w:abstractNum w:abstractNumId="3" w15:restartNumberingAfterBreak="0">
+  <w:abstractNum w:abstractNumId="6" w15:restartNumberingAfterBreak="0">
+    <w:nsid w:val="5CCC45F2"/>
+    <w:multiLevelType w:val="hybridMultilevel"/>
+    <w:tmpl w:val="F64EAD90"/>
+    <w:lvl w:ilvl="0" w:tplc="F9ACC278">
+      <w:start w:val="1"/>
+      <w:numFmt w:val="decimal"/>
+      <w:pStyle w:val="Heading4"/>
+      <w:lvlText w:val="%1."/>
+      <w:lvlJc w:val="left"/>
+      <w:pPr>
+        <w:ind w:left="1160" w:hanging="440"/>
+      </w:pPr>
+    </w:lvl>
+    <w:lvl w:ilvl="1" w:tplc="04090019" w:tentative="1">
+      <w:start w:val="1"/>
+      <w:numFmt w:val="lowerLetter"/>
+      <w:lvlText w:val="%2)"/>
+      <w:lvlJc w:val="left"/>
+      <w:pPr>
+        <w:ind w:left="1600" w:hanging="440"/>
+      </w:pPr>
+    </w:lvl>
+    <w:lvl w:ilvl="2" w:tplc="0409001B" w:tentative="1">
+      <w:start w:val="1"/>
+      <w:numFmt w:val="lowerRoman"/>
+      <w:lvlText w:val="%3."/>
+      <w:lvlJc w:val="right"/>
+      <w:pPr>
+        <w:ind w:left="2040" w:hanging="440"/>
+      </w:pPr>
+    </w:lvl>
+    <w:lvl w:ilvl="3" w:tplc="0409000F" w:tentative="1">
+      <w:start w:val="1"/>
+      <w:numFmt w:val="decimal"/>
+      <w:lvlText w:val="%4."/>
+      <w:lvlJc w:val="left"/>
+      <w:pPr>
+        <w:ind w:left="2480" w:hanging="440"/>
+      </w:pPr>
+    </w:lvl>
+    <w:lvl w:ilvl="4" w:tplc="04090019" w:tentative="1">
+      <w:start w:val="1"/>
+      <w:numFmt w:val="lowerLetter"/>
+      <w:lvlText w:val="%5)"/>
+      <w:lvlJc w:val="left"/>
+      <w:pPr>
+        <w:ind w:left="2920" w:hanging="440"/>
+      </w:pPr>
+    </w:lvl>
+    <w:lvl w:ilvl="5" w:tplc="0409001B" w:tentative="1">
+      <w:start w:val="1"/>
+      <w:numFmt w:val="lowerRoman"/>
+      <w:lvlText w:val="%6."/>
+      <w:lvlJc w:val="right"/>
+      <w:pPr>
+        <w:ind w:left="3360" w:hanging="440"/>
+      </w:pPr>
+    </w:lvl>
+    <w:lvl w:ilvl="6" w:tplc="0409000F" w:tentative="1">
+      <w:start w:val="1"/>
+      <w:numFmt w:val="decimal"/>
+      <w:lvlText w:val="%7."/>
+      <w:lvlJc w:val="left"/>
+      <w:pPr>
+        <w:ind w:left="3800" w:hanging="440"/>
+      </w:pPr>
+    </w:lvl>
+    <w:lvl w:ilvl="7" w:tplc="04090019" w:tentative="1">
+      <w:start w:val="1"/>
+      <w:numFmt w:val="lowerLetter"/>
+      <w:lvlText w:val="%8)"/>
+      <w:lvlJc w:val="left"/>
+      <w:pPr>
+        <w:ind w:left="4240" w:hanging="440"/>
+      </w:pPr>
+    </w:lvl>
+    <w:lvl w:ilvl="8" w:tplc="0409001B" w:tentative="1">
+      <w:start w:val="1"/>
+      <w:numFmt w:val="lowerRoman"/>
+      <w:lvlText w:val="%9."/>
+      <w:lvlJc w:val="right"/>
+      <w:pPr>
+        <w:ind w:left="4680" w:hanging="440"/>
+      </w:pPr>
+    </w:lvl>
+  </w:abstractNum>
+  <w:abstractNum w:abstractNumId="7" w15:restartNumberingAfterBreak="0">
     <w:nsid w:val="5EE07421"/>
     <w:multiLevelType w:val="hybridMultilevel"/>
     <w:tmpl w:val="9A1A6AB6"/>
@@ -3076,7 +5474,7 @@
       </w:pPr>
     </w:lvl>
   </w:abstractNum>
-  <w:abstractNum w:abstractNumId="4" w15:restartNumberingAfterBreak="0">
+  <w:abstractNum w:abstractNumId="8" w15:restartNumberingAfterBreak="0">
     <w:nsid w:val="65AA08FE"/>
     <w:multiLevelType w:val="hybridMultilevel"/>
     <w:tmpl w:val="D674A9FE"/>
@@ -3189,20 +5587,160 @@
       </w:rPr>
     </w:lvl>
   </w:abstractNum>
+  <w:abstractNum w:abstractNumId="9" w15:restartNumberingAfterBreak="0">
+    <w:nsid w:val="710B0F19"/>
+    <w:multiLevelType w:val="hybridMultilevel"/>
+    <w:tmpl w:val="258837AE"/>
+    <w:lvl w:ilvl="0" w:tplc="7C94AC44">
+      <w:start w:val="1"/>
+      <w:numFmt w:val="bullet"/>
+      <w:lvlText w:val=""/>
+      <w:lvlJc w:val="left"/>
+      <w:pPr>
+        <w:ind w:left="440" w:hanging="440"/>
+      </w:pPr>
+      <w:rPr>
+        <w:rFonts w:ascii="Wingdings" w:hAnsi="Wingdings" w:hint="default"/>
+      </w:rPr>
+    </w:lvl>
+    <w:lvl w:ilvl="1" w:tplc="04090003" w:tentative="1">
+      <w:start w:val="1"/>
+      <w:numFmt w:val="bullet"/>
+      <w:lvlText w:val=""/>
+      <w:lvlJc w:val="left"/>
+      <w:pPr>
+        <w:ind w:left="880" w:hanging="440"/>
+      </w:pPr>
+      <w:rPr>
+        <w:rFonts w:ascii="Wingdings" w:hAnsi="Wingdings" w:hint="default"/>
+      </w:rPr>
+    </w:lvl>
+    <w:lvl w:ilvl="2" w:tplc="04090005" w:tentative="1">
+      <w:start w:val="1"/>
+      <w:numFmt w:val="bullet"/>
+      <w:lvlText w:val=""/>
+      <w:lvlJc w:val="left"/>
+      <w:pPr>
+        <w:ind w:left="1320" w:hanging="440"/>
+      </w:pPr>
+      <w:rPr>
+        <w:rFonts w:ascii="Wingdings" w:hAnsi="Wingdings" w:hint="default"/>
+      </w:rPr>
+    </w:lvl>
+    <w:lvl w:ilvl="3" w:tplc="04090001" w:tentative="1">
+      <w:start w:val="1"/>
+      <w:numFmt w:val="bullet"/>
+      <w:lvlText w:val=""/>
+      <w:lvlJc w:val="left"/>
+      <w:pPr>
+        <w:ind w:left="1760" w:hanging="440"/>
+      </w:pPr>
+      <w:rPr>
+        <w:rFonts w:ascii="Wingdings" w:hAnsi="Wingdings" w:hint="default"/>
+      </w:rPr>
+    </w:lvl>
+    <w:lvl w:ilvl="4" w:tplc="04090003" w:tentative="1">
+      <w:start w:val="1"/>
+      <w:numFmt w:val="bullet"/>
+      <w:lvlText w:val=""/>
+      <w:lvlJc w:val="left"/>
+      <w:pPr>
+        <w:ind w:left="2200" w:hanging="440"/>
+      </w:pPr>
+      <w:rPr>
+        <w:rFonts w:ascii="Wingdings" w:hAnsi="Wingdings" w:hint="default"/>
+      </w:rPr>
+    </w:lvl>
+    <w:lvl w:ilvl="5" w:tplc="04090005" w:tentative="1">
+      <w:start w:val="1"/>
+      <w:numFmt w:val="bullet"/>
+      <w:lvlText w:val=""/>
+      <w:lvlJc w:val="left"/>
+      <w:pPr>
+        <w:ind w:left="2640" w:hanging="440"/>
+      </w:pPr>
+      <w:rPr>
+        <w:rFonts w:ascii="Wingdings" w:hAnsi="Wingdings" w:hint="default"/>
+      </w:rPr>
+    </w:lvl>
+    <w:lvl w:ilvl="6" w:tplc="04090001" w:tentative="1">
+      <w:start w:val="1"/>
+      <w:numFmt w:val="bullet"/>
+      <w:lvlText w:val=""/>
+      <w:lvlJc w:val="left"/>
+      <w:pPr>
+        <w:ind w:left="3080" w:hanging="440"/>
+      </w:pPr>
+      <w:rPr>
+        <w:rFonts w:ascii="Wingdings" w:hAnsi="Wingdings" w:hint="default"/>
+      </w:rPr>
+    </w:lvl>
+    <w:lvl w:ilvl="7" w:tplc="04090003" w:tentative="1">
+      <w:start w:val="1"/>
+      <w:numFmt w:val="bullet"/>
+      <w:lvlText w:val=""/>
+      <w:lvlJc w:val="left"/>
+      <w:pPr>
+        <w:ind w:left="3520" w:hanging="440"/>
+      </w:pPr>
+      <w:rPr>
+        <w:rFonts w:ascii="Wingdings" w:hAnsi="Wingdings" w:hint="default"/>
+      </w:rPr>
+    </w:lvl>
+    <w:lvl w:ilvl="8" w:tplc="04090005" w:tentative="1">
+      <w:start w:val="1"/>
+      <w:numFmt w:val="bullet"/>
+      <w:lvlText w:val=""/>
+      <w:lvlJc w:val="left"/>
+      <w:pPr>
+        <w:ind w:left="3960" w:hanging="440"/>
+      </w:pPr>
+      <w:rPr>
+        <w:rFonts w:ascii="Wingdings" w:hAnsi="Wingdings" w:hint="default"/>
+      </w:rPr>
+    </w:lvl>
+  </w:abstractNum>
   <w:num w:numId="1" w16cid:durableId="602491619">
+    <w:abstractNumId w:val="3"/>
+  </w:num>
+  <w:num w:numId="2" w16cid:durableId="1919173251">
+    <w:abstractNumId w:val="8"/>
+  </w:num>
+  <w:num w:numId="3" w16cid:durableId="886144443">
+    <w:abstractNumId w:val="5"/>
+  </w:num>
+  <w:num w:numId="4" w16cid:durableId="1819493422">
+    <w:abstractNumId w:val="4"/>
+  </w:num>
+  <w:num w:numId="5" w16cid:durableId="160127768">
+    <w:abstractNumId w:val="7"/>
+  </w:num>
+  <w:num w:numId="6" w16cid:durableId="142744367">
+    <w:abstractNumId w:val="1"/>
+  </w:num>
+  <w:num w:numId="7" w16cid:durableId="1933317534">
+    <w:abstractNumId w:val="9"/>
+  </w:num>
+  <w:num w:numId="8" w16cid:durableId="215169810">
+    <w:abstractNumId w:val="6"/>
+  </w:num>
+  <w:num w:numId="9" w16cid:durableId="398209172">
+    <w:abstractNumId w:val="6"/>
+    <w:lvlOverride w:ilvl="0">
+      <w:startOverride w:val="1"/>
+    </w:lvlOverride>
+  </w:num>
+  <w:num w:numId="10" w16cid:durableId="2036035089">
+    <w:abstractNumId w:val="6"/>
+    <w:lvlOverride w:ilvl="0">
+      <w:startOverride w:val="1"/>
+    </w:lvlOverride>
+  </w:num>
+  <w:num w:numId="11" w16cid:durableId="1472793934">
     <w:abstractNumId w:val="0"/>
   </w:num>
-  <w:num w:numId="2" w16cid:durableId="1919173251">
-    <w:abstractNumId w:val="4"/>
-  </w:num>
-  <w:num w:numId="3" w16cid:durableId="886144443">
+  <w:num w:numId="12" w16cid:durableId="608397387">
     <w:abstractNumId w:val="2"/>
-  </w:num>
-  <w:num w:numId="4" w16cid:durableId="1819493422">
-    <w:abstractNumId w:val="1"/>
-  </w:num>
-  <w:num w:numId="5" w16cid:durableId="160127768">
-    <w:abstractNumId w:val="3"/>
   </w:num>
 </w:numbering>
 </file>
@@ -3681,6 +6219,33 @@
       <w:lang w:eastAsia="zh-CN"/>
     </w:rPr>
   </w:style>
+  <w:style w:type="paragraph" w:styleId="Heading4">
+    <w:name w:val="heading 4"/>
+    <w:basedOn w:val="Normal"/>
+    <w:next w:val="Normal"/>
+    <w:link w:val="Heading4Char"/>
+    <w:uiPriority w:val="9"/>
+    <w:unhideWhenUsed/>
+    <w:qFormat/>
+    <w:rsid w:val="00C41481"/>
+    <w:pPr>
+      <w:keepNext/>
+      <w:keepLines/>
+      <w:numPr>
+        <w:numId w:val="8"/>
+      </w:numPr>
+      <w:spacing w:before="280" w:after="290" w:line="377" w:lineRule="auto"/>
+      <w:ind w:leftChars="250" w:left="1042" w:hanging="442"/>
+      <w:outlineLvl w:val="3"/>
+    </w:pPr>
+    <w:rPr>
+      <w:rFonts w:eastAsiaTheme="majorEastAsia" w:cstheme="minorHAnsi"/>
+      <w:b/>
+      <w:bCs/>
+      <w:szCs w:val="24"/>
+      <w:lang w:eastAsia="zh-CN"/>
+    </w:rPr>
+  </w:style>
   <w:style w:type="character" w:default="1" w:styleId="DefaultParagraphFont">
     <w:name w:val="Default Paragraph Font"/>
     <w:uiPriority w:val="1"/>
@@ -3863,6 +6428,131 @@
     <w:rPr>
       <w:szCs w:val="24"/>
       <w:lang w:eastAsia="zh-CN"/>
+    </w:rPr>
+  </w:style>
+  <w:style w:type="paragraph" w:customStyle="1" w:styleId="EndNoteBibliographyTitle">
+    <w:name w:val="EndNote Bibliography Title"/>
+    <w:basedOn w:val="Normal"/>
+    <w:link w:val="EndNoteBibliographyTitleChar"/>
+    <w:rsid w:val="0006496D"/>
+    <w:pPr>
+      <w:jc w:val="center"/>
+    </w:pPr>
+    <w:rPr>
+      <w:rFonts w:ascii="Calibri" w:hAnsi="Calibri" w:cs="Calibri"/>
+      <w:noProof/>
+      <w:lang w:val="en-US"/>
+    </w:rPr>
+  </w:style>
+  <w:style w:type="character" w:customStyle="1" w:styleId="EndNoteBibliographyTitleChar">
+    <w:name w:val="EndNote Bibliography Title Char"/>
+    <w:basedOn w:val="DefaultParagraphFont"/>
+    <w:link w:val="EndNoteBibliographyTitle"/>
+    <w:rsid w:val="0006496D"/>
+    <w:rPr>
+      <w:rFonts w:ascii="Calibri" w:hAnsi="Calibri" w:cs="Calibri"/>
+      <w:noProof/>
+      <w:sz w:val="24"/>
+      <w:lang w:val="en-US"/>
+    </w:rPr>
+  </w:style>
+  <w:style w:type="paragraph" w:customStyle="1" w:styleId="EndNoteBibliography">
+    <w:name w:val="EndNote Bibliography"/>
+    <w:basedOn w:val="Normal"/>
+    <w:link w:val="EndNoteBibliographyChar"/>
+    <w:rsid w:val="0006496D"/>
+    <w:rPr>
+      <w:rFonts w:ascii="Calibri" w:hAnsi="Calibri" w:cs="Calibri"/>
+      <w:noProof/>
+      <w:lang w:val="en-US"/>
+    </w:rPr>
+  </w:style>
+  <w:style w:type="character" w:customStyle="1" w:styleId="EndNoteBibliographyChar">
+    <w:name w:val="EndNote Bibliography Char"/>
+    <w:basedOn w:val="DefaultParagraphFont"/>
+    <w:link w:val="EndNoteBibliography"/>
+    <w:rsid w:val="0006496D"/>
+    <w:rPr>
+      <w:rFonts w:ascii="Calibri" w:hAnsi="Calibri" w:cs="Calibri"/>
+      <w:noProof/>
+      <w:sz w:val="24"/>
+      <w:lang w:val="en-US"/>
+    </w:rPr>
+  </w:style>
+  <w:style w:type="character" w:styleId="PlaceholderText">
+    <w:name w:val="Placeholder Text"/>
+    <w:basedOn w:val="DefaultParagraphFont"/>
+    <w:uiPriority w:val="99"/>
+    <w:semiHidden/>
+    <w:rsid w:val="003D1A4F"/>
+    <w:rPr>
+      <w:color w:val="666666"/>
+    </w:rPr>
+  </w:style>
+  <w:style w:type="character" w:styleId="Hyperlink">
+    <w:name w:val="Hyperlink"/>
+    <w:basedOn w:val="DefaultParagraphFont"/>
+    <w:uiPriority w:val="99"/>
+    <w:unhideWhenUsed/>
+    <w:rsid w:val="00621D03"/>
+    <w:rPr>
+      <w:color w:val="0563C1" w:themeColor="hyperlink"/>
+      <w:u w:val="single"/>
+    </w:rPr>
+  </w:style>
+  <w:style w:type="character" w:styleId="UnresolvedMention">
+    <w:name w:val="Unresolved Mention"/>
+    <w:basedOn w:val="DefaultParagraphFont"/>
+    <w:uiPriority w:val="99"/>
+    <w:semiHidden/>
+    <w:unhideWhenUsed/>
+    <w:rsid w:val="00621D03"/>
+    <w:rPr>
+      <w:color w:val="605E5C"/>
+      <w:shd w:val="clear" w:color="auto" w:fill="E1DFDD"/>
+    </w:rPr>
+  </w:style>
+  <w:style w:type="character" w:customStyle="1" w:styleId="Heading4Char">
+    <w:name w:val="Heading 4 Char"/>
+    <w:basedOn w:val="DefaultParagraphFont"/>
+    <w:link w:val="Heading4"/>
+    <w:uiPriority w:val="9"/>
+    <w:rsid w:val="00C41481"/>
+    <w:rPr>
+      <w:rFonts w:eastAsiaTheme="majorEastAsia" w:cstheme="minorHAnsi"/>
+      <w:b/>
+      <w:bCs/>
+      <w:sz w:val="24"/>
+      <w:szCs w:val="24"/>
+      <w:lang w:eastAsia="zh-CN"/>
+    </w:rPr>
+  </w:style>
+  <w:style w:type="paragraph" w:styleId="NormalWeb">
+    <w:name w:val="Normal (Web)"/>
+    <w:basedOn w:val="Normal"/>
+    <w:uiPriority w:val="99"/>
+    <w:semiHidden/>
+    <w:unhideWhenUsed/>
+    <w:rsid w:val="00A30A0A"/>
+    <w:pPr>
+      <w:spacing w:before="100" w:beforeAutospacing="1" w:after="100" w:afterAutospacing="1"/>
+    </w:pPr>
+    <w:rPr>
+      <w:rFonts w:ascii="宋体" w:eastAsia="宋体" w:hAnsi="宋体" w:cs="宋体"/>
+      <w:szCs w:val="24"/>
+      <w:lang w:val="en-US" w:eastAsia="zh-CN"/>
+    </w:rPr>
+  </w:style>
+  <w:style w:type="character" w:styleId="FollowedHyperlink">
+    <w:name w:val="FollowedHyperlink"/>
+    <w:basedOn w:val="DefaultParagraphFont"/>
+    <w:uiPriority w:val="99"/>
+    <w:semiHidden/>
+    <w:unhideWhenUsed/>
+    <w:rsid w:val="00110F79"/>
+    <w:rPr>
+      <w:color w:val="954F72" w:themeColor="followedHyperlink"/>
+      <w:u w:val="single"/>
     </w:rPr>
   </w:style>
 </w:styles>
@@ -4130,6 +6820,15 @@
 </file>
 
 <file path=customXml/item1.xml><?xml version="1.0" encoding="utf-8"?>
+<?mso-contentType ?>
+<FormTemplates xmlns="http://schemas.microsoft.com/sharepoint/v3/contenttype/forms">
+  <Display>DocumentLibraryForm</Display>
+  <Edit>DocumentLibraryForm</Edit>
+  <New>DocumentLibraryForm</New>
+</FormTemplates>
+</file>
+
+<file path=customXml/item2.xml><?xml version="1.0" encoding="utf-8"?>
 <p:properties xmlns:p="http://schemas.microsoft.com/office/2006/metadata/properties" xmlns:xsi="http://www.w3.org/2001/XMLSchema-instance" xmlns:pc="http://schemas.microsoft.com/office/infopath/2007/PartnerControls">
   <documentManagement>
     <TaxCatchAll xmlns="4a99c4fc-a3b3-47e3-b359-d90acf62f057" xsi:nil="true"/>
@@ -4140,16 +6839,11 @@
 </p:properties>
 </file>
 
-<file path=customXml/item2.xml><?xml version="1.0" encoding="utf-8"?>
-<?mso-contentType ?>
-<FormTemplates xmlns="http://schemas.microsoft.com/sharepoint/v3/contenttype/forms">
-  <Display>DocumentLibraryForm</Display>
-  <Edit>DocumentLibraryForm</Edit>
-  <New>DocumentLibraryForm</New>
-</FormTemplates>
+<file path=customXml/item3.xml><?xml version="1.0" encoding="utf-8"?>
+<b:Sources xmlns:b="http://schemas.openxmlformats.org/officeDocument/2006/bibliography" xmlns="http://schemas.openxmlformats.org/officeDocument/2006/bibliography" SelectedStyle="\APASixthEditionOfficeOnline.xsl" StyleName="APA" Version="6"/>
 </file>
 
-<file path=customXml/item3.xml><?xml version="1.0" encoding="utf-8"?>
+<file path=customXml/item4.xml><?xml version="1.0" encoding="utf-8"?>
 <ct:contentTypeSchema xmlns:ct="http://schemas.microsoft.com/office/2006/metadata/contentType" xmlns:ma="http://schemas.microsoft.com/office/2006/metadata/properties/metaAttributes" ct:_="" ma:_="" ma:contentTypeName="Document" ma:contentTypeID="0x010100C99CB49612D0E14CAE91AE6821FFC42F" ma:contentTypeVersion="16" ma:contentTypeDescription="Create a new document." ma:contentTypeScope="" ma:versionID="14416fd32930e27e44d333d406b77860">
   <xsd:schema xmlns:xsd="http://www.w3.org/2001/XMLSchema" xmlns:xs="http://www.w3.org/2001/XMLSchema" xmlns:p="http://schemas.microsoft.com/office/2006/metadata/properties" xmlns:ns2="8c1b83f4-6c5f-49f5-8311-31cf2b83b098" xmlns:ns3="4a99c4fc-a3b3-47e3-b359-d90acf62f057" targetNamespace="http://schemas.microsoft.com/office/2006/metadata/properties" ma:root="true" ma:fieldsID="ca351103fcb6bf54e4984b4fa294951e" ns2:_="" ns3:_="">
     <xsd:import namespace="8c1b83f4-6c5f-49f5-8311-31cf2b83b098"/>
@@ -4392,11 +7086,15 @@
 </ct:contentTypeSchema>
 </file>
 
-<file path=customXml/item4.xml><?xml version="1.0" encoding="utf-8"?>
-<b:Sources xmlns:b="http://schemas.openxmlformats.org/officeDocument/2006/bibliography" xmlns="http://schemas.openxmlformats.org/officeDocument/2006/bibliography" SelectedStyle="\APASixthEditionOfficeOnline.xsl" StyleName="APA" Version="6"/>
+<file path=customXml/itemProps1.xml><?xml version="1.0" encoding="utf-8"?>
+<ds:datastoreItem xmlns:ds="http://schemas.openxmlformats.org/officeDocument/2006/customXml" ds:itemID="{52AB3CFB-C993-4563-95A5-86FC43518F7C}">
+  <ds:schemaRefs>
+    <ds:schemaRef ds:uri="http://schemas.microsoft.com/sharepoint/v3/contenttype/forms"/>
+  </ds:schemaRefs>
+</ds:datastoreItem>
 </file>
 
-<file path=customXml/itemProps1.xml><?xml version="1.0" encoding="utf-8"?>
+<file path=customXml/itemProps2.xml><?xml version="1.0" encoding="utf-8"?>
 <ds:datastoreItem xmlns:ds="http://schemas.openxmlformats.org/officeDocument/2006/customXml" ds:itemID="{82A51D32-1D8D-4EA9-89E3-218CAF798DB9}">
   <ds:schemaRefs>
     <ds:schemaRef ds:uri="http://schemas.microsoft.com/office/2006/metadata/properties"/>
@@ -4407,15 +7105,15 @@
 </ds:datastoreItem>
 </file>
 
-<file path=customXml/itemProps2.xml><?xml version="1.0" encoding="utf-8"?>
-<ds:datastoreItem xmlns:ds="http://schemas.openxmlformats.org/officeDocument/2006/customXml" ds:itemID="{52AB3CFB-C993-4563-95A5-86FC43518F7C}">
+<file path=customXml/itemProps3.xml><?xml version="1.0" encoding="utf-8"?>
+<ds:datastoreItem xmlns:ds="http://schemas.openxmlformats.org/officeDocument/2006/customXml" ds:itemID="{AA7FE75C-7738-4823-AE66-04D653918171}">
   <ds:schemaRefs>
-    <ds:schemaRef ds:uri="http://schemas.microsoft.com/sharepoint/v3/contenttype/forms"/>
+    <ds:schemaRef ds:uri="http://schemas.openxmlformats.org/officeDocument/2006/bibliography"/>
   </ds:schemaRefs>
 </ds:datastoreItem>
 </file>
 
-<file path=customXml/itemProps3.xml><?xml version="1.0" encoding="utf-8"?>
+<file path=customXml/itemProps4.xml><?xml version="1.0" encoding="utf-8"?>
 <ds:datastoreItem xmlns:ds="http://schemas.openxmlformats.org/officeDocument/2006/customXml" ds:itemID="{EB279440-0A50-4035-887F-DF1FC23DB378}">
   <ds:schemaRefs>
     <ds:schemaRef ds:uri="http://schemas.microsoft.com/office/2006/metadata/contentType"/>
@@ -4432,12 +7130,4 @@
     <ds:schemaRef ds:uri="http://schemas.microsoft.com/internal/obd"/>
   </ds:schemaRefs>
 </ds:datastoreItem>
-</file>
-
-<file path=customXml/itemProps4.xml><?xml version="1.0" encoding="utf-8"?>
-<ds:datastoreItem xmlns:ds="http://schemas.openxmlformats.org/officeDocument/2006/customXml" ds:itemID="{AA7FE75C-7738-4823-AE66-04D653918171}">
-  <ds:schemaRefs>
-    <ds:schemaRef ds:uri="http://schemas.openxmlformats.org/officeDocument/2006/bibliography"/>
-  </ds:schemaRefs>
-</ds:datastoreItem>
 </file>